--- a/Linux Commands.docx
+++ b/Linux Commands.docx
@@ -2,6 +2,3317 @@
 <file path=word/document.xml><?xml version="1.0" encoding="utf-8"?>
 <w:document xmlns:wpc="http://schemas.microsoft.com/office/word/2010/wordprocessingCanvas" xmlns:cx="http://schemas.microsoft.com/office/drawing/2014/chartex" xmlns:cx1="http://schemas.microsoft.com/office/drawing/2015/9/8/chartex" xmlns:cx2="http://schemas.microsoft.com/office/drawing/2015/10/21/chartex" xmlns:cx3="http://schemas.microsoft.com/office/drawing/2016/5/9/chartex" xmlns:cx4="http://schemas.microsoft.com/office/drawing/2016/5/10/chartex" xmlns:cx5="http://schemas.microsoft.com/office/drawing/2016/5/11/chartex" xmlns:cx6="http://schemas.microsoft.com/office/drawing/2016/5/12/chartex" xmlns:cx7="http://schemas.microsoft.com/office/drawing/2016/5/13/chartex" xmlns:cx8="http://schemas.microsoft.com/office/drawing/2016/5/14/chartex" xmlns:mc="http://schemas.openxmlformats.org/markup-compatibility/2006" xmlns:aink="http://schemas.microsoft.com/office/drawing/2016/ink" xmlns:am3d="http://schemas.microsoft.com/office/drawing/2017/model3d" xmlns:o="urn:schemas-microsoft-com:office:office" xmlns:oel="http://schemas.microsoft.com/office/2019/extlst" xmlns:r="http://schemas.openxmlformats.org/officeDocument/2006/relationships" xmlns:m="http://schemas.openxmlformats.org/officeDocument/2006/math" xmlns:v="urn:schemas-microsoft-com:vml" xmlns:wp14="http://schemas.microsoft.com/office/word/2010/wordprocessingDrawing" xmlns:wp="http://schemas.openxmlformats.org/drawingml/2006/wordprocessingDrawing" xmlns:w10="urn:schemas-microsoft-com:office:word" xmlns:w="http://schemas.openxmlformats.org/wordprocessingml/2006/main" xmlns:w14="http://schemas.microsoft.com/office/word/2010/wordml" xmlns:w15="http://schemas.microsoft.com/office/word/2012/wordml" xmlns:w16cex="http://schemas.microsoft.com/office/word/2018/wordml/cex" xmlns:w16cid="http://schemas.microsoft.com/office/word/2016/wordml/cid" xmlns:w16="http://schemas.microsoft.com/office/word/2018/wordml" xmlns:w16sdtdh="http://schemas.microsoft.com/office/word/2020/wordml/sdtdatahash" xmlns:w16se="http://schemas.microsoft.com/office/word/2015/wordml/symex" xmlns:wpg="http://schemas.microsoft.com/office/word/2010/wordprocessingGroup" xmlns:wpi="http://schemas.microsoft.com/office/word/2010/wordprocessingInk" xmlns:wne="http://schemas.microsoft.com/office/word/2006/wordml" xmlns:wps="http://schemas.microsoft.com/office/word/2010/wordprocessingShape" mc:Ignorable="w14 w15 w16se w16cid w16 w16cex w16sdtdh wp14">
   <w:body>
+    <w:p>
+      <w:pPr>
+        <w:jc w:val="center"/>
+      </w:pPr>
+      <w:r>
+        <w:t>Markdown Language</w:t>
+      </w:r>
+    </w:p>
+    <w:p/>
+    <w:p>
+      <w:pPr>
+        <w:pStyle w:val="HTMLPreformatted"/>
+        <w:sectPr>
+          <w:pgSz w:w="11906" w:h="16838"/>
+          <w:pgMar w:top="1440" w:right="1440" w:bottom="1440" w:left="1440" w:header="708" w:footer="708" w:gutter="0"/>
+          <w:cols w:space="708"/>
+          <w:docGrid w:linePitch="360"/>
+        </w:sectPr>
+      </w:pPr>
+    </w:p>
+    <w:p>
+      <w:pPr>
+        <w:pStyle w:val="HTMLPreformatted"/>
+      </w:pPr>
+      <w:proofErr w:type="gramStart"/>
+      <w:r>
+        <w:t>&lt;!--</w:t>
+      </w:r>
+      <w:proofErr w:type="gramEnd"/>
+      <w:r>
+        <w:t xml:space="preserve"> Headings --&gt;</w:t>
+      </w:r>
+    </w:p>
+    <w:p>
+      <w:pPr>
+        <w:pStyle w:val="HTMLPreformatted"/>
+      </w:pPr>
+    </w:p>
+    <w:p>
+      <w:pPr>
+        <w:pStyle w:val="HTMLPreformatted"/>
+      </w:pPr>
+      <w:r>
+        <w:t># Heading 1</w:t>
+      </w:r>
+      <w:r>
+        <w:tab/>
+      </w:r>
+      <w:r>
+        <w:tab/>
+      </w:r>
+    </w:p>
+    <w:p>
+      <w:pPr>
+        <w:pStyle w:val="HTMLPreformatted"/>
+      </w:pPr>
+      <w:r>
+        <w:t>## Heading 2</w:t>
+      </w:r>
+    </w:p>
+    <w:p>
+      <w:pPr>
+        <w:pStyle w:val="HTMLPreformatted"/>
+      </w:pPr>
+      <w:r>
+        <w:t>### Heading 3</w:t>
+      </w:r>
+    </w:p>
+    <w:p>
+      <w:pPr>
+        <w:pStyle w:val="HTMLPreformatted"/>
+      </w:pPr>
+      <w:r>
+        <w:t>#### Heading 4</w:t>
+      </w:r>
+    </w:p>
+    <w:p>
+      <w:pPr>
+        <w:pStyle w:val="HTMLPreformatted"/>
+      </w:pPr>
+      <w:r>
+        <w:t>##### Heading 5</w:t>
+      </w:r>
+    </w:p>
+    <w:p>
+      <w:pPr>
+        <w:pStyle w:val="HTMLPreformatted"/>
+      </w:pPr>
+      <w:r>
+        <w:t>###### Heading 6</w:t>
+      </w:r>
+    </w:p>
+    <w:p>
+      <w:pPr>
+        <w:pStyle w:val="HTMLPreformatted"/>
+      </w:pPr>
+    </w:p>
+    <w:p>
+      <w:pPr>
+        <w:pStyle w:val="HTMLPreformatted"/>
+      </w:pPr>
+    </w:p>
+    <w:p>
+      <w:pPr>
+        <w:pStyle w:val="HTMLPreformatted"/>
+      </w:pPr>
+    </w:p>
+    <w:p>
+      <w:pPr>
+        <w:pStyle w:val="Heading1"/>
+        <w:spacing w:before="0" w:beforeAutospacing="0" w:after="0" w:afterAutospacing="0"/>
+      </w:pPr>
+      <w:r>
+        <w:t>Heading 1</w:t>
+      </w:r>
+    </w:p>
+    <w:p>
+      <w:pPr>
+        <w:pStyle w:val="Heading2"/>
+        <w:spacing w:before="0" w:beforeAutospacing="0" w:after="0" w:afterAutospacing="0"/>
+      </w:pPr>
+      <w:r>
+        <w:t>Heading 2</w:t>
+      </w:r>
+    </w:p>
+    <w:p>
+      <w:pPr>
+        <w:pStyle w:val="Heading3"/>
+        <w:spacing w:before="0" w:beforeAutospacing="0" w:after="0" w:afterAutospacing="0"/>
+      </w:pPr>
+      <w:r>
+        <w:t>Heading 3</w:t>
+      </w:r>
+    </w:p>
+    <w:p>
+      <w:pPr>
+        <w:pStyle w:val="Heading4"/>
+        <w:spacing w:before="0" w:beforeAutospacing="0" w:after="0" w:afterAutospacing="0"/>
+      </w:pPr>
+      <w:r>
+        <w:t>Heading 4</w:t>
+      </w:r>
+    </w:p>
+    <w:p>
+      <w:pPr>
+        <w:pStyle w:val="Heading5"/>
+        <w:spacing w:before="0" w:beforeAutospacing="0" w:after="0" w:afterAutospacing="0"/>
+      </w:pPr>
+      <w:r>
+        <w:t>Heading 5</w:t>
+      </w:r>
+    </w:p>
+    <w:p>
+      <w:pPr>
+        <w:pStyle w:val="Heading6"/>
+        <w:spacing w:before="0" w:beforeAutospacing="0" w:after="0" w:afterAutospacing="0"/>
+      </w:pPr>
+      <w:r>
+        <w:t>Heading 6</w:t>
+      </w:r>
+    </w:p>
+    <w:p>
+      <w:pPr>
+        <w:pStyle w:val="HTMLPreformatted"/>
+        <w:sectPr>
+          <w:type w:val="continuous"/>
+          <w:pgSz w:w="11906" w:h="16838"/>
+          <w:pgMar w:top="1440" w:right="1440" w:bottom="1440" w:left="1440" w:header="708" w:footer="708" w:gutter="0"/>
+          <w:cols w:num="2" w:space="708"/>
+          <w:docGrid w:linePitch="360"/>
+        </w:sectPr>
+      </w:pPr>
+    </w:p>
+    <w:p>
+      <w:pPr>
+        <w:pStyle w:val="HTMLPreformatted"/>
+      </w:pPr>
+      <w:proofErr w:type="gramStart"/>
+      <w:r>
+        <w:t>&lt;!--</w:t>
+      </w:r>
+      <w:proofErr w:type="gramEnd"/>
+      <w:r>
+        <w:t xml:space="preserve"> Italics --&gt;</w:t>
+      </w:r>
+    </w:p>
+    <w:p>
+      <w:pPr>
+        <w:pStyle w:val="HTMLPreformatted"/>
+      </w:pPr>
+      <w:r>
+        <w:t>*This text* is italic</w:t>
+      </w:r>
+    </w:p>
+    <w:p>
+      <w:pPr>
+        <w:pStyle w:val="HTMLPreformatted"/>
+      </w:pPr>
+    </w:p>
+    <w:p>
+      <w:pPr>
+        <w:pStyle w:val="HTMLPreformatted"/>
+      </w:pPr>
+      <w:r>
+        <w:t>_This text_ is italic</w:t>
+      </w:r>
+    </w:p>
+    <w:p>
+      <w:pPr>
+        <w:pStyle w:val="NormalWeb"/>
+      </w:pPr>
+      <w:r>
+        <w:rPr>
+          <w:rStyle w:val="Emphasis"/>
+        </w:rPr>
+        <w:t>This text</w:t>
+      </w:r>
+      <w:r>
+        <w:t xml:space="preserve"> is italic</w:t>
+      </w:r>
+    </w:p>
+    <w:p>
+      <w:pPr>
+        <w:pStyle w:val="NormalWeb"/>
+      </w:pPr>
+      <w:r>
+        <w:rPr>
+          <w:rStyle w:val="Emphasis"/>
+        </w:rPr>
+        <w:t>This text</w:t>
+      </w:r>
+      <w:r>
+        <w:t xml:space="preserve"> is italic</w:t>
+      </w:r>
+    </w:p>
+    <w:p>
+      <w:pPr>
+        <w:pStyle w:val="HTMLPreformatted"/>
+      </w:pPr>
+      <w:proofErr w:type="gramStart"/>
+      <w:r>
+        <w:t>&lt;!--</w:t>
+      </w:r>
+      <w:proofErr w:type="gramEnd"/>
+      <w:r>
+        <w:t xml:space="preserve"> Strong --&gt;</w:t>
+      </w:r>
+    </w:p>
+    <w:p>
+      <w:pPr>
+        <w:pStyle w:val="HTMLPreformatted"/>
+      </w:pPr>
+      <w:r>
+        <w:t xml:space="preserve">**This text** is </w:t>
+      </w:r>
+      <w:r>
+        <w:t>strong</w:t>
+      </w:r>
+    </w:p>
+    <w:p>
+      <w:pPr>
+        <w:pStyle w:val="HTMLPreformatted"/>
+      </w:pPr>
+    </w:p>
+    <w:p>
+      <w:pPr>
+        <w:pStyle w:val="HTMLPreformatted"/>
+      </w:pPr>
+      <w:r>
+        <w:t xml:space="preserve">__This text__ is </w:t>
+      </w:r>
+      <w:r>
+        <w:t>strong</w:t>
+      </w:r>
+    </w:p>
+    <w:p>
+      <w:pPr>
+        <w:pStyle w:val="NormalWeb"/>
+      </w:pPr>
+      <w:r>
+        <w:rPr>
+          <w:rStyle w:val="Strong"/>
+        </w:rPr>
+        <w:t>This text</w:t>
+      </w:r>
+      <w:r>
+        <w:t xml:space="preserve"> is </w:t>
+      </w:r>
+      <w:r>
+        <w:t>strong</w:t>
+      </w:r>
+    </w:p>
+    <w:p>
+      <w:pPr>
+        <w:pStyle w:val="NormalWeb"/>
+      </w:pPr>
+      <w:r>
+        <w:rPr>
+          <w:rStyle w:val="Strong"/>
+        </w:rPr>
+        <w:t>This text</w:t>
+      </w:r>
+      <w:r>
+        <w:t xml:space="preserve"> is </w:t>
+      </w:r>
+      <w:r>
+        <w:t>strong</w:t>
+      </w:r>
+    </w:p>
+    <w:p>
+      <w:pPr>
+        <w:tabs>
+          <w:tab w:val="left" w:pos="916"/>
+          <w:tab w:val="left" w:pos="1832"/>
+          <w:tab w:val="left" w:pos="2748"/>
+          <w:tab w:val="left" w:pos="3664"/>
+          <w:tab w:val="left" w:pos="4580"/>
+          <w:tab w:val="left" w:pos="5496"/>
+          <w:tab w:val="left" w:pos="6412"/>
+          <w:tab w:val="left" w:pos="7328"/>
+          <w:tab w:val="left" w:pos="8244"/>
+          <w:tab w:val="left" w:pos="9160"/>
+          <w:tab w:val="left" w:pos="10076"/>
+          <w:tab w:val="left" w:pos="10992"/>
+          <w:tab w:val="left" w:pos="11908"/>
+          <w:tab w:val="left" w:pos="12824"/>
+          <w:tab w:val="left" w:pos="13740"/>
+          <w:tab w:val="left" w:pos="14656"/>
+        </w:tabs>
+        <w:rPr>
+          <w:rFonts w:ascii="Courier New" w:eastAsia="Times New Roman" w:hAnsi="Courier New" w:cs="Courier New"/>
+          <w:sz w:val="20"/>
+          <w:szCs w:val="20"/>
+          <w:lang w:eastAsia="en-GB"/>
+        </w:rPr>
+      </w:pPr>
+      <w:proofErr w:type="gramStart"/>
+      <w:r>
+        <w:rPr>
+          <w:rFonts w:ascii="Courier New" w:eastAsia="Times New Roman" w:hAnsi="Courier New" w:cs="Courier New"/>
+          <w:sz w:val="20"/>
+          <w:szCs w:val="20"/>
+          <w:lang w:eastAsia="en-GB"/>
+        </w:rPr>
+        <w:t>&lt;!--</w:t>
+      </w:r>
+      <w:proofErr w:type="gramEnd"/>
+      <w:r>
+        <w:rPr>
+          <w:rFonts w:ascii="Courier New" w:eastAsia="Times New Roman" w:hAnsi="Courier New" w:cs="Courier New"/>
+          <w:sz w:val="20"/>
+          <w:szCs w:val="20"/>
+          <w:lang w:eastAsia="en-GB"/>
+        </w:rPr>
+        <w:t xml:space="preserve"> Strikethrough --&gt;</w:t>
+      </w:r>
+    </w:p>
+    <w:p>
+      <w:pPr>
+        <w:tabs>
+          <w:tab w:val="left" w:pos="916"/>
+          <w:tab w:val="left" w:pos="1832"/>
+          <w:tab w:val="left" w:pos="2748"/>
+          <w:tab w:val="left" w:pos="3664"/>
+          <w:tab w:val="left" w:pos="4580"/>
+          <w:tab w:val="left" w:pos="5496"/>
+          <w:tab w:val="left" w:pos="6412"/>
+          <w:tab w:val="left" w:pos="7328"/>
+          <w:tab w:val="left" w:pos="8244"/>
+          <w:tab w:val="left" w:pos="9160"/>
+          <w:tab w:val="left" w:pos="10076"/>
+          <w:tab w:val="left" w:pos="10992"/>
+          <w:tab w:val="left" w:pos="11908"/>
+          <w:tab w:val="left" w:pos="12824"/>
+          <w:tab w:val="left" w:pos="13740"/>
+          <w:tab w:val="left" w:pos="14656"/>
+        </w:tabs>
+        <w:rPr>
+          <w:rFonts w:ascii="Courier New" w:eastAsia="Times New Roman" w:hAnsi="Courier New" w:cs="Courier New"/>
+          <w:sz w:val="20"/>
+          <w:szCs w:val="20"/>
+          <w:lang w:eastAsia="en-GB"/>
+        </w:rPr>
+      </w:pPr>
+      <w:r>
+        <w:rPr>
+          <w:rFonts w:ascii="Courier New" w:eastAsia="Times New Roman" w:hAnsi="Courier New" w:cs="Courier New"/>
+          <w:sz w:val="20"/>
+          <w:szCs w:val="20"/>
+          <w:lang w:eastAsia="en-GB"/>
+        </w:rPr>
+        <w:t>~~This text~~ is strikethrough</w:t>
+      </w:r>
+    </w:p>
+    <w:p>
+      <w:pPr>
+        <w:tabs>
+          <w:tab w:val="left" w:pos="916"/>
+          <w:tab w:val="left" w:pos="1832"/>
+          <w:tab w:val="left" w:pos="2748"/>
+          <w:tab w:val="left" w:pos="3664"/>
+          <w:tab w:val="left" w:pos="4580"/>
+          <w:tab w:val="left" w:pos="5496"/>
+          <w:tab w:val="left" w:pos="6412"/>
+          <w:tab w:val="left" w:pos="7328"/>
+          <w:tab w:val="left" w:pos="8244"/>
+          <w:tab w:val="left" w:pos="9160"/>
+          <w:tab w:val="left" w:pos="10076"/>
+          <w:tab w:val="left" w:pos="10992"/>
+          <w:tab w:val="left" w:pos="11908"/>
+          <w:tab w:val="left" w:pos="12824"/>
+          <w:tab w:val="left" w:pos="13740"/>
+          <w:tab w:val="left" w:pos="14656"/>
+        </w:tabs>
+        <w:rPr>
+          <w:rFonts w:ascii="Courier New" w:eastAsia="Times New Roman" w:hAnsi="Courier New" w:cs="Courier New"/>
+          <w:sz w:val="20"/>
+          <w:szCs w:val="20"/>
+          <w:lang w:eastAsia="en-GB"/>
+        </w:rPr>
+      </w:pPr>
+    </w:p>
+    <w:p>
+      <w:pPr>
+        <w:tabs>
+          <w:tab w:val="left" w:pos="916"/>
+          <w:tab w:val="left" w:pos="1832"/>
+          <w:tab w:val="left" w:pos="2748"/>
+          <w:tab w:val="left" w:pos="3664"/>
+          <w:tab w:val="left" w:pos="4580"/>
+          <w:tab w:val="left" w:pos="5496"/>
+          <w:tab w:val="left" w:pos="6412"/>
+          <w:tab w:val="left" w:pos="7328"/>
+          <w:tab w:val="left" w:pos="8244"/>
+          <w:tab w:val="left" w:pos="9160"/>
+          <w:tab w:val="left" w:pos="10076"/>
+          <w:tab w:val="left" w:pos="10992"/>
+          <w:tab w:val="left" w:pos="11908"/>
+          <w:tab w:val="left" w:pos="12824"/>
+          <w:tab w:val="left" w:pos="13740"/>
+          <w:tab w:val="left" w:pos="14656"/>
+        </w:tabs>
+        <w:rPr>
+          <w:rFonts w:ascii="Courier New" w:eastAsia="Times New Roman" w:hAnsi="Courier New" w:cs="Courier New"/>
+          <w:sz w:val="20"/>
+          <w:szCs w:val="20"/>
+          <w:lang w:eastAsia="en-GB"/>
+        </w:rPr>
+      </w:pPr>
+      <w:proofErr w:type="gramStart"/>
+      <w:r>
+        <w:rPr>
+          <w:rFonts w:ascii="Courier New" w:eastAsia="Times New Roman" w:hAnsi="Courier New" w:cs="Courier New"/>
+          <w:sz w:val="20"/>
+          <w:szCs w:val="20"/>
+          <w:lang w:eastAsia="en-GB"/>
+        </w:rPr>
+        <w:t>&lt;!--</w:t>
+      </w:r>
+      <w:proofErr w:type="gramEnd"/>
+      <w:r>
+        <w:rPr>
+          <w:rFonts w:ascii="Courier New" w:eastAsia="Times New Roman" w:hAnsi="Courier New" w:cs="Courier New"/>
+          <w:sz w:val="20"/>
+          <w:szCs w:val="20"/>
+          <w:lang w:eastAsia="en-GB"/>
+        </w:rPr>
+        <w:t xml:space="preserve"> Horizontal Rule --&gt;</w:t>
+      </w:r>
+    </w:p>
+    <w:p>
+      <w:pPr>
+        <w:tabs>
+          <w:tab w:val="left" w:pos="916"/>
+          <w:tab w:val="left" w:pos="1832"/>
+          <w:tab w:val="left" w:pos="2748"/>
+          <w:tab w:val="left" w:pos="3664"/>
+          <w:tab w:val="left" w:pos="4580"/>
+          <w:tab w:val="left" w:pos="5496"/>
+          <w:tab w:val="left" w:pos="6412"/>
+          <w:tab w:val="left" w:pos="7328"/>
+          <w:tab w:val="left" w:pos="8244"/>
+          <w:tab w:val="left" w:pos="9160"/>
+          <w:tab w:val="left" w:pos="10076"/>
+          <w:tab w:val="left" w:pos="10992"/>
+          <w:tab w:val="left" w:pos="11908"/>
+          <w:tab w:val="left" w:pos="12824"/>
+          <w:tab w:val="left" w:pos="13740"/>
+          <w:tab w:val="left" w:pos="14656"/>
+        </w:tabs>
+        <w:rPr>
+          <w:rFonts w:ascii="Courier New" w:eastAsia="Times New Roman" w:hAnsi="Courier New" w:cs="Courier New"/>
+          <w:sz w:val="20"/>
+          <w:szCs w:val="20"/>
+          <w:lang w:eastAsia="en-GB"/>
+        </w:rPr>
+      </w:pPr>
+    </w:p>
+    <w:p>
+      <w:pPr>
+        <w:tabs>
+          <w:tab w:val="left" w:pos="916"/>
+          <w:tab w:val="left" w:pos="1832"/>
+          <w:tab w:val="left" w:pos="2748"/>
+          <w:tab w:val="left" w:pos="3664"/>
+          <w:tab w:val="left" w:pos="4580"/>
+          <w:tab w:val="left" w:pos="5496"/>
+          <w:tab w:val="left" w:pos="6412"/>
+          <w:tab w:val="left" w:pos="7328"/>
+          <w:tab w:val="left" w:pos="8244"/>
+          <w:tab w:val="left" w:pos="9160"/>
+          <w:tab w:val="left" w:pos="10076"/>
+          <w:tab w:val="left" w:pos="10992"/>
+          <w:tab w:val="left" w:pos="11908"/>
+          <w:tab w:val="left" w:pos="12824"/>
+          <w:tab w:val="left" w:pos="13740"/>
+          <w:tab w:val="left" w:pos="14656"/>
+        </w:tabs>
+        <w:rPr>
+          <w:rFonts w:ascii="Courier New" w:eastAsia="Times New Roman" w:hAnsi="Courier New" w:cs="Courier New"/>
+          <w:sz w:val="20"/>
+          <w:szCs w:val="20"/>
+          <w:lang w:eastAsia="en-GB"/>
+        </w:rPr>
+      </w:pPr>
+      <w:r>
+        <w:rPr>
+          <w:rFonts w:ascii="Courier New" w:eastAsia="Times New Roman" w:hAnsi="Courier New" w:cs="Courier New"/>
+          <w:sz w:val="20"/>
+          <w:szCs w:val="20"/>
+          <w:lang w:eastAsia="en-GB"/>
+        </w:rPr>
+        <w:t>---</w:t>
+      </w:r>
+    </w:p>
+    <w:p>
+      <w:pPr>
+        <w:tabs>
+          <w:tab w:val="left" w:pos="916"/>
+          <w:tab w:val="left" w:pos="1832"/>
+          <w:tab w:val="left" w:pos="2748"/>
+          <w:tab w:val="left" w:pos="3664"/>
+          <w:tab w:val="left" w:pos="4580"/>
+          <w:tab w:val="left" w:pos="5496"/>
+          <w:tab w:val="left" w:pos="6412"/>
+          <w:tab w:val="left" w:pos="7328"/>
+          <w:tab w:val="left" w:pos="8244"/>
+          <w:tab w:val="left" w:pos="9160"/>
+          <w:tab w:val="left" w:pos="10076"/>
+          <w:tab w:val="left" w:pos="10992"/>
+          <w:tab w:val="left" w:pos="11908"/>
+          <w:tab w:val="left" w:pos="12824"/>
+          <w:tab w:val="left" w:pos="13740"/>
+          <w:tab w:val="left" w:pos="14656"/>
+        </w:tabs>
+        <w:rPr>
+          <w:rFonts w:ascii="Courier New" w:eastAsia="Times New Roman" w:hAnsi="Courier New" w:cs="Courier New"/>
+          <w:sz w:val="20"/>
+          <w:szCs w:val="20"/>
+          <w:lang w:eastAsia="en-GB"/>
+        </w:rPr>
+      </w:pPr>
+      <w:r>
+        <w:rPr>
+          <w:rFonts w:ascii="Courier New" w:eastAsia="Times New Roman" w:hAnsi="Courier New" w:cs="Courier New"/>
+          <w:sz w:val="20"/>
+          <w:szCs w:val="20"/>
+          <w:lang w:eastAsia="en-GB"/>
+        </w:rPr>
+        <w:t>___</w:t>
+      </w:r>
+    </w:p>
+    <w:p>
+      <w:pPr>
+        <w:tabs>
+          <w:tab w:val="left" w:pos="916"/>
+          <w:tab w:val="left" w:pos="1832"/>
+          <w:tab w:val="left" w:pos="2748"/>
+          <w:tab w:val="left" w:pos="3664"/>
+          <w:tab w:val="left" w:pos="4580"/>
+          <w:tab w:val="left" w:pos="5496"/>
+          <w:tab w:val="left" w:pos="6412"/>
+          <w:tab w:val="left" w:pos="7328"/>
+          <w:tab w:val="left" w:pos="8244"/>
+          <w:tab w:val="left" w:pos="9160"/>
+          <w:tab w:val="left" w:pos="10076"/>
+          <w:tab w:val="left" w:pos="10992"/>
+          <w:tab w:val="left" w:pos="11908"/>
+          <w:tab w:val="left" w:pos="12824"/>
+          <w:tab w:val="left" w:pos="13740"/>
+          <w:tab w:val="left" w:pos="14656"/>
+        </w:tabs>
+        <w:rPr>
+          <w:rFonts w:ascii="Courier New" w:eastAsia="Times New Roman" w:hAnsi="Courier New" w:cs="Courier New"/>
+          <w:sz w:val="20"/>
+          <w:szCs w:val="20"/>
+          <w:lang w:eastAsia="en-GB"/>
+        </w:rPr>
+      </w:pPr>
+    </w:p>
+    <w:p>
+      <w:pPr>
+        <w:tabs>
+          <w:tab w:val="left" w:pos="916"/>
+          <w:tab w:val="left" w:pos="1832"/>
+          <w:tab w:val="left" w:pos="2748"/>
+          <w:tab w:val="left" w:pos="3664"/>
+          <w:tab w:val="left" w:pos="4580"/>
+          <w:tab w:val="left" w:pos="5496"/>
+          <w:tab w:val="left" w:pos="6412"/>
+          <w:tab w:val="left" w:pos="7328"/>
+          <w:tab w:val="left" w:pos="8244"/>
+          <w:tab w:val="left" w:pos="9160"/>
+          <w:tab w:val="left" w:pos="10076"/>
+          <w:tab w:val="left" w:pos="10992"/>
+          <w:tab w:val="left" w:pos="11908"/>
+          <w:tab w:val="left" w:pos="12824"/>
+          <w:tab w:val="left" w:pos="13740"/>
+          <w:tab w:val="left" w:pos="14656"/>
+        </w:tabs>
+        <w:rPr>
+          <w:rFonts w:ascii="Courier New" w:eastAsia="Times New Roman" w:hAnsi="Courier New" w:cs="Courier New"/>
+          <w:sz w:val="20"/>
+          <w:szCs w:val="20"/>
+          <w:lang w:eastAsia="en-GB"/>
+        </w:rPr>
+      </w:pPr>
+      <w:proofErr w:type="gramStart"/>
+      <w:r>
+        <w:rPr>
+          <w:rFonts w:ascii="Courier New" w:eastAsia="Times New Roman" w:hAnsi="Courier New" w:cs="Courier New"/>
+          <w:sz w:val="20"/>
+          <w:szCs w:val="20"/>
+          <w:lang w:eastAsia="en-GB"/>
+        </w:rPr>
+        <w:t>&lt;!--</w:t>
+      </w:r>
+      <w:proofErr w:type="gramEnd"/>
+      <w:r>
+        <w:rPr>
+          <w:rFonts w:ascii="Courier New" w:eastAsia="Times New Roman" w:hAnsi="Courier New" w:cs="Courier New"/>
+          <w:sz w:val="20"/>
+          <w:szCs w:val="20"/>
+          <w:lang w:eastAsia="en-GB"/>
+        </w:rPr>
+        <w:t xml:space="preserve"> Blockquote --&gt;</w:t>
+      </w:r>
+    </w:p>
+    <w:p>
+      <w:pPr>
+        <w:tabs>
+          <w:tab w:val="left" w:pos="916"/>
+          <w:tab w:val="left" w:pos="1832"/>
+          <w:tab w:val="left" w:pos="2748"/>
+          <w:tab w:val="left" w:pos="3664"/>
+          <w:tab w:val="left" w:pos="4580"/>
+          <w:tab w:val="left" w:pos="5496"/>
+          <w:tab w:val="left" w:pos="6412"/>
+          <w:tab w:val="left" w:pos="7328"/>
+          <w:tab w:val="left" w:pos="8244"/>
+          <w:tab w:val="left" w:pos="9160"/>
+          <w:tab w:val="left" w:pos="10076"/>
+          <w:tab w:val="left" w:pos="10992"/>
+          <w:tab w:val="left" w:pos="11908"/>
+          <w:tab w:val="left" w:pos="12824"/>
+          <w:tab w:val="left" w:pos="13740"/>
+          <w:tab w:val="left" w:pos="14656"/>
+        </w:tabs>
+        <w:rPr>
+          <w:rFonts w:ascii="Courier New" w:eastAsia="Times New Roman" w:hAnsi="Courier New" w:cs="Courier New"/>
+          <w:sz w:val="20"/>
+          <w:szCs w:val="20"/>
+          <w:lang w:eastAsia="en-GB"/>
+        </w:rPr>
+      </w:pPr>
+      <w:r>
+        <w:rPr>
+          <w:rFonts w:ascii="Courier New" w:eastAsia="Times New Roman" w:hAnsi="Courier New" w:cs="Courier New"/>
+          <w:sz w:val="20"/>
+          <w:szCs w:val="20"/>
+          <w:lang w:eastAsia="en-GB"/>
+        </w:rPr>
+        <w:t>&gt; This is a quote</w:t>
+      </w:r>
+    </w:p>
+    <w:p>
+      <w:pPr>
+        <w:tabs>
+          <w:tab w:val="left" w:pos="916"/>
+          <w:tab w:val="left" w:pos="1832"/>
+          <w:tab w:val="left" w:pos="2748"/>
+          <w:tab w:val="left" w:pos="3664"/>
+          <w:tab w:val="left" w:pos="4580"/>
+          <w:tab w:val="left" w:pos="5496"/>
+          <w:tab w:val="left" w:pos="6412"/>
+          <w:tab w:val="left" w:pos="7328"/>
+          <w:tab w:val="left" w:pos="8244"/>
+          <w:tab w:val="left" w:pos="9160"/>
+          <w:tab w:val="left" w:pos="10076"/>
+          <w:tab w:val="left" w:pos="10992"/>
+          <w:tab w:val="left" w:pos="11908"/>
+          <w:tab w:val="left" w:pos="12824"/>
+          <w:tab w:val="left" w:pos="13740"/>
+          <w:tab w:val="left" w:pos="14656"/>
+        </w:tabs>
+        <w:rPr>
+          <w:rFonts w:ascii="Courier New" w:eastAsia="Times New Roman" w:hAnsi="Courier New" w:cs="Courier New"/>
+          <w:sz w:val="20"/>
+          <w:szCs w:val="20"/>
+          <w:lang w:eastAsia="en-GB"/>
+        </w:rPr>
+      </w:pPr>
+      <w:r>
+        <w:t>This is a quote</w:t>
+      </w:r>
+    </w:p>
+    <w:p>
+      <w:pPr>
+        <w:tabs>
+          <w:tab w:val="left" w:pos="916"/>
+          <w:tab w:val="left" w:pos="1832"/>
+          <w:tab w:val="left" w:pos="2748"/>
+          <w:tab w:val="left" w:pos="3664"/>
+          <w:tab w:val="left" w:pos="4580"/>
+          <w:tab w:val="left" w:pos="5496"/>
+          <w:tab w:val="left" w:pos="6412"/>
+          <w:tab w:val="left" w:pos="7328"/>
+          <w:tab w:val="left" w:pos="8244"/>
+          <w:tab w:val="left" w:pos="9160"/>
+          <w:tab w:val="left" w:pos="10076"/>
+          <w:tab w:val="left" w:pos="10992"/>
+          <w:tab w:val="left" w:pos="11908"/>
+          <w:tab w:val="left" w:pos="12824"/>
+          <w:tab w:val="left" w:pos="13740"/>
+          <w:tab w:val="left" w:pos="14656"/>
+        </w:tabs>
+        <w:rPr>
+          <w:rFonts w:ascii="Courier New" w:eastAsia="Times New Roman" w:hAnsi="Courier New" w:cs="Courier New"/>
+          <w:sz w:val="20"/>
+          <w:szCs w:val="20"/>
+          <w:lang w:eastAsia="en-GB"/>
+        </w:rPr>
+      </w:pPr>
+    </w:p>
+    <w:p>
+      <w:pPr>
+        <w:tabs>
+          <w:tab w:val="left" w:pos="916"/>
+          <w:tab w:val="left" w:pos="1832"/>
+          <w:tab w:val="left" w:pos="2748"/>
+          <w:tab w:val="left" w:pos="3664"/>
+          <w:tab w:val="left" w:pos="4580"/>
+          <w:tab w:val="left" w:pos="5496"/>
+          <w:tab w:val="left" w:pos="6412"/>
+          <w:tab w:val="left" w:pos="7328"/>
+          <w:tab w:val="left" w:pos="8244"/>
+          <w:tab w:val="left" w:pos="9160"/>
+          <w:tab w:val="left" w:pos="10076"/>
+          <w:tab w:val="left" w:pos="10992"/>
+          <w:tab w:val="left" w:pos="11908"/>
+          <w:tab w:val="left" w:pos="12824"/>
+          <w:tab w:val="left" w:pos="13740"/>
+          <w:tab w:val="left" w:pos="14656"/>
+        </w:tabs>
+        <w:rPr>
+          <w:rFonts w:ascii="Courier New" w:eastAsia="Times New Roman" w:hAnsi="Courier New" w:cs="Courier New"/>
+          <w:sz w:val="20"/>
+          <w:szCs w:val="20"/>
+          <w:lang w:eastAsia="en-GB"/>
+        </w:rPr>
+      </w:pPr>
+      <w:proofErr w:type="gramStart"/>
+      <w:r>
+        <w:rPr>
+          <w:rFonts w:ascii="Courier New" w:eastAsia="Times New Roman" w:hAnsi="Courier New" w:cs="Courier New"/>
+          <w:sz w:val="20"/>
+          <w:szCs w:val="20"/>
+          <w:lang w:eastAsia="en-GB"/>
+        </w:rPr>
+        <w:t>&lt;!--</w:t>
+      </w:r>
+      <w:proofErr w:type="gramEnd"/>
+      <w:r>
+        <w:rPr>
+          <w:rFonts w:ascii="Courier New" w:eastAsia="Times New Roman" w:hAnsi="Courier New" w:cs="Courier New"/>
+          <w:sz w:val="20"/>
+          <w:szCs w:val="20"/>
+          <w:lang w:eastAsia="en-GB"/>
+        </w:rPr>
+        <w:t xml:space="preserve"> Links --&gt;</w:t>
+      </w:r>
+    </w:p>
+    <w:p>
+      <w:pPr>
+        <w:tabs>
+          <w:tab w:val="left" w:pos="916"/>
+          <w:tab w:val="left" w:pos="1832"/>
+          <w:tab w:val="left" w:pos="2748"/>
+          <w:tab w:val="left" w:pos="3664"/>
+          <w:tab w:val="left" w:pos="4580"/>
+          <w:tab w:val="left" w:pos="5496"/>
+          <w:tab w:val="left" w:pos="6412"/>
+          <w:tab w:val="left" w:pos="7328"/>
+          <w:tab w:val="left" w:pos="8244"/>
+          <w:tab w:val="left" w:pos="9160"/>
+          <w:tab w:val="left" w:pos="10076"/>
+          <w:tab w:val="left" w:pos="10992"/>
+          <w:tab w:val="left" w:pos="11908"/>
+          <w:tab w:val="left" w:pos="12824"/>
+          <w:tab w:val="left" w:pos="13740"/>
+          <w:tab w:val="left" w:pos="14656"/>
+        </w:tabs>
+        <w:rPr>
+          <w:rFonts w:ascii="Courier New" w:eastAsia="Times New Roman" w:hAnsi="Courier New" w:cs="Courier New"/>
+          <w:sz w:val="20"/>
+          <w:szCs w:val="20"/>
+          <w:lang w:eastAsia="en-GB"/>
+        </w:rPr>
+      </w:pPr>
+      <w:r>
+        <w:rPr>
+          <w:rFonts w:ascii="Courier New" w:eastAsia="Times New Roman" w:hAnsi="Courier New" w:cs="Courier New"/>
+          <w:sz w:val="20"/>
+          <w:szCs w:val="20"/>
+          <w:lang w:eastAsia="en-GB"/>
+        </w:rPr>
+        <w:t>[</w:t>
+      </w:r>
+      <w:proofErr w:type="spellStart"/>
+      <w:r>
+        <w:rPr>
+          <w:rFonts w:ascii="Courier New" w:eastAsia="Times New Roman" w:hAnsi="Courier New" w:cs="Courier New"/>
+          <w:sz w:val="20"/>
+          <w:szCs w:val="20"/>
+          <w:lang w:eastAsia="en-GB"/>
+        </w:rPr>
+        <w:t>Traversy</w:t>
+      </w:r>
+      <w:proofErr w:type="spellEnd"/>
+      <w:r>
+        <w:rPr>
+          <w:rFonts w:ascii="Courier New" w:eastAsia="Times New Roman" w:hAnsi="Courier New" w:cs="Courier New"/>
+          <w:sz w:val="20"/>
+          <w:szCs w:val="20"/>
+          <w:lang w:eastAsia="en-GB"/>
+        </w:rPr>
+        <w:t xml:space="preserve"> </w:t>
+      </w:r>
+      <w:proofErr w:type="gramStart"/>
+      <w:r>
+        <w:rPr>
+          <w:rFonts w:ascii="Courier New" w:eastAsia="Times New Roman" w:hAnsi="Courier New" w:cs="Courier New"/>
+          <w:sz w:val="20"/>
+          <w:szCs w:val="20"/>
+          <w:lang w:eastAsia="en-GB"/>
+        </w:rPr>
+        <w:t>Media](</w:t>
+      </w:r>
+      <w:proofErr w:type="gramEnd"/>
+      <w:r>
+        <w:rPr>
+          <w:rFonts w:ascii="Courier New" w:eastAsia="Times New Roman" w:hAnsi="Courier New" w:cs="Courier New"/>
+          <w:sz w:val="20"/>
+          <w:szCs w:val="20"/>
+          <w:lang w:eastAsia="en-GB"/>
+        </w:rPr>
+        <w:t>http://www.traversymedia.com)</w:t>
+      </w:r>
+    </w:p>
+    <w:p>
+      <w:pPr>
+        <w:tabs>
+          <w:tab w:val="left" w:pos="916"/>
+          <w:tab w:val="left" w:pos="1832"/>
+          <w:tab w:val="left" w:pos="2748"/>
+          <w:tab w:val="left" w:pos="3664"/>
+          <w:tab w:val="left" w:pos="4580"/>
+          <w:tab w:val="left" w:pos="5496"/>
+          <w:tab w:val="left" w:pos="6412"/>
+          <w:tab w:val="left" w:pos="7328"/>
+          <w:tab w:val="left" w:pos="8244"/>
+          <w:tab w:val="left" w:pos="9160"/>
+          <w:tab w:val="left" w:pos="10076"/>
+          <w:tab w:val="left" w:pos="10992"/>
+          <w:tab w:val="left" w:pos="11908"/>
+          <w:tab w:val="left" w:pos="12824"/>
+          <w:tab w:val="left" w:pos="13740"/>
+          <w:tab w:val="left" w:pos="14656"/>
+        </w:tabs>
+        <w:rPr>
+          <w:rFonts w:ascii="Courier New" w:eastAsia="Times New Roman" w:hAnsi="Courier New" w:cs="Courier New"/>
+          <w:sz w:val="20"/>
+          <w:szCs w:val="20"/>
+          <w:lang w:eastAsia="en-GB"/>
+        </w:rPr>
+      </w:pPr>
+    </w:p>
+    <w:p>
+      <w:pPr>
+        <w:tabs>
+          <w:tab w:val="left" w:pos="916"/>
+          <w:tab w:val="left" w:pos="1832"/>
+          <w:tab w:val="left" w:pos="2748"/>
+          <w:tab w:val="left" w:pos="3664"/>
+          <w:tab w:val="left" w:pos="4580"/>
+          <w:tab w:val="left" w:pos="5496"/>
+          <w:tab w:val="left" w:pos="6412"/>
+          <w:tab w:val="left" w:pos="7328"/>
+          <w:tab w:val="left" w:pos="8244"/>
+          <w:tab w:val="left" w:pos="9160"/>
+          <w:tab w:val="left" w:pos="10076"/>
+          <w:tab w:val="left" w:pos="10992"/>
+          <w:tab w:val="left" w:pos="11908"/>
+          <w:tab w:val="left" w:pos="12824"/>
+          <w:tab w:val="left" w:pos="13740"/>
+          <w:tab w:val="left" w:pos="14656"/>
+        </w:tabs>
+        <w:rPr>
+          <w:rFonts w:ascii="Courier New" w:eastAsia="Times New Roman" w:hAnsi="Courier New" w:cs="Courier New"/>
+          <w:sz w:val="20"/>
+          <w:szCs w:val="20"/>
+          <w:lang w:eastAsia="en-GB"/>
+        </w:rPr>
+      </w:pPr>
+      <w:r>
+        <w:rPr>
+          <w:rFonts w:ascii="Courier New" w:eastAsia="Times New Roman" w:hAnsi="Courier New" w:cs="Courier New"/>
+          <w:sz w:val="20"/>
+          <w:szCs w:val="20"/>
+          <w:lang w:eastAsia="en-GB"/>
+        </w:rPr>
+        <w:t>[</w:t>
+      </w:r>
+      <w:proofErr w:type="spellStart"/>
+      <w:r>
+        <w:rPr>
+          <w:rFonts w:ascii="Courier New" w:eastAsia="Times New Roman" w:hAnsi="Courier New" w:cs="Courier New"/>
+          <w:sz w:val="20"/>
+          <w:szCs w:val="20"/>
+          <w:lang w:eastAsia="en-GB"/>
+        </w:rPr>
+        <w:t>Traversy</w:t>
+      </w:r>
+      <w:proofErr w:type="spellEnd"/>
+      <w:r>
+        <w:rPr>
+          <w:rFonts w:ascii="Courier New" w:eastAsia="Times New Roman" w:hAnsi="Courier New" w:cs="Courier New"/>
+          <w:sz w:val="20"/>
+          <w:szCs w:val="20"/>
+          <w:lang w:eastAsia="en-GB"/>
+        </w:rPr>
+        <w:t xml:space="preserve"> </w:t>
+      </w:r>
+      <w:proofErr w:type="gramStart"/>
+      <w:r>
+        <w:rPr>
+          <w:rFonts w:ascii="Courier New" w:eastAsia="Times New Roman" w:hAnsi="Courier New" w:cs="Courier New"/>
+          <w:sz w:val="20"/>
+          <w:szCs w:val="20"/>
+          <w:lang w:eastAsia="en-GB"/>
+        </w:rPr>
+        <w:t>Media](</w:t>
+      </w:r>
+      <w:proofErr w:type="gramEnd"/>
+      <w:r>
+        <w:rPr>
+          <w:rFonts w:ascii="Courier New" w:eastAsia="Times New Roman" w:hAnsi="Courier New" w:cs="Courier New"/>
+          <w:sz w:val="20"/>
+          <w:szCs w:val="20"/>
+          <w:lang w:eastAsia="en-GB"/>
+        </w:rPr>
+        <w:t>http://www.traversymedia.com "</w:t>
+      </w:r>
+      <w:proofErr w:type="spellStart"/>
+      <w:r>
+        <w:rPr>
+          <w:rFonts w:ascii="Courier New" w:eastAsia="Times New Roman" w:hAnsi="Courier New" w:cs="Courier New"/>
+          <w:sz w:val="20"/>
+          <w:szCs w:val="20"/>
+          <w:lang w:eastAsia="en-GB"/>
+        </w:rPr>
+        <w:t>Traversy</w:t>
+      </w:r>
+      <w:proofErr w:type="spellEnd"/>
+      <w:r>
+        <w:rPr>
+          <w:rFonts w:ascii="Courier New" w:eastAsia="Times New Roman" w:hAnsi="Courier New" w:cs="Courier New"/>
+          <w:sz w:val="20"/>
+          <w:szCs w:val="20"/>
+          <w:lang w:eastAsia="en-GB"/>
+        </w:rPr>
+        <w:t xml:space="preserve"> Media")</w:t>
+      </w:r>
+    </w:p>
+    <w:p>
+      <w:pPr>
+        <w:tabs>
+          <w:tab w:val="left" w:pos="916"/>
+          <w:tab w:val="left" w:pos="1832"/>
+          <w:tab w:val="left" w:pos="2748"/>
+          <w:tab w:val="left" w:pos="3664"/>
+          <w:tab w:val="left" w:pos="4580"/>
+          <w:tab w:val="left" w:pos="5496"/>
+          <w:tab w:val="left" w:pos="6412"/>
+          <w:tab w:val="left" w:pos="7328"/>
+          <w:tab w:val="left" w:pos="8244"/>
+          <w:tab w:val="left" w:pos="9160"/>
+          <w:tab w:val="left" w:pos="10076"/>
+          <w:tab w:val="left" w:pos="10992"/>
+          <w:tab w:val="left" w:pos="11908"/>
+          <w:tab w:val="left" w:pos="12824"/>
+          <w:tab w:val="left" w:pos="13740"/>
+          <w:tab w:val="left" w:pos="14656"/>
+        </w:tabs>
+        <w:rPr>
+          <w:rFonts w:ascii="Courier New" w:eastAsia="Times New Roman" w:hAnsi="Courier New" w:cs="Courier New"/>
+          <w:sz w:val="20"/>
+          <w:szCs w:val="20"/>
+          <w:lang w:eastAsia="en-GB"/>
+        </w:rPr>
+      </w:pPr>
+    </w:p>
+    <w:p>
+      <w:pPr>
+        <w:tabs>
+          <w:tab w:val="left" w:pos="916"/>
+          <w:tab w:val="left" w:pos="1832"/>
+          <w:tab w:val="left" w:pos="2748"/>
+          <w:tab w:val="left" w:pos="3664"/>
+          <w:tab w:val="left" w:pos="4580"/>
+          <w:tab w:val="left" w:pos="5496"/>
+          <w:tab w:val="left" w:pos="6412"/>
+          <w:tab w:val="left" w:pos="7328"/>
+          <w:tab w:val="left" w:pos="8244"/>
+          <w:tab w:val="left" w:pos="9160"/>
+          <w:tab w:val="left" w:pos="10076"/>
+          <w:tab w:val="left" w:pos="10992"/>
+          <w:tab w:val="left" w:pos="11908"/>
+          <w:tab w:val="left" w:pos="12824"/>
+          <w:tab w:val="left" w:pos="13740"/>
+          <w:tab w:val="left" w:pos="14656"/>
+        </w:tabs>
+        <w:rPr>
+          <w:rFonts w:ascii="Courier New" w:eastAsia="Times New Roman" w:hAnsi="Courier New" w:cs="Courier New"/>
+          <w:sz w:val="20"/>
+          <w:szCs w:val="20"/>
+          <w:lang w:eastAsia="en-GB"/>
+        </w:rPr>
+      </w:pPr>
+      <w:proofErr w:type="gramStart"/>
+      <w:r>
+        <w:rPr>
+          <w:rFonts w:ascii="Courier New" w:eastAsia="Times New Roman" w:hAnsi="Courier New" w:cs="Courier New"/>
+          <w:sz w:val="20"/>
+          <w:szCs w:val="20"/>
+          <w:lang w:eastAsia="en-GB"/>
+        </w:rPr>
+        <w:t>&lt;!--</w:t>
+      </w:r>
+      <w:proofErr w:type="gramEnd"/>
+      <w:r>
+        <w:rPr>
+          <w:rFonts w:ascii="Courier New" w:eastAsia="Times New Roman" w:hAnsi="Courier New" w:cs="Courier New"/>
+          <w:sz w:val="20"/>
+          <w:szCs w:val="20"/>
+          <w:lang w:eastAsia="en-GB"/>
+        </w:rPr>
+        <w:t xml:space="preserve"> UL --&gt;</w:t>
+      </w:r>
+    </w:p>
+    <w:p>
+      <w:pPr>
+        <w:tabs>
+          <w:tab w:val="left" w:pos="916"/>
+          <w:tab w:val="left" w:pos="1832"/>
+          <w:tab w:val="left" w:pos="2748"/>
+          <w:tab w:val="left" w:pos="3664"/>
+          <w:tab w:val="left" w:pos="4580"/>
+          <w:tab w:val="left" w:pos="5496"/>
+          <w:tab w:val="left" w:pos="6412"/>
+          <w:tab w:val="left" w:pos="7328"/>
+          <w:tab w:val="left" w:pos="8244"/>
+          <w:tab w:val="left" w:pos="9160"/>
+          <w:tab w:val="left" w:pos="10076"/>
+          <w:tab w:val="left" w:pos="10992"/>
+          <w:tab w:val="left" w:pos="11908"/>
+          <w:tab w:val="left" w:pos="12824"/>
+          <w:tab w:val="left" w:pos="13740"/>
+          <w:tab w:val="left" w:pos="14656"/>
+        </w:tabs>
+        <w:rPr>
+          <w:rFonts w:ascii="Courier New" w:eastAsia="Times New Roman" w:hAnsi="Courier New" w:cs="Courier New"/>
+          <w:sz w:val="20"/>
+          <w:szCs w:val="20"/>
+          <w:lang w:eastAsia="en-GB"/>
+        </w:rPr>
+      </w:pPr>
+      <w:r>
+        <w:rPr>
+          <w:rFonts w:ascii="Courier New" w:eastAsia="Times New Roman" w:hAnsi="Courier New" w:cs="Courier New"/>
+          <w:sz w:val="20"/>
+          <w:szCs w:val="20"/>
+          <w:lang w:eastAsia="en-GB"/>
+        </w:rPr>
+        <w:t>* Item 1</w:t>
+      </w:r>
+    </w:p>
+    <w:p>
+      <w:pPr>
+        <w:tabs>
+          <w:tab w:val="left" w:pos="916"/>
+          <w:tab w:val="left" w:pos="1832"/>
+          <w:tab w:val="left" w:pos="2748"/>
+          <w:tab w:val="left" w:pos="3664"/>
+          <w:tab w:val="left" w:pos="4580"/>
+          <w:tab w:val="left" w:pos="5496"/>
+          <w:tab w:val="left" w:pos="6412"/>
+          <w:tab w:val="left" w:pos="7328"/>
+          <w:tab w:val="left" w:pos="8244"/>
+          <w:tab w:val="left" w:pos="9160"/>
+          <w:tab w:val="left" w:pos="10076"/>
+          <w:tab w:val="left" w:pos="10992"/>
+          <w:tab w:val="left" w:pos="11908"/>
+          <w:tab w:val="left" w:pos="12824"/>
+          <w:tab w:val="left" w:pos="13740"/>
+          <w:tab w:val="left" w:pos="14656"/>
+        </w:tabs>
+        <w:rPr>
+          <w:rFonts w:ascii="Courier New" w:eastAsia="Times New Roman" w:hAnsi="Courier New" w:cs="Courier New"/>
+          <w:sz w:val="20"/>
+          <w:szCs w:val="20"/>
+          <w:lang w:eastAsia="en-GB"/>
+        </w:rPr>
+      </w:pPr>
+      <w:r>
+        <w:rPr>
+          <w:rFonts w:ascii="Courier New" w:eastAsia="Times New Roman" w:hAnsi="Courier New" w:cs="Courier New"/>
+          <w:sz w:val="20"/>
+          <w:szCs w:val="20"/>
+          <w:lang w:eastAsia="en-GB"/>
+        </w:rPr>
+        <w:t>* Item 2</w:t>
+      </w:r>
+    </w:p>
+    <w:p>
+      <w:pPr>
+        <w:tabs>
+          <w:tab w:val="left" w:pos="916"/>
+          <w:tab w:val="left" w:pos="1832"/>
+          <w:tab w:val="left" w:pos="2748"/>
+          <w:tab w:val="left" w:pos="3664"/>
+          <w:tab w:val="left" w:pos="4580"/>
+          <w:tab w:val="left" w:pos="5496"/>
+          <w:tab w:val="left" w:pos="6412"/>
+          <w:tab w:val="left" w:pos="7328"/>
+          <w:tab w:val="left" w:pos="8244"/>
+          <w:tab w:val="left" w:pos="9160"/>
+          <w:tab w:val="left" w:pos="10076"/>
+          <w:tab w:val="left" w:pos="10992"/>
+          <w:tab w:val="left" w:pos="11908"/>
+          <w:tab w:val="left" w:pos="12824"/>
+          <w:tab w:val="left" w:pos="13740"/>
+          <w:tab w:val="left" w:pos="14656"/>
+        </w:tabs>
+        <w:rPr>
+          <w:rFonts w:ascii="Courier New" w:eastAsia="Times New Roman" w:hAnsi="Courier New" w:cs="Courier New"/>
+          <w:sz w:val="20"/>
+          <w:szCs w:val="20"/>
+          <w:lang w:eastAsia="en-GB"/>
+        </w:rPr>
+      </w:pPr>
+      <w:r>
+        <w:rPr>
+          <w:rFonts w:ascii="Courier New" w:eastAsia="Times New Roman" w:hAnsi="Courier New" w:cs="Courier New"/>
+          <w:sz w:val="20"/>
+          <w:szCs w:val="20"/>
+          <w:lang w:eastAsia="en-GB"/>
+        </w:rPr>
+        <w:t>* Item 3</w:t>
+      </w:r>
+    </w:p>
+    <w:p>
+      <w:pPr>
+        <w:tabs>
+          <w:tab w:val="left" w:pos="916"/>
+          <w:tab w:val="left" w:pos="1832"/>
+          <w:tab w:val="left" w:pos="2748"/>
+          <w:tab w:val="left" w:pos="3664"/>
+          <w:tab w:val="left" w:pos="4580"/>
+          <w:tab w:val="left" w:pos="5496"/>
+          <w:tab w:val="left" w:pos="6412"/>
+          <w:tab w:val="left" w:pos="7328"/>
+          <w:tab w:val="left" w:pos="8244"/>
+          <w:tab w:val="left" w:pos="9160"/>
+          <w:tab w:val="left" w:pos="10076"/>
+          <w:tab w:val="left" w:pos="10992"/>
+          <w:tab w:val="left" w:pos="11908"/>
+          <w:tab w:val="left" w:pos="12824"/>
+          <w:tab w:val="left" w:pos="13740"/>
+          <w:tab w:val="left" w:pos="14656"/>
+        </w:tabs>
+        <w:rPr>
+          <w:rFonts w:ascii="Courier New" w:eastAsia="Times New Roman" w:hAnsi="Courier New" w:cs="Courier New"/>
+          <w:sz w:val="20"/>
+          <w:szCs w:val="20"/>
+          <w:lang w:eastAsia="en-GB"/>
+        </w:rPr>
+      </w:pPr>
+      <w:r>
+        <w:rPr>
+          <w:rFonts w:ascii="Courier New" w:eastAsia="Times New Roman" w:hAnsi="Courier New" w:cs="Courier New"/>
+          <w:sz w:val="20"/>
+          <w:szCs w:val="20"/>
+          <w:lang w:eastAsia="en-GB"/>
+        </w:rPr>
+        <w:t xml:space="preserve">  * Nested Item 1</w:t>
+      </w:r>
+    </w:p>
+    <w:p>
+      <w:pPr>
+        <w:tabs>
+          <w:tab w:val="left" w:pos="916"/>
+          <w:tab w:val="left" w:pos="1832"/>
+          <w:tab w:val="left" w:pos="2748"/>
+          <w:tab w:val="left" w:pos="3664"/>
+          <w:tab w:val="left" w:pos="4580"/>
+          <w:tab w:val="left" w:pos="5496"/>
+          <w:tab w:val="left" w:pos="6412"/>
+          <w:tab w:val="left" w:pos="7328"/>
+          <w:tab w:val="left" w:pos="8244"/>
+          <w:tab w:val="left" w:pos="9160"/>
+          <w:tab w:val="left" w:pos="10076"/>
+          <w:tab w:val="left" w:pos="10992"/>
+          <w:tab w:val="left" w:pos="11908"/>
+          <w:tab w:val="left" w:pos="12824"/>
+          <w:tab w:val="left" w:pos="13740"/>
+          <w:tab w:val="left" w:pos="14656"/>
+        </w:tabs>
+        <w:rPr>
+          <w:rFonts w:ascii="Courier New" w:eastAsia="Times New Roman" w:hAnsi="Courier New" w:cs="Courier New"/>
+          <w:sz w:val="20"/>
+          <w:szCs w:val="20"/>
+          <w:lang w:eastAsia="en-GB"/>
+        </w:rPr>
+      </w:pPr>
+      <w:r>
+        <w:rPr>
+          <w:rFonts w:ascii="Courier New" w:eastAsia="Times New Roman" w:hAnsi="Courier New" w:cs="Courier New"/>
+          <w:sz w:val="20"/>
+          <w:szCs w:val="20"/>
+          <w:lang w:eastAsia="en-GB"/>
+        </w:rPr>
+        <w:t xml:space="preserve">  * Nested Item 2</w:t>
+      </w:r>
+    </w:p>
+    <w:p>
+      <w:pPr>
+        <w:tabs>
+          <w:tab w:val="left" w:pos="916"/>
+          <w:tab w:val="left" w:pos="1832"/>
+          <w:tab w:val="left" w:pos="2748"/>
+          <w:tab w:val="left" w:pos="3664"/>
+          <w:tab w:val="left" w:pos="4580"/>
+          <w:tab w:val="left" w:pos="5496"/>
+          <w:tab w:val="left" w:pos="6412"/>
+          <w:tab w:val="left" w:pos="7328"/>
+          <w:tab w:val="left" w:pos="8244"/>
+          <w:tab w:val="left" w:pos="9160"/>
+          <w:tab w:val="left" w:pos="10076"/>
+          <w:tab w:val="left" w:pos="10992"/>
+          <w:tab w:val="left" w:pos="11908"/>
+          <w:tab w:val="left" w:pos="12824"/>
+          <w:tab w:val="left" w:pos="13740"/>
+          <w:tab w:val="left" w:pos="14656"/>
+        </w:tabs>
+        <w:rPr>
+          <w:rFonts w:ascii="Courier New" w:eastAsia="Times New Roman" w:hAnsi="Courier New" w:cs="Courier New"/>
+          <w:sz w:val="20"/>
+          <w:szCs w:val="20"/>
+          <w:lang w:eastAsia="en-GB"/>
+        </w:rPr>
+      </w:pPr>
+    </w:p>
+    <w:p>
+      <w:pPr>
+        <w:tabs>
+          <w:tab w:val="left" w:pos="916"/>
+          <w:tab w:val="left" w:pos="1832"/>
+          <w:tab w:val="left" w:pos="2748"/>
+          <w:tab w:val="left" w:pos="3664"/>
+          <w:tab w:val="left" w:pos="4580"/>
+          <w:tab w:val="left" w:pos="5496"/>
+          <w:tab w:val="left" w:pos="6412"/>
+          <w:tab w:val="left" w:pos="7328"/>
+          <w:tab w:val="left" w:pos="8244"/>
+          <w:tab w:val="left" w:pos="9160"/>
+          <w:tab w:val="left" w:pos="10076"/>
+          <w:tab w:val="left" w:pos="10992"/>
+          <w:tab w:val="left" w:pos="11908"/>
+          <w:tab w:val="left" w:pos="12824"/>
+          <w:tab w:val="left" w:pos="13740"/>
+          <w:tab w:val="left" w:pos="14656"/>
+        </w:tabs>
+        <w:rPr>
+          <w:rFonts w:ascii="Courier New" w:eastAsia="Times New Roman" w:hAnsi="Courier New" w:cs="Courier New"/>
+          <w:sz w:val="20"/>
+          <w:szCs w:val="20"/>
+          <w:lang w:eastAsia="en-GB"/>
+        </w:rPr>
+      </w:pPr>
+      <w:proofErr w:type="gramStart"/>
+      <w:r>
+        <w:rPr>
+          <w:rFonts w:ascii="Courier New" w:eastAsia="Times New Roman" w:hAnsi="Courier New" w:cs="Courier New"/>
+          <w:sz w:val="20"/>
+          <w:szCs w:val="20"/>
+          <w:lang w:eastAsia="en-GB"/>
+        </w:rPr>
+        <w:t>&lt;!--</w:t>
+      </w:r>
+      <w:proofErr w:type="gramEnd"/>
+      <w:r>
+        <w:rPr>
+          <w:rFonts w:ascii="Courier New" w:eastAsia="Times New Roman" w:hAnsi="Courier New" w:cs="Courier New"/>
+          <w:sz w:val="20"/>
+          <w:szCs w:val="20"/>
+          <w:lang w:eastAsia="en-GB"/>
+        </w:rPr>
+        <w:t xml:space="preserve"> OL --&gt;</w:t>
+      </w:r>
+      <w:r>
+        <w:rPr>
+          <w:rFonts w:ascii="Courier New" w:eastAsia="Times New Roman" w:hAnsi="Courier New" w:cs="Courier New"/>
+          <w:sz w:val="20"/>
+          <w:szCs w:val="20"/>
+          <w:lang w:eastAsia="en-GB"/>
+        </w:rPr>
+        <w:t xml:space="preserve"> (Displays incremental numbers e.g. 1, 2 , 3)</w:t>
+      </w:r>
+    </w:p>
+    <w:p>
+      <w:pPr>
+        <w:tabs>
+          <w:tab w:val="left" w:pos="916"/>
+          <w:tab w:val="left" w:pos="1832"/>
+          <w:tab w:val="left" w:pos="2748"/>
+          <w:tab w:val="left" w:pos="3664"/>
+          <w:tab w:val="left" w:pos="4580"/>
+          <w:tab w:val="left" w:pos="5496"/>
+          <w:tab w:val="left" w:pos="6412"/>
+          <w:tab w:val="left" w:pos="7328"/>
+          <w:tab w:val="left" w:pos="8244"/>
+          <w:tab w:val="left" w:pos="9160"/>
+          <w:tab w:val="left" w:pos="10076"/>
+          <w:tab w:val="left" w:pos="10992"/>
+          <w:tab w:val="left" w:pos="11908"/>
+          <w:tab w:val="left" w:pos="12824"/>
+          <w:tab w:val="left" w:pos="13740"/>
+          <w:tab w:val="left" w:pos="14656"/>
+        </w:tabs>
+        <w:rPr>
+          <w:rFonts w:ascii="Courier New" w:eastAsia="Times New Roman" w:hAnsi="Courier New" w:cs="Courier New"/>
+          <w:sz w:val="20"/>
+          <w:szCs w:val="20"/>
+          <w:lang w:eastAsia="en-GB"/>
+        </w:rPr>
+      </w:pPr>
+      <w:r>
+        <w:rPr>
+          <w:rFonts w:ascii="Courier New" w:eastAsia="Times New Roman" w:hAnsi="Courier New" w:cs="Courier New"/>
+          <w:sz w:val="20"/>
+          <w:szCs w:val="20"/>
+          <w:lang w:eastAsia="en-GB"/>
+        </w:rPr>
+        <w:t>1. Item 1</w:t>
+      </w:r>
+    </w:p>
+    <w:p>
+      <w:pPr>
+        <w:tabs>
+          <w:tab w:val="left" w:pos="916"/>
+          <w:tab w:val="left" w:pos="1832"/>
+          <w:tab w:val="left" w:pos="2748"/>
+          <w:tab w:val="left" w:pos="3664"/>
+          <w:tab w:val="left" w:pos="4580"/>
+          <w:tab w:val="left" w:pos="5496"/>
+          <w:tab w:val="left" w:pos="6412"/>
+          <w:tab w:val="left" w:pos="7328"/>
+          <w:tab w:val="left" w:pos="8244"/>
+          <w:tab w:val="left" w:pos="9160"/>
+          <w:tab w:val="left" w:pos="10076"/>
+          <w:tab w:val="left" w:pos="10992"/>
+          <w:tab w:val="left" w:pos="11908"/>
+          <w:tab w:val="left" w:pos="12824"/>
+          <w:tab w:val="left" w:pos="13740"/>
+          <w:tab w:val="left" w:pos="14656"/>
+        </w:tabs>
+        <w:rPr>
+          <w:rFonts w:ascii="Courier New" w:eastAsia="Times New Roman" w:hAnsi="Courier New" w:cs="Courier New"/>
+          <w:sz w:val="20"/>
+          <w:szCs w:val="20"/>
+          <w:lang w:eastAsia="en-GB"/>
+        </w:rPr>
+      </w:pPr>
+      <w:r>
+        <w:rPr>
+          <w:rFonts w:ascii="Courier New" w:eastAsia="Times New Roman" w:hAnsi="Courier New" w:cs="Courier New"/>
+          <w:sz w:val="20"/>
+          <w:szCs w:val="20"/>
+          <w:lang w:eastAsia="en-GB"/>
+        </w:rPr>
+        <w:t>1. Item 2</w:t>
+      </w:r>
+    </w:p>
+    <w:p>
+      <w:pPr>
+        <w:tabs>
+          <w:tab w:val="left" w:pos="916"/>
+          <w:tab w:val="left" w:pos="1832"/>
+          <w:tab w:val="left" w:pos="2748"/>
+          <w:tab w:val="left" w:pos="3664"/>
+          <w:tab w:val="left" w:pos="4580"/>
+          <w:tab w:val="left" w:pos="5496"/>
+          <w:tab w:val="left" w:pos="6412"/>
+          <w:tab w:val="left" w:pos="7328"/>
+          <w:tab w:val="left" w:pos="8244"/>
+          <w:tab w:val="left" w:pos="9160"/>
+          <w:tab w:val="left" w:pos="10076"/>
+          <w:tab w:val="left" w:pos="10992"/>
+          <w:tab w:val="left" w:pos="11908"/>
+          <w:tab w:val="left" w:pos="12824"/>
+          <w:tab w:val="left" w:pos="13740"/>
+          <w:tab w:val="left" w:pos="14656"/>
+        </w:tabs>
+        <w:rPr>
+          <w:rFonts w:ascii="Courier New" w:eastAsia="Times New Roman" w:hAnsi="Courier New" w:cs="Courier New"/>
+          <w:sz w:val="20"/>
+          <w:szCs w:val="20"/>
+          <w:lang w:eastAsia="en-GB"/>
+        </w:rPr>
+      </w:pPr>
+      <w:r>
+        <w:rPr>
+          <w:rFonts w:ascii="Courier New" w:eastAsia="Times New Roman" w:hAnsi="Courier New" w:cs="Courier New"/>
+          <w:sz w:val="20"/>
+          <w:szCs w:val="20"/>
+          <w:lang w:eastAsia="en-GB"/>
+        </w:rPr>
+        <w:t>1. Item 3</w:t>
+      </w:r>
+    </w:p>
+    <w:p>
+      <w:pPr>
+        <w:tabs>
+          <w:tab w:val="left" w:pos="916"/>
+          <w:tab w:val="left" w:pos="1832"/>
+          <w:tab w:val="left" w:pos="2748"/>
+          <w:tab w:val="left" w:pos="3664"/>
+          <w:tab w:val="left" w:pos="4580"/>
+          <w:tab w:val="left" w:pos="5496"/>
+          <w:tab w:val="left" w:pos="6412"/>
+          <w:tab w:val="left" w:pos="7328"/>
+          <w:tab w:val="left" w:pos="8244"/>
+          <w:tab w:val="left" w:pos="9160"/>
+          <w:tab w:val="left" w:pos="10076"/>
+          <w:tab w:val="left" w:pos="10992"/>
+          <w:tab w:val="left" w:pos="11908"/>
+          <w:tab w:val="left" w:pos="12824"/>
+          <w:tab w:val="left" w:pos="13740"/>
+          <w:tab w:val="left" w:pos="14656"/>
+        </w:tabs>
+        <w:rPr>
+          <w:rFonts w:ascii="Courier New" w:eastAsia="Times New Roman" w:hAnsi="Courier New" w:cs="Courier New"/>
+          <w:sz w:val="20"/>
+          <w:szCs w:val="20"/>
+          <w:lang w:eastAsia="en-GB"/>
+        </w:rPr>
+      </w:pPr>
+    </w:p>
+    <w:p>
+      <w:pPr>
+        <w:tabs>
+          <w:tab w:val="left" w:pos="916"/>
+          <w:tab w:val="left" w:pos="1832"/>
+          <w:tab w:val="left" w:pos="2748"/>
+          <w:tab w:val="left" w:pos="3664"/>
+          <w:tab w:val="left" w:pos="4580"/>
+          <w:tab w:val="left" w:pos="5496"/>
+          <w:tab w:val="left" w:pos="6412"/>
+          <w:tab w:val="left" w:pos="7328"/>
+          <w:tab w:val="left" w:pos="8244"/>
+          <w:tab w:val="left" w:pos="9160"/>
+          <w:tab w:val="left" w:pos="10076"/>
+          <w:tab w:val="left" w:pos="10992"/>
+          <w:tab w:val="left" w:pos="11908"/>
+          <w:tab w:val="left" w:pos="12824"/>
+          <w:tab w:val="left" w:pos="13740"/>
+          <w:tab w:val="left" w:pos="14656"/>
+        </w:tabs>
+        <w:rPr>
+          <w:rFonts w:ascii="Courier New" w:eastAsia="Times New Roman" w:hAnsi="Courier New" w:cs="Courier New"/>
+          <w:sz w:val="20"/>
+          <w:szCs w:val="20"/>
+          <w:lang w:eastAsia="en-GB"/>
+        </w:rPr>
+      </w:pPr>
+      <w:proofErr w:type="gramStart"/>
+      <w:r>
+        <w:rPr>
+          <w:rFonts w:ascii="Courier New" w:eastAsia="Times New Roman" w:hAnsi="Courier New" w:cs="Courier New"/>
+          <w:sz w:val="20"/>
+          <w:szCs w:val="20"/>
+          <w:lang w:eastAsia="en-GB"/>
+        </w:rPr>
+        <w:t>&lt;!--</w:t>
+      </w:r>
+      <w:proofErr w:type="gramEnd"/>
+      <w:r>
+        <w:rPr>
+          <w:rFonts w:ascii="Courier New" w:eastAsia="Times New Roman" w:hAnsi="Courier New" w:cs="Courier New"/>
+          <w:sz w:val="20"/>
+          <w:szCs w:val="20"/>
+          <w:lang w:eastAsia="en-GB"/>
+        </w:rPr>
+        <w:t xml:space="preserve"> Inline Code Block --&gt;</w:t>
+      </w:r>
+    </w:p>
+    <w:p>
+      <w:pPr>
+        <w:tabs>
+          <w:tab w:val="left" w:pos="916"/>
+          <w:tab w:val="left" w:pos="1832"/>
+          <w:tab w:val="left" w:pos="2748"/>
+          <w:tab w:val="left" w:pos="3664"/>
+          <w:tab w:val="left" w:pos="4580"/>
+          <w:tab w:val="left" w:pos="5496"/>
+          <w:tab w:val="left" w:pos="6412"/>
+          <w:tab w:val="left" w:pos="7328"/>
+          <w:tab w:val="left" w:pos="8244"/>
+          <w:tab w:val="left" w:pos="9160"/>
+          <w:tab w:val="left" w:pos="10076"/>
+          <w:tab w:val="left" w:pos="10992"/>
+          <w:tab w:val="left" w:pos="11908"/>
+          <w:tab w:val="left" w:pos="12824"/>
+          <w:tab w:val="left" w:pos="13740"/>
+          <w:tab w:val="left" w:pos="14656"/>
+        </w:tabs>
+        <w:rPr>
+          <w:rFonts w:ascii="Courier New" w:eastAsia="Times New Roman" w:hAnsi="Courier New" w:cs="Courier New"/>
+          <w:sz w:val="20"/>
+          <w:szCs w:val="20"/>
+          <w:lang w:eastAsia="en-GB"/>
+        </w:rPr>
+      </w:pPr>
+      <w:r>
+        <w:rPr>
+          <w:rFonts w:ascii="Courier New" w:eastAsia="Times New Roman" w:hAnsi="Courier New" w:cs="Courier New"/>
+          <w:sz w:val="20"/>
+          <w:szCs w:val="20"/>
+          <w:lang w:eastAsia="en-GB"/>
+        </w:rPr>
+        <w:t>`&lt;p&gt;This is a paragraph&lt;/p&gt;`</w:t>
+      </w:r>
+    </w:p>
+    <w:p>
+      <w:pPr>
+        <w:tabs>
+          <w:tab w:val="left" w:pos="916"/>
+          <w:tab w:val="left" w:pos="1832"/>
+          <w:tab w:val="left" w:pos="2748"/>
+          <w:tab w:val="left" w:pos="3664"/>
+          <w:tab w:val="left" w:pos="4580"/>
+          <w:tab w:val="left" w:pos="5496"/>
+          <w:tab w:val="left" w:pos="6412"/>
+          <w:tab w:val="left" w:pos="7328"/>
+          <w:tab w:val="left" w:pos="8244"/>
+          <w:tab w:val="left" w:pos="9160"/>
+          <w:tab w:val="left" w:pos="10076"/>
+          <w:tab w:val="left" w:pos="10992"/>
+          <w:tab w:val="left" w:pos="11908"/>
+          <w:tab w:val="left" w:pos="12824"/>
+          <w:tab w:val="left" w:pos="13740"/>
+          <w:tab w:val="left" w:pos="14656"/>
+        </w:tabs>
+        <w:rPr>
+          <w:rFonts w:ascii="Courier New" w:eastAsia="Times New Roman" w:hAnsi="Courier New" w:cs="Courier New"/>
+          <w:sz w:val="20"/>
+          <w:szCs w:val="20"/>
+          <w:lang w:eastAsia="en-GB"/>
+        </w:rPr>
+      </w:pPr>
+    </w:p>
+    <w:p>
+      <w:pPr>
+        <w:tabs>
+          <w:tab w:val="left" w:pos="916"/>
+          <w:tab w:val="left" w:pos="1832"/>
+          <w:tab w:val="left" w:pos="2748"/>
+          <w:tab w:val="left" w:pos="3664"/>
+          <w:tab w:val="left" w:pos="4580"/>
+          <w:tab w:val="left" w:pos="5496"/>
+          <w:tab w:val="left" w:pos="6412"/>
+          <w:tab w:val="left" w:pos="7328"/>
+          <w:tab w:val="left" w:pos="8244"/>
+          <w:tab w:val="left" w:pos="9160"/>
+          <w:tab w:val="left" w:pos="10076"/>
+          <w:tab w:val="left" w:pos="10992"/>
+          <w:tab w:val="left" w:pos="11908"/>
+          <w:tab w:val="left" w:pos="12824"/>
+          <w:tab w:val="left" w:pos="13740"/>
+          <w:tab w:val="left" w:pos="14656"/>
+        </w:tabs>
+        <w:rPr>
+          <w:rFonts w:ascii="Courier New" w:eastAsia="Times New Roman" w:hAnsi="Courier New" w:cs="Courier New"/>
+          <w:sz w:val="20"/>
+          <w:szCs w:val="20"/>
+          <w:lang w:eastAsia="en-GB"/>
+        </w:rPr>
+      </w:pPr>
+      <w:proofErr w:type="gramStart"/>
+      <w:r>
+        <w:rPr>
+          <w:rFonts w:ascii="Courier New" w:eastAsia="Times New Roman" w:hAnsi="Courier New" w:cs="Courier New"/>
+          <w:sz w:val="20"/>
+          <w:szCs w:val="20"/>
+          <w:lang w:eastAsia="en-GB"/>
+        </w:rPr>
+        <w:t>&lt;!--</w:t>
+      </w:r>
+      <w:proofErr w:type="gramEnd"/>
+      <w:r>
+        <w:rPr>
+          <w:rFonts w:ascii="Courier New" w:eastAsia="Times New Roman" w:hAnsi="Courier New" w:cs="Courier New"/>
+          <w:sz w:val="20"/>
+          <w:szCs w:val="20"/>
+          <w:lang w:eastAsia="en-GB"/>
+        </w:rPr>
+        <w:t xml:space="preserve"> Images --&gt;</w:t>
+      </w:r>
+    </w:p>
+    <w:p>
+      <w:pPr>
+        <w:tabs>
+          <w:tab w:val="left" w:pos="916"/>
+          <w:tab w:val="left" w:pos="1832"/>
+          <w:tab w:val="left" w:pos="2748"/>
+          <w:tab w:val="left" w:pos="3664"/>
+          <w:tab w:val="left" w:pos="4580"/>
+          <w:tab w:val="left" w:pos="5496"/>
+          <w:tab w:val="left" w:pos="6412"/>
+          <w:tab w:val="left" w:pos="7328"/>
+          <w:tab w:val="left" w:pos="8244"/>
+          <w:tab w:val="left" w:pos="9160"/>
+          <w:tab w:val="left" w:pos="10076"/>
+          <w:tab w:val="left" w:pos="10992"/>
+          <w:tab w:val="left" w:pos="11908"/>
+          <w:tab w:val="left" w:pos="12824"/>
+          <w:tab w:val="left" w:pos="13740"/>
+          <w:tab w:val="left" w:pos="14656"/>
+        </w:tabs>
+        <w:rPr>
+          <w:rFonts w:ascii="Courier New" w:eastAsia="Times New Roman" w:hAnsi="Courier New" w:cs="Courier New"/>
+          <w:sz w:val="20"/>
+          <w:szCs w:val="20"/>
+          <w:lang w:eastAsia="en-GB"/>
+        </w:rPr>
+      </w:pPr>
+      <w:proofErr w:type="gramStart"/>
+      <w:r>
+        <w:rPr>
+          <w:rFonts w:ascii="Courier New" w:eastAsia="Times New Roman" w:hAnsi="Courier New" w:cs="Courier New"/>
+          <w:sz w:val="20"/>
+          <w:szCs w:val="20"/>
+          <w:lang w:eastAsia="en-GB"/>
+        </w:rPr>
+        <w:t>![</w:t>
+      </w:r>
+      <w:proofErr w:type="gramEnd"/>
+      <w:r>
+        <w:rPr>
+          <w:rFonts w:ascii="Courier New" w:eastAsia="Times New Roman" w:hAnsi="Courier New" w:cs="Courier New"/>
+          <w:sz w:val="20"/>
+          <w:szCs w:val="20"/>
+          <w:lang w:eastAsia="en-GB"/>
+        </w:rPr>
+        <w:t>Markdown Logo](https://markdown-here.com/img/icon256.png)</w:t>
+      </w:r>
+    </w:p>
+    <w:p>
+      <w:pPr>
+        <w:tabs>
+          <w:tab w:val="left" w:pos="916"/>
+          <w:tab w:val="left" w:pos="1832"/>
+          <w:tab w:val="left" w:pos="2748"/>
+          <w:tab w:val="left" w:pos="3664"/>
+          <w:tab w:val="left" w:pos="4580"/>
+          <w:tab w:val="left" w:pos="5496"/>
+          <w:tab w:val="left" w:pos="6412"/>
+          <w:tab w:val="left" w:pos="7328"/>
+          <w:tab w:val="left" w:pos="8244"/>
+          <w:tab w:val="left" w:pos="9160"/>
+          <w:tab w:val="left" w:pos="10076"/>
+          <w:tab w:val="left" w:pos="10992"/>
+          <w:tab w:val="left" w:pos="11908"/>
+          <w:tab w:val="left" w:pos="12824"/>
+          <w:tab w:val="left" w:pos="13740"/>
+          <w:tab w:val="left" w:pos="14656"/>
+        </w:tabs>
+        <w:rPr>
+          <w:rFonts w:ascii="Courier New" w:eastAsia="Times New Roman" w:hAnsi="Courier New" w:cs="Courier New"/>
+          <w:sz w:val="20"/>
+          <w:szCs w:val="20"/>
+          <w:lang w:eastAsia="en-GB"/>
+        </w:rPr>
+      </w:pPr>
+    </w:p>
+    <w:p>
+      <w:pPr>
+        <w:tabs>
+          <w:tab w:val="left" w:pos="916"/>
+          <w:tab w:val="left" w:pos="1832"/>
+          <w:tab w:val="left" w:pos="2748"/>
+          <w:tab w:val="left" w:pos="3664"/>
+          <w:tab w:val="left" w:pos="4580"/>
+          <w:tab w:val="left" w:pos="5496"/>
+          <w:tab w:val="left" w:pos="6412"/>
+          <w:tab w:val="left" w:pos="7328"/>
+          <w:tab w:val="left" w:pos="8244"/>
+          <w:tab w:val="left" w:pos="9160"/>
+          <w:tab w:val="left" w:pos="10076"/>
+          <w:tab w:val="left" w:pos="10992"/>
+          <w:tab w:val="left" w:pos="11908"/>
+          <w:tab w:val="left" w:pos="12824"/>
+          <w:tab w:val="left" w:pos="13740"/>
+          <w:tab w:val="left" w:pos="14656"/>
+        </w:tabs>
+        <w:rPr>
+          <w:rFonts w:ascii="Courier New" w:eastAsia="Times New Roman" w:hAnsi="Courier New" w:cs="Courier New"/>
+          <w:sz w:val="20"/>
+          <w:szCs w:val="20"/>
+          <w:lang w:eastAsia="en-GB"/>
+        </w:rPr>
+      </w:pPr>
+      <w:proofErr w:type="gramStart"/>
+      <w:r>
+        <w:rPr>
+          <w:rFonts w:ascii="Courier New" w:eastAsia="Times New Roman" w:hAnsi="Courier New" w:cs="Courier New"/>
+          <w:sz w:val="20"/>
+          <w:szCs w:val="20"/>
+          <w:lang w:eastAsia="en-GB"/>
+        </w:rPr>
+        <w:t>&lt;!--</w:t>
+      </w:r>
+      <w:proofErr w:type="gramEnd"/>
+      <w:r>
+        <w:rPr>
+          <w:rFonts w:ascii="Courier New" w:eastAsia="Times New Roman" w:hAnsi="Courier New" w:cs="Courier New"/>
+          <w:sz w:val="20"/>
+          <w:szCs w:val="20"/>
+          <w:lang w:eastAsia="en-GB"/>
+        </w:rPr>
+        <w:t xml:space="preserve"> </w:t>
+      </w:r>
+      <w:proofErr w:type="spellStart"/>
+      <w:r>
+        <w:rPr>
+          <w:rFonts w:ascii="Courier New" w:eastAsia="Times New Roman" w:hAnsi="Courier New" w:cs="Courier New"/>
+          <w:sz w:val="20"/>
+          <w:szCs w:val="20"/>
+          <w:lang w:eastAsia="en-GB"/>
+        </w:rPr>
+        <w:t>Github</w:t>
+      </w:r>
+      <w:proofErr w:type="spellEnd"/>
+      <w:r>
+        <w:rPr>
+          <w:rFonts w:ascii="Courier New" w:eastAsia="Times New Roman" w:hAnsi="Courier New" w:cs="Courier New"/>
+          <w:sz w:val="20"/>
+          <w:szCs w:val="20"/>
+          <w:lang w:eastAsia="en-GB"/>
+        </w:rPr>
+        <w:t xml:space="preserve"> Markdown --&gt;</w:t>
+      </w:r>
+    </w:p>
+    <w:p>
+      <w:pPr>
+        <w:tabs>
+          <w:tab w:val="left" w:pos="916"/>
+          <w:tab w:val="left" w:pos="1832"/>
+          <w:tab w:val="left" w:pos="2748"/>
+          <w:tab w:val="left" w:pos="3664"/>
+          <w:tab w:val="left" w:pos="4580"/>
+          <w:tab w:val="left" w:pos="5496"/>
+          <w:tab w:val="left" w:pos="6412"/>
+          <w:tab w:val="left" w:pos="7328"/>
+          <w:tab w:val="left" w:pos="8244"/>
+          <w:tab w:val="left" w:pos="9160"/>
+          <w:tab w:val="left" w:pos="10076"/>
+          <w:tab w:val="left" w:pos="10992"/>
+          <w:tab w:val="left" w:pos="11908"/>
+          <w:tab w:val="left" w:pos="12824"/>
+          <w:tab w:val="left" w:pos="13740"/>
+          <w:tab w:val="left" w:pos="14656"/>
+        </w:tabs>
+        <w:rPr>
+          <w:rFonts w:ascii="Courier New" w:eastAsia="Times New Roman" w:hAnsi="Courier New" w:cs="Courier New"/>
+          <w:sz w:val="20"/>
+          <w:szCs w:val="20"/>
+          <w:lang w:eastAsia="en-GB"/>
+        </w:rPr>
+      </w:pPr>
+    </w:p>
+    <w:p>
+      <w:pPr>
+        <w:tabs>
+          <w:tab w:val="left" w:pos="916"/>
+          <w:tab w:val="left" w:pos="1832"/>
+          <w:tab w:val="left" w:pos="2748"/>
+          <w:tab w:val="left" w:pos="3664"/>
+          <w:tab w:val="left" w:pos="4580"/>
+          <w:tab w:val="left" w:pos="5496"/>
+          <w:tab w:val="left" w:pos="6412"/>
+          <w:tab w:val="left" w:pos="7328"/>
+          <w:tab w:val="left" w:pos="8244"/>
+          <w:tab w:val="left" w:pos="9160"/>
+          <w:tab w:val="left" w:pos="10076"/>
+          <w:tab w:val="left" w:pos="10992"/>
+          <w:tab w:val="left" w:pos="11908"/>
+          <w:tab w:val="left" w:pos="12824"/>
+          <w:tab w:val="left" w:pos="13740"/>
+          <w:tab w:val="left" w:pos="14656"/>
+        </w:tabs>
+        <w:rPr>
+          <w:rFonts w:ascii="Courier New" w:eastAsia="Times New Roman" w:hAnsi="Courier New" w:cs="Courier New"/>
+          <w:sz w:val="20"/>
+          <w:szCs w:val="20"/>
+          <w:lang w:eastAsia="en-GB"/>
+        </w:rPr>
+      </w:pPr>
+      <w:proofErr w:type="gramStart"/>
+      <w:r>
+        <w:rPr>
+          <w:rFonts w:ascii="Courier New" w:eastAsia="Times New Roman" w:hAnsi="Courier New" w:cs="Courier New"/>
+          <w:sz w:val="20"/>
+          <w:szCs w:val="20"/>
+          <w:lang w:eastAsia="en-GB"/>
+        </w:rPr>
+        <w:t>&lt;!--</w:t>
+      </w:r>
+      <w:proofErr w:type="gramEnd"/>
+      <w:r>
+        <w:rPr>
+          <w:rFonts w:ascii="Courier New" w:eastAsia="Times New Roman" w:hAnsi="Courier New" w:cs="Courier New"/>
+          <w:sz w:val="20"/>
+          <w:szCs w:val="20"/>
+          <w:lang w:eastAsia="en-GB"/>
+        </w:rPr>
+        <w:t xml:space="preserve"> Code Blocks --&gt;</w:t>
+      </w:r>
+    </w:p>
+    <w:p>
+      <w:pPr>
+        <w:tabs>
+          <w:tab w:val="left" w:pos="916"/>
+          <w:tab w:val="left" w:pos="1832"/>
+          <w:tab w:val="left" w:pos="2748"/>
+          <w:tab w:val="left" w:pos="3664"/>
+          <w:tab w:val="left" w:pos="4580"/>
+          <w:tab w:val="left" w:pos="5496"/>
+          <w:tab w:val="left" w:pos="6412"/>
+          <w:tab w:val="left" w:pos="7328"/>
+          <w:tab w:val="left" w:pos="8244"/>
+          <w:tab w:val="left" w:pos="9160"/>
+          <w:tab w:val="left" w:pos="10076"/>
+          <w:tab w:val="left" w:pos="10992"/>
+          <w:tab w:val="left" w:pos="11908"/>
+          <w:tab w:val="left" w:pos="12824"/>
+          <w:tab w:val="left" w:pos="13740"/>
+          <w:tab w:val="left" w:pos="14656"/>
+        </w:tabs>
+        <w:rPr>
+          <w:rFonts w:ascii="Courier New" w:eastAsia="Times New Roman" w:hAnsi="Courier New" w:cs="Courier New"/>
+          <w:sz w:val="20"/>
+          <w:szCs w:val="20"/>
+          <w:lang w:eastAsia="en-GB"/>
+        </w:rPr>
+      </w:pPr>
+      <w:r>
+        <w:rPr>
+          <w:rFonts w:ascii="Courier New" w:eastAsia="Times New Roman" w:hAnsi="Courier New" w:cs="Courier New"/>
+          <w:sz w:val="20"/>
+          <w:szCs w:val="20"/>
+          <w:lang w:eastAsia="en-GB"/>
+        </w:rPr>
+        <w:t>```bash</w:t>
+      </w:r>
+    </w:p>
+    <w:p>
+      <w:pPr>
+        <w:tabs>
+          <w:tab w:val="left" w:pos="916"/>
+          <w:tab w:val="left" w:pos="1832"/>
+          <w:tab w:val="left" w:pos="2748"/>
+          <w:tab w:val="left" w:pos="3664"/>
+          <w:tab w:val="left" w:pos="4580"/>
+          <w:tab w:val="left" w:pos="5496"/>
+          <w:tab w:val="left" w:pos="6412"/>
+          <w:tab w:val="left" w:pos="7328"/>
+          <w:tab w:val="left" w:pos="8244"/>
+          <w:tab w:val="left" w:pos="9160"/>
+          <w:tab w:val="left" w:pos="10076"/>
+          <w:tab w:val="left" w:pos="10992"/>
+          <w:tab w:val="left" w:pos="11908"/>
+          <w:tab w:val="left" w:pos="12824"/>
+          <w:tab w:val="left" w:pos="13740"/>
+          <w:tab w:val="left" w:pos="14656"/>
+        </w:tabs>
+        <w:rPr>
+          <w:rFonts w:ascii="Courier New" w:eastAsia="Times New Roman" w:hAnsi="Courier New" w:cs="Courier New"/>
+          <w:sz w:val="20"/>
+          <w:szCs w:val="20"/>
+          <w:lang w:eastAsia="en-GB"/>
+        </w:rPr>
+      </w:pPr>
+      <w:r>
+        <w:rPr>
+          <w:rFonts w:ascii="Courier New" w:eastAsia="Times New Roman" w:hAnsi="Courier New" w:cs="Courier New"/>
+          <w:sz w:val="20"/>
+          <w:szCs w:val="20"/>
+          <w:lang w:eastAsia="en-GB"/>
+        </w:rPr>
+        <w:t xml:space="preserve">  </w:t>
+      </w:r>
+      <w:proofErr w:type="spellStart"/>
+      <w:r>
+        <w:rPr>
+          <w:rFonts w:ascii="Courier New" w:eastAsia="Times New Roman" w:hAnsi="Courier New" w:cs="Courier New"/>
+          <w:sz w:val="20"/>
+          <w:szCs w:val="20"/>
+          <w:lang w:eastAsia="en-GB"/>
+        </w:rPr>
+        <w:t>npm</w:t>
+      </w:r>
+      <w:proofErr w:type="spellEnd"/>
+      <w:r>
+        <w:rPr>
+          <w:rFonts w:ascii="Courier New" w:eastAsia="Times New Roman" w:hAnsi="Courier New" w:cs="Courier New"/>
+          <w:sz w:val="20"/>
+          <w:szCs w:val="20"/>
+          <w:lang w:eastAsia="en-GB"/>
+        </w:rPr>
+        <w:t xml:space="preserve"> install</w:t>
+      </w:r>
+    </w:p>
+    <w:p>
+      <w:pPr>
+        <w:tabs>
+          <w:tab w:val="left" w:pos="916"/>
+          <w:tab w:val="left" w:pos="1832"/>
+          <w:tab w:val="left" w:pos="2748"/>
+          <w:tab w:val="left" w:pos="3664"/>
+          <w:tab w:val="left" w:pos="4580"/>
+          <w:tab w:val="left" w:pos="5496"/>
+          <w:tab w:val="left" w:pos="6412"/>
+          <w:tab w:val="left" w:pos="7328"/>
+          <w:tab w:val="left" w:pos="8244"/>
+          <w:tab w:val="left" w:pos="9160"/>
+          <w:tab w:val="left" w:pos="10076"/>
+          <w:tab w:val="left" w:pos="10992"/>
+          <w:tab w:val="left" w:pos="11908"/>
+          <w:tab w:val="left" w:pos="12824"/>
+          <w:tab w:val="left" w:pos="13740"/>
+          <w:tab w:val="left" w:pos="14656"/>
+        </w:tabs>
+        <w:rPr>
+          <w:rFonts w:ascii="Courier New" w:eastAsia="Times New Roman" w:hAnsi="Courier New" w:cs="Courier New"/>
+          <w:sz w:val="20"/>
+          <w:szCs w:val="20"/>
+          <w:lang w:eastAsia="en-GB"/>
+        </w:rPr>
+      </w:pPr>
+    </w:p>
+    <w:p>
+      <w:pPr>
+        <w:tabs>
+          <w:tab w:val="left" w:pos="916"/>
+          <w:tab w:val="left" w:pos="1832"/>
+          <w:tab w:val="left" w:pos="2748"/>
+          <w:tab w:val="left" w:pos="3664"/>
+          <w:tab w:val="left" w:pos="4580"/>
+          <w:tab w:val="left" w:pos="5496"/>
+          <w:tab w:val="left" w:pos="6412"/>
+          <w:tab w:val="left" w:pos="7328"/>
+          <w:tab w:val="left" w:pos="8244"/>
+          <w:tab w:val="left" w:pos="9160"/>
+          <w:tab w:val="left" w:pos="10076"/>
+          <w:tab w:val="left" w:pos="10992"/>
+          <w:tab w:val="left" w:pos="11908"/>
+          <w:tab w:val="left" w:pos="12824"/>
+          <w:tab w:val="left" w:pos="13740"/>
+          <w:tab w:val="left" w:pos="14656"/>
+        </w:tabs>
+        <w:rPr>
+          <w:rFonts w:ascii="Courier New" w:eastAsia="Times New Roman" w:hAnsi="Courier New" w:cs="Courier New"/>
+          <w:sz w:val="20"/>
+          <w:szCs w:val="20"/>
+          <w:lang w:eastAsia="en-GB"/>
+        </w:rPr>
+      </w:pPr>
+      <w:r>
+        <w:rPr>
+          <w:rFonts w:ascii="Courier New" w:eastAsia="Times New Roman" w:hAnsi="Courier New" w:cs="Courier New"/>
+          <w:sz w:val="20"/>
+          <w:szCs w:val="20"/>
+          <w:lang w:eastAsia="en-GB"/>
+        </w:rPr>
+        <w:t xml:space="preserve">  </w:t>
+      </w:r>
+      <w:proofErr w:type="spellStart"/>
+      <w:r>
+        <w:rPr>
+          <w:rFonts w:ascii="Courier New" w:eastAsia="Times New Roman" w:hAnsi="Courier New" w:cs="Courier New"/>
+          <w:sz w:val="20"/>
+          <w:szCs w:val="20"/>
+          <w:lang w:eastAsia="en-GB"/>
+        </w:rPr>
+        <w:t>npm</w:t>
+      </w:r>
+      <w:proofErr w:type="spellEnd"/>
+      <w:r>
+        <w:rPr>
+          <w:rFonts w:ascii="Courier New" w:eastAsia="Times New Roman" w:hAnsi="Courier New" w:cs="Courier New"/>
+          <w:sz w:val="20"/>
+          <w:szCs w:val="20"/>
+          <w:lang w:eastAsia="en-GB"/>
+        </w:rPr>
+        <w:t xml:space="preserve"> start</w:t>
+      </w:r>
+    </w:p>
+    <w:p>
+      <w:pPr>
+        <w:tabs>
+          <w:tab w:val="left" w:pos="916"/>
+          <w:tab w:val="left" w:pos="1832"/>
+          <w:tab w:val="left" w:pos="2748"/>
+          <w:tab w:val="left" w:pos="3664"/>
+          <w:tab w:val="left" w:pos="4580"/>
+          <w:tab w:val="left" w:pos="5496"/>
+          <w:tab w:val="left" w:pos="6412"/>
+          <w:tab w:val="left" w:pos="7328"/>
+          <w:tab w:val="left" w:pos="8244"/>
+          <w:tab w:val="left" w:pos="9160"/>
+          <w:tab w:val="left" w:pos="10076"/>
+          <w:tab w:val="left" w:pos="10992"/>
+          <w:tab w:val="left" w:pos="11908"/>
+          <w:tab w:val="left" w:pos="12824"/>
+          <w:tab w:val="left" w:pos="13740"/>
+          <w:tab w:val="left" w:pos="14656"/>
+        </w:tabs>
+        <w:rPr>
+          <w:rFonts w:ascii="Courier New" w:eastAsia="Times New Roman" w:hAnsi="Courier New" w:cs="Courier New"/>
+          <w:sz w:val="20"/>
+          <w:szCs w:val="20"/>
+          <w:lang w:eastAsia="en-GB"/>
+        </w:rPr>
+      </w:pPr>
+      <w:r>
+        <w:rPr>
+          <w:rFonts w:ascii="Courier New" w:eastAsia="Times New Roman" w:hAnsi="Courier New" w:cs="Courier New"/>
+          <w:sz w:val="20"/>
+          <w:szCs w:val="20"/>
+          <w:lang w:eastAsia="en-GB"/>
+        </w:rPr>
+        <w:t>```</w:t>
+      </w:r>
+    </w:p>
+    <w:p>
+      <w:pPr>
+        <w:tabs>
+          <w:tab w:val="left" w:pos="916"/>
+          <w:tab w:val="left" w:pos="1832"/>
+          <w:tab w:val="left" w:pos="2748"/>
+          <w:tab w:val="left" w:pos="3664"/>
+          <w:tab w:val="left" w:pos="4580"/>
+          <w:tab w:val="left" w:pos="5496"/>
+          <w:tab w:val="left" w:pos="6412"/>
+          <w:tab w:val="left" w:pos="7328"/>
+          <w:tab w:val="left" w:pos="8244"/>
+          <w:tab w:val="left" w:pos="9160"/>
+          <w:tab w:val="left" w:pos="10076"/>
+          <w:tab w:val="left" w:pos="10992"/>
+          <w:tab w:val="left" w:pos="11908"/>
+          <w:tab w:val="left" w:pos="12824"/>
+          <w:tab w:val="left" w:pos="13740"/>
+          <w:tab w:val="left" w:pos="14656"/>
+        </w:tabs>
+        <w:rPr>
+          <w:rFonts w:ascii="Courier New" w:eastAsia="Times New Roman" w:hAnsi="Courier New" w:cs="Courier New"/>
+          <w:sz w:val="20"/>
+          <w:szCs w:val="20"/>
+          <w:lang w:eastAsia="en-GB"/>
+        </w:rPr>
+      </w:pPr>
+    </w:p>
+    <w:p>
+      <w:pPr>
+        <w:tabs>
+          <w:tab w:val="left" w:pos="916"/>
+          <w:tab w:val="left" w:pos="1832"/>
+          <w:tab w:val="left" w:pos="2748"/>
+          <w:tab w:val="left" w:pos="3664"/>
+          <w:tab w:val="left" w:pos="4580"/>
+          <w:tab w:val="left" w:pos="5496"/>
+          <w:tab w:val="left" w:pos="6412"/>
+          <w:tab w:val="left" w:pos="7328"/>
+          <w:tab w:val="left" w:pos="8244"/>
+          <w:tab w:val="left" w:pos="9160"/>
+          <w:tab w:val="left" w:pos="10076"/>
+          <w:tab w:val="left" w:pos="10992"/>
+          <w:tab w:val="left" w:pos="11908"/>
+          <w:tab w:val="left" w:pos="12824"/>
+          <w:tab w:val="left" w:pos="13740"/>
+          <w:tab w:val="left" w:pos="14656"/>
+        </w:tabs>
+        <w:rPr>
+          <w:rFonts w:ascii="Courier New" w:eastAsia="Times New Roman" w:hAnsi="Courier New" w:cs="Courier New"/>
+          <w:sz w:val="20"/>
+          <w:szCs w:val="20"/>
+          <w:lang w:eastAsia="en-GB"/>
+        </w:rPr>
+      </w:pPr>
+      <w:r>
+        <w:rPr>
+          <w:rFonts w:ascii="Courier New" w:eastAsia="Times New Roman" w:hAnsi="Courier New" w:cs="Courier New"/>
+          <w:sz w:val="20"/>
+          <w:szCs w:val="20"/>
+          <w:lang w:eastAsia="en-GB"/>
+        </w:rPr>
+        <w:t>```</w:t>
+      </w:r>
+      <w:proofErr w:type="spellStart"/>
+      <w:r>
+        <w:rPr>
+          <w:rFonts w:ascii="Courier New" w:eastAsia="Times New Roman" w:hAnsi="Courier New" w:cs="Courier New"/>
+          <w:sz w:val="20"/>
+          <w:szCs w:val="20"/>
+          <w:lang w:eastAsia="en-GB"/>
+        </w:rPr>
+        <w:t>javascript</w:t>
+      </w:r>
+      <w:proofErr w:type="spellEnd"/>
+    </w:p>
+    <w:p>
+      <w:pPr>
+        <w:tabs>
+          <w:tab w:val="left" w:pos="916"/>
+          <w:tab w:val="left" w:pos="1832"/>
+          <w:tab w:val="left" w:pos="2748"/>
+          <w:tab w:val="left" w:pos="3664"/>
+          <w:tab w:val="left" w:pos="4580"/>
+          <w:tab w:val="left" w:pos="5496"/>
+          <w:tab w:val="left" w:pos="6412"/>
+          <w:tab w:val="left" w:pos="7328"/>
+          <w:tab w:val="left" w:pos="8244"/>
+          <w:tab w:val="left" w:pos="9160"/>
+          <w:tab w:val="left" w:pos="10076"/>
+          <w:tab w:val="left" w:pos="10992"/>
+          <w:tab w:val="left" w:pos="11908"/>
+          <w:tab w:val="left" w:pos="12824"/>
+          <w:tab w:val="left" w:pos="13740"/>
+          <w:tab w:val="left" w:pos="14656"/>
+        </w:tabs>
+        <w:rPr>
+          <w:rFonts w:ascii="Courier New" w:eastAsia="Times New Roman" w:hAnsi="Courier New" w:cs="Courier New"/>
+          <w:sz w:val="20"/>
+          <w:szCs w:val="20"/>
+          <w:lang w:eastAsia="en-GB"/>
+        </w:rPr>
+      </w:pPr>
+      <w:r>
+        <w:rPr>
+          <w:rFonts w:ascii="Courier New" w:eastAsia="Times New Roman" w:hAnsi="Courier New" w:cs="Courier New"/>
+          <w:sz w:val="20"/>
+          <w:szCs w:val="20"/>
+          <w:lang w:eastAsia="en-GB"/>
+        </w:rPr>
+        <w:t xml:space="preserve">  function </w:t>
+      </w:r>
+      <w:proofErr w:type="gramStart"/>
+      <w:r>
+        <w:rPr>
+          <w:rFonts w:ascii="Courier New" w:eastAsia="Times New Roman" w:hAnsi="Courier New" w:cs="Courier New"/>
+          <w:sz w:val="20"/>
+          <w:szCs w:val="20"/>
+          <w:lang w:eastAsia="en-GB"/>
+        </w:rPr>
+        <w:t>add(</w:t>
+      </w:r>
+      <w:proofErr w:type="gramEnd"/>
+      <w:r>
+        <w:rPr>
+          <w:rFonts w:ascii="Courier New" w:eastAsia="Times New Roman" w:hAnsi="Courier New" w:cs="Courier New"/>
+          <w:sz w:val="20"/>
+          <w:szCs w:val="20"/>
+          <w:lang w:eastAsia="en-GB"/>
+        </w:rPr>
+        <w:t>num1, num2) {</w:t>
+      </w:r>
+    </w:p>
+    <w:p>
+      <w:pPr>
+        <w:tabs>
+          <w:tab w:val="left" w:pos="916"/>
+          <w:tab w:val="left" w:pos="1832"/>
+          <w:tab w:val="left" w:pos="2748"/>
+          <w:tab w:val="left" w:pos="3664"/>
+          <w:tab w:val="left" w:pos="4580"/>
+          <w:tab w:val="left" w:pos="5496"/>
+          <w:tab w:val="left" w:pos="6412"/>
+          <w:tab w:val="left" w:pos="7328"/>
+          <w:tab w:val="left" w:pos="8244"/>
+          <w:tab w:val="left" w:pos="9160"/>
+          <w:tab w:val="left" w:pos="10076"/>
+          <w:tab w:val="left" w:pos="10992"/>
+          <w:tab w:val="left" w:pos="11908"/>
+          <w:tab w:val="left" w:pos="12824"/>
+          <w:tab w:val="left" w:pos="13740"/>
+          <w:tab w:val="left" w:pos="14656"/>
+        </w:tabs>
+        <w:rPr>
+          <w:rFonts w:ascii="Courier New" w:eastAsia="Times New Roman" w:hAnsi="Courier New" w:cs="Courier New"/>
+          <w:sz w:val="20"/>
+          <w:szCs w:val="20"/>
+          <w:lang w:eastAsia="en-GB"/>
+        </w:rPr>
+      </w:pPr>
+      <w:r>
+        <w:rPr>
+          <w:rFonts w:ascii="Courier New" w:eastAsia="Times New Roman" w:hAnsi="Courier New" w:cs="Courier New"/>
+          <w:sz w:val="20"/>
+          <w:szCs w:val="20"/>
+          <w:lang w:eastAsia="en-GB"/>
+        </w:rPr>
+        <w:t xml:space="preserve">    return num1 + </w:t>
+      </w:r>
+      <w:proofErr w:type="gramStart"/>
+      <w:r>
+        <w:rPr>
+          <w:rFonts w:ascii="Courier New" w:eastAsia="Times New Roman" w:hAnsi="Courier New" w:cs="Courier New"/>
+          <w:sz w:val="20"/>
+          <w:szCs w:val="20"/>
+          <w:lang w:eastAsia="en-GB"/>
+        </w:rPr>
+        <w:t>num2;</w:t>
+      </w:r>
+      <w:proofErr w:type="gramEnd"/>
+    </w:p>
+    <w:p>
+      <w:pPr>
+        <w:tabs>
+          <w:tab w:val="left" w:pos="916"/>
+          <w:tab w:val="left" w:pos="1832"/>
+          <w:tab w:val="left" w:pos="2748"/>
+          <w:tab w:val="left" w:pos="3664"/>
+          <w:tab w:val="left" w:pos="4580"/>
+          <w:tab w:val="left" w:pos="5496"/>
+          <w:tab w:val="left" w:pos="6412"/>
+          <w:tab w:val="left" w:pos="7328"/>
+          <w:tab w:val="left" w:pos="8244"/>
+          <w:tab w:val="left" w:pos="9160"/>
+          <w:tab w:val="left" w:pos="10076"/>
+          <w:tab w:val="left" w:pos="10992"/>
+          <w:tab w:val="left" w:pos="11908"/>
+          <w:tab w:val="left" w:pos="12824"/>
+          <w:tab w:val="left" w:pos="13740"/>
+          <w:tab w:val="left" w:pos="14656"/>
+        </w:tabs>
+        <w:rPr>
+          <w:rFonts w:ascii="Courier New" w:eastAsia="Times New Roman" w:hAnsi="Courier New" w:cs="Courier New"/>
+          <w:sz w:val="20"/>
+          <w:szCs w:val="20"/>
+          <w:lang w:eastAsia="en-GB"/>
+        </w:rPr>
+      </w:pPr>
+      <w:r>
+        <w:rPr>
+          <w:rFonts w:ascii="Courier New" w:eastAsia="Times New Roman" w:hAnsi="Courier New" w:cs="Courier New"/>
+          <w:sz w:val="20"/>
+          <w:szCs w:val="20"/>
+          <w:lang w:eastAsia="en-GB"/>
+        </w:rPr>
+        <w:t xml:space="preserve">  }</w:t>
+      </w:r>
+    </w:p>
+    <w:p>
+      <w:pPr>
+        <w:tabs>
+          <w:tab w:val="left" w:pos="916"/>
+          <w:tab w:val="left" w:pos="1832"/>
+          <w:tab w:val="left" w:pos="2748"/>
+          <w:tab w:val="left" w:pos="3664"/>
+          <w:tab w:val="left" w:pos="4580"/>
+          <w:tab w:val="left" w:pos="5496"/>
+          <w:tab w:val="left" w:pos="6412"/>
+          <w:tab w:val="left" w:pos="7328"/>
+          <w:tab w:val="left" w:pos="8244"/>
+          <w:tab w:val="left" w:pos="9160"/>
+          <w:tab w:val="left" w:pos="10076"/>
+          <w:tab w:val="left" w:pos="10992"/>
+          <w:tab w:val="left" w:pos="11908"/>
+          <w:tab w:val="left" w:pos="12824"/>
+          <w:tab w:val="left" w:pos="13740"/>
+          <w:tab w:val="left" w:pos="14656"/>
+        </w:tabs>
+        <w:rPr>
+          <w:rFonts w:ascii="Courier New" w:eastAsia="Times New Roman" w:hAnsi="Courier New" w:cs="Courier New"/>
+          <w:sz w:val="20"/>
+          <w:szCs w:val="20"/>
+          <w:lang w:eastAsia="en-GB"/>
+        </w:rPr>
+      </w:pPr>
+      <w:r>
+        <w:rPr>
+          <w:rFonts w:ascii="Courier New" w:eastAsia="Times New Roman" w:hAnsi="Courier New" w:cs="Courier New"/>
+          <w:sz w:val="20"/>
+          <w:szCs w:val="20"/>
+          <w:lang w:eastAsia="en-GB"/>
+        </w:rPr>
+        <w:t>```</w:t>
+      </w:r>
+    </w:p>
+    <w:p>
+      <w:pPr>
+        <w:tabs>
+          <w:tab w:val="left" w:pos="916"/>
+          <w:tab w:val="left" w:pos="1832"/>
+          <w:tab w:val="left" w:pos="2748"/>
+          <w:tab w:val="left" w:pos="3664"/>
+          <w:tab w:val="left" w:pos="4580"/>
+          <w:tab w:val="left" w:pos="5496"/>
+          <w:tab w:val="left" w:pos="6412"/>
+          <w:tab w:val="left" w:pos="7328"/>
+          <w:tab w:val="left" w:pos="8244"/>
+          <w:tab w:val="left" w:pos="9160"/>
+          <w:tab w:val="left" w:pos="10076"/>
+          <w:tab w:val="left" w:pos="10992"/>
+          <w:tab w:val="left" w:pos="11908"/>
+          <w:tab w:val="left" w:pos="12824"/>
+          <w:tab w:val="left" w:pos="13740"/>
+          <w:tab w:val="left" w:pos="14656"/>
+        </w:tabs>
+        <w:rPr>
+          <w:rFonts w:ascii="Courier New" w:eastAsia="Times New Roman" w:hAnsi="Courier New" w:cs="Courier New"/>
+          <w:sz w:val="20"/>
+          <w:szCs w:val="20"/>
+          <w:lang w:eastAsia="en-GB"/>
+        </w:rPr>
+      </w:pPr>
+    </w:p>
+    <w:p>
+      <w:pPr>
+        <w:tabs>
+          <w:tab w:val="left" w:pos="916"/>
+          <w:tab w:val="left" w:pos="1832"/>
+          <w:tab w:val="left" w:pos="2748"/>
+          <w:tab w:val="left" w:pos="3664"/>
+          <w:tab w:val="left" w:pos="4580"/>
+          <w:tab w:val="left" w:pos="5496"/>
+          <w:tab w:val="left" w:pos="6412"/>
+          <w:tab w:val="left" w:pos="7328"/>
+          <w:tab w:val="left" w:pos="8244"/>
+          <w:tab w:val="left" w:pos="9160"/>
+          <w:tab w:val="left" w:pos="10076"/>
+          <w:tab w:val="left" w:pos="10992"/>
+          <w:tab w:val="left" w:pos="11908"/>
+          <w:tab w:val="left" w:pos="12824"/>
+          <w:tab w:val="left" w:pos="13740"/>
+          <w:tab w:val="left" w:pos="14656"/>
+        </w:tabs>
+        <w:rPr>
+          <w:rFonts w:ascii="Courier New" w:eastAsia="Times New Roman" w:hAnsi="Courier New" w:cs="Courier New"/>
+          <w:sz w:val="20"/>
+          <w:szCs w:val="20"/>
+          <w:lang w:eastAsia="en-GB"/>
+        </w:rPr>
+      </w:pPr>
+      <w:r>
+        <w:rPr>
+          <w:rFonts w:ascii="Courier New" w:eastAsia="Times New Roman" w:hAnsi="Courier New" w:cs="Courier New"/>
+          <w:sz w:val="20"/>
+          <w:szCs w:val="20"/>
+          <w:lang w:eastAsia="en-GB"/>
+        </w:rPr>
+        <w:t>```python</w:t>
+      </w:r>
+    </w:p>
+    <w:p>
+      <w:pPr>
+        <w:tabs>
+          <w:tab w:val="left" w:pos="916"/>
+          <w:tab w:val="left" w:pos="1832"/>
+          <w:tab w:val="left" w:pos="2748"/>
+          <w:tab w:val="left" w:pos="3664"/>
+          <w:tab w:val="left" w:pos="4580"/>
+          <w:tab w:val="left" w:pos="5496"/>
+          <w:tab w:val="left" w:pos="6412"/>
+          <w:tab w:val="left" w:pos="7328"/>
+          <w:tab w:val="left" w:pos="8244"/>
+          <w:tab w:val="left" w:pos="9160"/>
+          <w:tab w:val="left" w:pos="10076"/>
+          <w:tab w:val="left" w:pos="10992"/>
+          <w:tab w:val="left" w:pos="11908"/>
+          <w:tab w:val="left" w:pos="12824"/>
+          <w:tab w:val="left" w:pos="13740"/>
+          <w:tab w:val="left" w:pos="14656"/>
+        </w:tabs>
+        <w:rPr>
+          <w:rFonts w:ascii="Courier New" w:eastAsia="Times New Roman" w:hAnsi="Courier New" w:cs="Courier New"/>
+          <w:sz w:val="20"/>
+          <w:szCs w:val="20"/>
+          <w:lang w:eastAsia="en-GB"/>
+        </w:rPr>
+      </w:pPr>
+      <w:r>
+        <w:rPr>
+          <w:rFonts w:ascii="Courier New" w:eastAsia="Times New Roman" w:hAnsi="Courier New" w:cs="Courier New"/>
+          <w:sz w:val="20"/>
+          <w:szCs w:val="20"/>
+          <w:lang w:eastAsia="en-GB"/>
+        </w:rPr>
+        <w:t xml:space="preserve">  def </w:t>
+      </w:r>
+      <w:proofErr w:type="gramStart"/>
+      <w:r>
+        <w:rPr>
+          <w:rFonts w:ascii="Courier New" w:eastAsia="Times New Roman" w:hAnsi="Courier New" w:cs="Courier New"/>
+          <w:sz w:val="20"/>
+          <w:szCs w:val="20"/>
+          <w:lang w:eastAsia="en-GB"/>
+        </w:rPr>
+        <w:t>add(</w:t>
+      </w:r>
+      <w:proofErr w:type="gramEnd"/>
+      <w:r>
+        <w:rPr>
+          <w:rFonts w:ascii="Courier New" w:eastAsia="Times New Roman" w:hAnsi="Courier New" w:cs="Courier New"/>
+          <w:sz w:val="20"/>
+          <w:szCs w:val="20"/>
+          <w:lang w:eastAsia="en-GB"/>
+        </w:rPr>
+        <w:t>num1, num2):</w:t>
+      </w:r>
+    </w:p>
+    <w:p>
+      <w:pPr>
+        <w:tabs>
+          <w:tab w:val="left" w:pos="916"/>
+          <w:tab w:val="left" w:pos="1832"/>
+          <w:tab w:val="left" w:pos="2748"/>
+          <w:tab w:val="left" w:pos="3664"/>
+          <w:tab w:val="left" w:pos="4580"/>
+          <w:tab w:val="left" w:pos="5496"/>
+          <w:tab w:val="left" w:pos="6412"/>
+          <w:tab w:val="left" w:pos="7328"/>
+          <w:tab w:val="left" w:pos="8244"/>
+          <w:tab w:val="left" w:pos="9160"/>
+          <w:tab w:val="left" w:pos="10076"/>
+          <w:tab w:val="left" w:pos="10992"/>
+          <w:tab w:val="left" w:pos="11908"/>
+          <w:tab w:val="left" w:pos="12824"/>
+          <w:tab w:val="left" w:pos="13740"/>
+          <w:tab w:val="left" w:pos="14656"/>
+        </w:tabs>
+        <w:rPr>
+          <w:rFonts w:ascii="Courier New" w:eastAsia="Times New Roman" w:hAnsi="Courier New" w:cs="Courier New"/>
+          <w:sz w:val="20"/>
+          <w:szCs w:val="20"/>
+          <w:lang w:eastAsia="en-GB"/>
+        </w:rPr>
+      </w:pPr>
+      <w:r>
+        <w:rPr>
+          <w:rFonts w:ascii="Courier New" w:eastAsia="Times New Roman" w:hAnsi="Courier New" w:cs="Courier New"/>
+          <w:sz w:val="20"/>
+          <w:szCs w:val="20"/>
+          <w:lang w:eastAsia="en-GB"/>
+        </w:rPr>
+        <w:t xml:space="preserve">    return num1 + num2</w:t>
+      </w:r>
+    </w:p>
+    <w:p>
+      <w:pPr>
+        <w:tabs>
+          <w:tab w:val="left" w:pos="916"/>
+          <w:tab w:val="left" w:pos="1832"/>
+          <w:tab w:val="left" w:pos="2748"/>
+          <w:tab w:val="left" w:pos="3664"/>
+          <w:tab w:val="left" w:pos="4580"/>
+          <w:tab w:val="left" w:pos="5496"/>
+          <w:tab w:val="left" w:pos="6412"/>
+          <w:tab w:val="left" w:pos="7328"/>
+          <w:tab w:val="left" w:pos="8244"/>
+          <w:tab w:val="left" w:pos="9160"/>
+          <w:tab w:val="left" w:pos="10076"/>
+          <w:tab w:val="left" w:pos="10992"/>
+          <w:tab w:val="left" w:pos="11908"/>
+          <w:tab w:val="left" w:pos="12824"/>
+          <w:tab w:val="left" w:pos="13740"/>
+          <w:tab w:val="left" w:pos="14656"/>
+        </w:tabs>
+        <w:rPr>
+          <w:rFonts w:ascii="Courier New" w:eastAsia="Times New Roman" w:hAnsi="Courier New" w:cs="Courier New"/>
+          <w:sz w:val="20"/>
+          <w:szCs w:val="20"/>
+          <w:lang w:eastAsia="en-GB"/>
+        </w:rPr>
+      </w:pPr>
+      <w:r>
+        <w:rPr>
+          <w:rFonts w:ascii="Courier New" w:eastAsia="Times New Roman" w:hAnsi="Courier New" w:cs="Courier New"/>
+          <w:sz w:val="20"/>
+          <w:szCs w:val="20"/>
+          <w:lang w:eastAsia="en-GB"/>
+        </w:rPr>
+        <w:t>```</w:t>
+      </w:r>
+    </w:p>
+    <w:p>
+      <w:pPr>
+        <w:tabs>
+          <w:tab w:val="left" w:pos="916"/>
+          <w:tab w:val="left" w:pos="1832"/>
+          <w:tab w:val="left" w:pos="2748"/>
+          <w:tab w:val="left" w:pos="3664"/>
+          <w:tab w:val="left" w:pos="4580"/>
+          <w:tab w:val="left" w:pos="5496"/>
+          <w:tab w:val="left" w:pos="6412"/>
+          <w:tab w:val="left" w:pos="7328"/>
+          <w:tab w:val="left" w:pos="8244"/>
+          <w:tab w:val="left" w:pos="9160"/>
+          <w:tab w:val="left" w:pos="10076"/>
+          <w:tab w:val="left" w:pos="10992"/>
+          <w:tab w:val="left" w:pos="11908"/>
+          <w:tab w:val="left" w:pos="12824"/>
+          <w:tab w:val="left" w:pos="13740"/>
+          <w:tab w:val="left" w:pos="14656"/>
+        </w:tabs>
+        <w:rPr>
+          <w:rFonts w:ascii="Courier New" w:eastAsia="Times New Roman" w:hAnsi="Courier New" w:cs="Courier New"/>
+          <w:sz w:val="20"/>
+          <w:szCs w:val="20"/>
+          <w:lang w:eastAsia="en-GB"/>
+        </w:rPr>
+      </w:pPr>
+    </w:p>
+    <w:p>
+      <w:pPr>
+        <w:tabs>
+          <w:tab w:val="left" w:pos="916"/>
+          <w:tab w:val="left" w:pos="1832"/>
+          <w:tab w:val="left" w:pos="2748"/>
+          <w:tab w:val="left" w:pos="3664"/>
+          <w:tab w:val="left" w:pos="4580"/>
+          <w:tab w:val="left" w:pos="5496"/>
+          <w:tab w:val="left" w:pos="6412"/>
+          <w:tab w:val="left" w:pos="7328"/>
+          <w:tab w:val="left" w:pos="8244"/>
+          <w:tab w:val="left" w:pos="9160"/>
+          <w:tab w:val="left" w:pos="10076"/>
+          <w:tab w:val="left" w:pos="10992"/>
+          <w:tab w:val="left" w:pos="11908"/>
+          <w:tab w:val="left" w:pos="12824"/>
+          <w:tab w:val="left" w:pos="13740"/>
+          <w:tab w:val="left" w:pos="14656"/>
+        </w:tabs>
+        <w:rPr>
+          <w:rFonts w:ascii="Courier New" w:eastAsia="Times New Roman" w:hAnsi="Courier New" w:cs="Courier New"/>
+          <w:sz w:val="20"/>
+          <w:szCs w:val="20"/>
+          <w:lang w:eastAsia="en-GB"/>
+        </w:rPr>
+      </w:pPr>
+      <w:proofErr w:type="gramStart"/>
+      <w:r>
+        <w:rPr>
+          <w:rFonts w:ascii="Courier New" w:eastAsia="Times New Roman" w:hAnsi="Courier New" w:cs="Courier New"/>
+          <w:sz w:val="20"/>
+          <w:szCs w:val="20"/>
+          <w:lang w:eastAsia="en-GB"/>
+        </w:rPr>
+        <w:t>&lt;!--</w:t>
+      </w:r>
+      <w:proofErr w:type="gramEnd"/>
+      <w:r>
+        <w:rPr>
+          <w:rFonts w:ascii="Courier New" w:eastAsia="Times New Roman" w:hAnsi="Courier New" w:cs="Courier New"/>
+          <w:sz w:val="20"/>
+          <w:szCs w:val="20"/>
+          <w:lang w:eastAsia="en-GB"/>
+        </w:rPr>
+        <w:t xml:space="preserve"> Tables --&gt;</w:t>
+      </w:r>
+    </w:p>
+    <w:p>
+      <w:pPr>
+        <w:tabs>
+          <w:tab w:val="left" w:pos="916"/>
+          <w:tab w:val="left" w:pos="1832"/>
+          <w:tab w:val="left" w:pos="2748"/>
+          <w:tab w:val="left" w:pos="3664"/>
+          <w:tab w:val="left" w:pos="4580"/>
+          <w:tab w:val="left" w:pos="5496"/>
+          <w:tab w:val="left" w:pos="6412"/>
+          <w:tab w:val="left" w:pos="7328"/>
+          <w:tab w:val="left" w:pos="8244"/>
+          <w:tab w:val="left" w:pos="9160"/>
+          <w:tab w:val="left" w:pos="10076"/>
+          <w:tab w:val="left" w:pos="10992"/>
+          <w:tab w:val="left" w:pos="11908"/>
+          <w:tab w:val="left" w:pos="12824"/>
+          <w:tab w:val="left" w:pos="13740"/>
+          <w:tab w:val="left" w:pos="14656"/>
+        </w:tabs>
+        <w:rPr>
+          <w:rFonts w:ascii="Courier New" w:eastAsia="Times New Roman" w:hAnsi="Courier New" w:cs="Courier New"/>
+          <w:sz w:val="20"/>
+          <w:szCs w:val="20"/>
+          <w:lang w:eastAsia="en-GB"/>
+        </w:rPr>
+      </w:pPr>
+      <w:r>
+        <w:rPr>
+          <w:rFonts w:ascii="Courier New" w:eastAsia="Times New Roman" w:hAnsi="Courier New" w:cs="Courier New"/>
+          <w:sz w:val="20"/>
+          <w:szCs w:val="20"/>
+          <w:lang w:eastAsia="en-GB"/>
+        </w:rPr>
+        <w:t>| Name     | Email          |</w:t>
+      </w:r>
+    </w:p>
+    <w:p>
+      <w:pPr>
+        <w:tabs>
+          <w:tab w:val="left" w:pos="916"/>
+          <w:tab w:val="left" w:pos="1832"/>
+          <w:tab w:val="left" w:pos="2748"/>
+          <w:tab w:val="left" w:pos="3664"/>
+          <w:tab w:val="left" w:pos="4580"/>
+          <w:tab w:val="left" w:pos="5496"/>
+          <w:tab w:val="left" w:pos="6412"/>
+          <w:tab w:val="left" w:pos="7328"/>
+          <w:tab w:val="left" w:pos="8244"/>
+          <w:tab w:val="left" w:pos="9160"/>
+          <w:tab w:val="left" w:pos="10076"/>
+          <w:tab w:val="left" w:pos="10992"/>
+          <w:tab w:val="left" w:pos="11908"/>
+          <w:tab w:val="left" w:pos="12824"/>
+          <w:tab w:val="left" w:pos="13740"/>
+          <w:tab w:val="left" w:pos="14656"/>
+        </w:tabs>
+        <w:rPr>
+          <w:rFonts w:ascii="Courier New" w:eastAsia="Times New Roman" w:hAnsi="Courier New" w:cs="Courier New"/>
+          <w:sz w:val="20"/>
+          <w:szCs w:val="20"/>
+          <w:lang w:eastAsia="en-GB"/>
+        </w:rPr>
+      </w:pPr>
+      <w:r>
+        <w:rPr>
+          <w:rFonts w:ascii="Courier New" w:eastAsia="Times New Roman" w:hAnsi="Courier New" w:cs="Courier New"/>
+          <w:sz w:val="20"/>
+          <w:szCs w:val="20"/>
+          <w:lang w:eastAsia="en-GB"/>
+        </w:rPr>
+        <w:t>| -------- | -------------- |</w:t>
+      </w:r>
+    </w:p>
+    <w:p>
+      <w:pPr>
+        <w:tabs>
+          <w:tab w:val="left" w:pos="916"/>
+          <w:tab w:val="left" w:pos="1832"/>
+          <w:tab w:val="left" w:pos="2748"/>
+          <w:tab w:val="left" w:pos="3664"/>
+          <w:tab w:val="left" w:pos="4580"/>
+          <w:tab w:val="left" w:pos="5496"/>
+          <w:tab w:val="left" w:pos="6412"/>
+          <w:tab w:val="left" w:pos="7328"/>
+          <w:tab w:val="left" w:pos="8244"/>
+          <w:tab w:val="left" w:pos="9160"/>
+          <w:tab w:val="left" w:pos="10076"/>
+          <w:tab w:val="left" w:pos="10992"/>
+          <w:tab w:val="left" w:pos="11908"/>
+          <w:tab w:val="left" w:pos="12824"/>
+          <w:tab w:val="left" w:pos="13740"/>
+          <w:tab w:val="left" w:pos="14656"/>
+        </w:tabs>
+        <w:rPr>
+          <w:rFonts w:ascii="Courier New" w:eastAsia="Times New Roman" w:hAnsi="Courier New" w:cs="Courier New"/>
+          <w:sz w:val="20"/>
+          <w:szCs w:val="20"/>
+          <w:lang w:eastAsia="en-GB"/>
+        </w:rPr>
+      </w:pPr>
+      <w:r>
+        <w:rPr>
+          <w:rFonts w:ascii="Courier New" w:eastAsia="Times New Roman" w:hAnsi="Courier New" w:cs="Courier New"/>
+          <w:sz w:val="20"/>
+          <w:szCs w:val="20"/>
+          <w:lang w:eastAsia="en-GB"/>
+        </w:rPr>
+        <w:t>| John Doe | john@gmail.com |</w:t>
+      </w:r>
+    </w:p>
+    <w:p>
+      <w:pPr>
+        <w:tabs>
+          <w:tab w:val="left" w:pos="916"/>
+          <w:tab w:val="left" w:pos="1832"/>
+          <w:tab w:val="left" w:pos="2748"/>
+          <w:tab w:val="left" w:pos="3664"/>
+          <w:tab w:val="left" w:pos="4580"/>
+          <w:tab w:val="left" w:pos="5496"/>
+          <w:tab w:val="left" w:pos="6412"/>
+          <w:tab w:val="left" w:pos="7328"/>
+          <w:tab w:val="left" w:pos="8244"/>
+          <w:tab w:val="left" w:pos="9160"/>
+          <w:tab w:val="left" w:pos="10076"/>
+          <w:tab w:val="left" w:pos="10992"/>
+          <w:tab w:val="left" w:pos="11908"/>
+          <w:tab w:val="left" w:pos="12824"/>
+          <w:tab w:val="left" w:pos="13740"/>
+          <w:tab w:val="left" w:pos="14656"/>
+        </w:tabs>
+        <w:rPr>
+          <w:rFonts w:ascii="Courier New" w:eastAsia="Times New Roman" w:hAnsi="Courier New" w:cs="Courier New"/>
+          <w:sz w:val="20"/>
+          <w:szCs w:val="20"/>
+          <w:lang w:eastAsia="en-GB"/>
+        </w:rPr>
+      </w:pPr>
+      <w:r>
+        <w:rPr>
+          <w:rFonts w:ascii="Courier New" w:eastAsia="Times New Roman" w:hAnsi="Courier New" w:cs="Courier New"/>
+          <w:sz w:val="20"/>
+          <w:szCs w:val="20"/>
+          <w:lang w:eastAsia="en-GB"/>
+        </w:rPr>
+        <w:t>| Jane Doe | jane@gmail.com |</w:t>
+      </w:r>
+    </w:p>
+    <w:p>
+      <w:pPr>
+        <w:tabs>
+          <w:tab w:val="left" w:pos="916"/>
+          <w:tab w:val="left" w:pos="1832"/>
+          <w:tab w:val="left" w:pos="2748"/>
+          <w:tab w:val="left" w:pos="3664"/>
+          <w:tab w:val="left" w:pos="4580"/>
+          <w:tab w:val="left" w:pos="5496"/>
+          <w:tab w:val="left" w:pos="6412"/>
+          <w:tab w:val="left" w:pos="7328"/>
+          <w:tab w:val="left" w:pos="8244"/>
+          <w:tab w:val="left" w:pos="9160"/>
+          <w:tab w:val="left" w:pos="10076"/>
+          <w:tab w:val="left" w:pos="10992"/>
+          <w:tab w:val="left" w:pos="11908"/>
+          <w:tab w:val="left" w:pos="12824"/>
+          <w:tab w:val="left" w:pos="13740"/>
+          <w:tab w:val="left" w:pos="14656"/>
+        </w:tabs>
+        <w:rPr>
+          <w:rFonts w:ascii="Courier New" w:eastAsia="Times New Roman" w:hAnsi="Courier New" w:cs="Courier New"/>
+          <w:sz w:val="20"/>
+          <w:szCs w:val="20"/>
+          <w:lang w:eastAsia="en-GB"/>
+        </w:rPr>
+      </w:pPr>
+    </w:p>
+    <w:p>
+      <w:pPr>
+        <w:tabs>
+          <w:tab w:val="left" w:pos="916"/>
+          <w:tab w:val="left" w:pos="1832"/>
+          <w:tab w:val="left" w:pos="2748"/>
+          <w:tab w:val="left" w:pos="3664"/>
+          <w:tab w:val="left" w:pos="4580"/>
+          <w:tab w:val="left" w:pos="5496"/>
+          <w:tab w:val="left" w:pos="6412"/>
+          <w:tab w:val="left" w:pos="7328"/>
+          <w:tab w:val="left" w:pos="8244"/>
+          <w:tab w:val="left" w:pos="9160"/>
+          <w:tab w:val="left" w:pos="10076"/>
+          <w:tab w:val="left" w:pos="10992"/>
+          <w:tab w:val="left" w:pos="11908"/>
+          <w:tab w:val="left" w:pos="12824"/>
+          <w:tab w:val="left" w:pos="13740"/>
+          <w:tab w:val="left" w:pos="14656"/>
+        </w:tabs>
+        <w:rPr>
+          <w:rFonts w:ascii="Courier New" w:eastAsia="Times New Roman" w:hAnsi="Courier New" w:cs="Courier New"/>
+          <w:sz w:val="20"/>
+          <w:szCs w:val="20"/>
+          <w:lang w:eastAsia="en-GB"/>
+        </w:rPr>
+      </w:pPr>
+      <w:proofErr w:type="gramStart"/>
+      <w:r>
+        <w:rPr>
+          <w:rFonts w:ascii="Courier New" w:eastAsia="Times New Roman" w:hAnsi="Courier New" w:cs="Courier New"/>
+          <w:sz w:val="20"/>
+          <w:szCs w:val="20"/>
+          <w:lang w:eastAsia="en-GB"/>
+        </w:rPr>
+        <w:t>&lt;!--</w:t>
+      </w:r>
+      <w:proofErr w:type="gramEnd"/>
+      <w:r>
+        <w:rPr>
+          <w:rFonts w:ascii="Courier New" w:eastAsia="Times New Roman" w:hAnsi="Courier New" w:cs="Courier New"/>
+          <w:sz w:val="20"/>
+          <w:szCs w:val="20"/>
+          <w:lang w:eastAsia="en-GB"/>
+        </w:rPr>
+        <w:t xml:space="preserve"> Task List --&gt;</w:t>
+      </w:r>
+    </w:p>
+    <w:p>
+      <w:pPr>
+        <w:tabs>
+          <w:tab w:val="left" w:pos="916"/>
+          <w:tab w:val="left" w:pos="1832"/>
+          <w:tab w:val="left" w:pos="2748"/>
+          <w:tab w:val="left" w:pos="3664"/>
+          <w:tab w:val="left" w:pos="4580"/>
+          <w:tab w:val="left" w:pos="5496"/>
+          <w:tab w:val="left" w:pos="6412"/>
+          <w:tab w:val="left" w:pos="7328"/>
+          <w:tab w:val="left" w:pos="8244"/>
+          <w:tab w:val="left" w:pos="9160"/>
+          <w:tab w:val="left" w:pos="10076"/>
+          <w:tab w:val="left" w:pos="10992"/>
+          <w:tab w:val="left" w:pos="11908"/>
+          <w:tab w:val="left" w:pos="12824"/>
+          <w:tab w:val="left" w:pos="13740"/>
+          <w:tab w:val="left" w:pos="14656"/>
+        </w:tabs>
+        <w:rPr>
+          <w:rFonts w:ascii="Courier New" w:eastAsia="Times New Roman" w:hAnsi="Courier New" w:cs="Courier New"/>
+          <w:sz w:val="20"/>
+          <w:szCs w:val="20"/>
+          <w:lang w:eastAsia="en-GB"/>
+        </w:rPr>
+      </w:pPr>
+      <w:r>
+        <w:rPr>
+          <w:rFonts w:ascii="Courier New" w:eastAsia="Times New Roman" w:hAnsi="Courier New" w:cs="Courier New"/>
+          <w:sz w:val="20"/>
+          <w:szCs w:val="20"/>
+          <w:lang w:eastAsia="en-GB"/>
+        </w:rPr>
+        <w:t>* [x] Task 1</w:t>
+      </w:r>
+    </w:p>
+    <w:p>
+      <w:pPr>
+        <w:tabs>
+          <w:tab w:val="left" w:pos="916"/>
+          <w:tab w:val="left" w:pos="1832"/>
+          <w:tab w:val="left" w:pos="2748"/>
+          <w:tab w:val="left" w:pos="3664"/>
+          <w:tab w:val="left" w:pos="4580"/>
+          <w:tab w:val="left" w:pos="5496"/>
+          <w:tab w:val="left" w:pos="6412"/>
+          <w:tab w:val="left" w:pos="7328"/>
+          <w:tab w:val="left" w:pos="8244"/>
+          <w:tab w:val="left" w:pos="9160"/>
+          <w:tab w:val="left" w:pos="10076"/>
+          <w:tab w:val="left" w:pos="10992"/>
+          <w:tab w:val="left" w:pos="11908"/>
+          <w:tab w:val="left" w:pos="12824"/>
+          <w:tab w:val="left" w:pos="13740"/>
+          <w:tab w:val="left" w:pos="14656"/>
+        </w:tabs>
+        <w:rPr>
+          <w:rFonts w:ascii="Courier New" w:eastAsia="Times New Roman" w:hAnsi="Courier New" w:cs="Courier New"/>
+          <w:sz w:val="20"/>
+          <w:szCs w:val="20"/>
+          <w:lang w:eastAsia="en-GB"/>
+        </w:rPr>
+      </w:pPr>
+      <w:r>
+        <w:rPr>
+          <w:rFonts w:ascii="Courier New" w:eastAsia="Times New Roman" w:hAnsi="Courier New" w:cs="Courier New"/>
+          <w:sz w:val="20"/>
+          <w:szCs w:val="20"/>
+          <w:lang w:eastAsia="en-GB"/>
+        </w:rPr>
+        <w:t>* [x] Task 2</w:t>
+      </w:r>
+    </w:p>
+    <w:p>
+      <w:pPr>
+        <w:tabs>
+          <w:tab w:val="left" w:pos="916"/>
+          <w:tab w:val="left" w:pos="1832"/>
+          <w:tab w:val="left" w:pos="2748"/>
+          <w:tab w:val="left" w:pos="3664"/>
+          <w:tab w:val="left" w:pos="4580"/>
+          <w:tab w:val="left" w:pos="5496"/>
+          <w:tab w:val="left" w:pos="6412"/>
+          <w:tab w:val="left" w:pos="7328"/>
+          <w:tab w:val="left" w:pos="8244"/>
+          <w:tab w:val="left" w:pos="9160"/>
+          <w:tab w:val="left" w:pos="10076"/>
+          <w:tab w:val="left" w:pos="10992"/>
+          <w:tab w:val="left" w:pos="11908"/>
+          <w:tab w:val="left" w:pos="12824"/>
+          <w:tab w:val="left" w:pos="13740"/>
+          <w:tab w:val="left" w:pos="14656"/>
+        </w:tabs>
+        <w:rPr>
+          <w:rFonts w:ascii="Courier New" w:eastAsia="Times New Roman" w:hAnsi="Courier New" w:cs="Courier New"/>
+          <w:sz w:val="20"/>
+          <w:szCs w:val="20"/>
+          <w:lang w:eastAsia="en-GB"/>
+        </w:rPr>
+      </w:pPr>
+      <w:r>
+        <w:rPr>
+          <w:rFonts w:ascii="Courier New" w:eastAsia="Times New Roman" w:hAnsi="Courier New" w:cs="Courier New"/>
+          <w:sz w:val="20"/>
+          <w:szCs w:val="20"/>
+          <w:lang w:eastAsia="en-GB"/>
+        </w:rPr>
+        <w:t xml:space="preserve">* </w:t>
+      </w:r>
+      <w:proofErr w:type="gramStart"/>
+      <w:r>
+        <w:rPr>
+          <w:rFonts w:ascii="Courier New" w:eastAsia="Times New Roman" w:hAnsi="Courier New" w:cs="Courier New"/>
+          <w:sz w:val="20"/>
+          <w:szCs w:val="20"/>
+          <w:lang w:eastAsia="en-GB"/>
+        </w:rPr>
+        <w:t>[ ]</w:t>
+      </w:r>
+      <w:proofErr w:type="gramEnd"/>
+      <w:r>
+        <w:rPr>
+          <w:rFonts w:ascii="Courier New" w:eastAsia="Times New Roman" w:hAnsi="Courier New" w:cs="Courier New"/>
+          <w:sz w:val="20"/>
+          <w:szCs w:val="20"/>
+          <w:lang w:eastAsia="en-GB"/>
+        </w:rPr>
+        <w:t xml:space="preserve"> Task 3</w:t>
+      </w:r>
+    </w:p>
+    <w:p/>
+    <w:p>
+      <w:pPr>
+        <w:spacing w:before="100" w:beforeAutospacing="1" w:after="100" w:afterAutospacing="1"/>
+        <w:rPr>
+          <w:rFonts w:ascii="Times New Roman" w:eastAsia="Times New Roman" w:hAnsi="Times New Roman" w:cs="Times New Roman"/>
+          <w:lang w:eastAsia="en-GB"/>
+        </w:rPr>
+      </w:pPr>
+      <w:r>
+        <w:rPr>
+          <w:rFonts w:ascii="Times New Roman" w:eastAsia="Times New Roman" w:hAnsi="Times New Roman" w:cs="Times New Roman"/>
+          <w:lang w:eastAsia="en-GB"/>
+        </w:rPr>
+        <w:t>Basic syntax is very simple:</w:t>
+      </w:r>
+    </w:p>
+    <w:p>
+      <w:pPr>
+        <w:numPr>
+          <w:ilvl w:val="0"/>
+          <w:numId w:val="1"/>
+        </w:numPr>
+        <w:spacing w:before="100" w:beforeAutospacing="1" w:after="100" w:afterAutospacing="1"/>
+        <w:rPr>
+          <w:rFonts w:ascii="Times New Roman" w:eastAsia="Times New Roman" w:hAnsi="Times New Roman" w:cs="Times New Roman"/>
+          <w:lang w:eastAsia="en-GB"/>
+        </w:rPr>
+      </w:pPr>
+      <w:r>
+        <w:rPr>
+          <w:rFonts w:ascii="Times New Roman" w:eastAsia="Times New Roman" w:hAnsi="Times New Roman" w:cs="Times New Roman"/>
+          <w:lang w:eastAsia="en-GB"/>
+        </w:rPr>
+        <w:t xml:space="preserve">Use different number of </w:t>
+      </w:r>
+      <w:r>
+        <w:rPr>
+          <w:rFonts w:ascii="Courier New" w:eastAsia="Times New Roman" w:hAnsi="Courier New" w:cs="Courier New"/>
+          <w:sz w:val="20"/>
+          <w:szCs w:val="20"/>
+          <w:lang w:eastAsia="en-GB"/>
+        </w:rPr>
+        <w:t>#</w:t>
+      </w:r>
+      <w:r>
+        <w:rPr>
+          <w:rFonts w:ascii="Times New Roman" w:eastAsia="Times New Roman" w:hAnsi="Times New Roman" w:cs="Times New Roman"/>
+          <w:lang w:eastAsia="en-GB"/>
+        </w:rPr>
+        <w:t xml:space="preserve"> symbols to create headings of different sizes</w:t>
+      </w:r>
+    </w:p>
+    <w:p>
+      <w:pPr>
+        <w:numPr>
+          <w:ilvl w:val="0"/>
+          <w:numId w:val="1"/>
+        </w:numPr>
+        <w:spacing w:before="100" w:beforeAutospacing="1" w:after="100" w:afterAutospacing="1"/>
+        <w:rPr>
+          <w:rFonts w:ascii="Times New Roman" w:eastAsia="Times New Roman" w:hAnsi="Times New Roman" w:cs="Times New Roman"/>
+          <w:lang w:eastAsia="en-GB"/>
+        </w:rPr>
+      </w:pPr>
+      <w:r>
+        <w:rPr>
+          <w:rFonts w:ascii="Times New Roman" w:eastAsia="Times New Roman" w:hAnsi="Times New Roman" w:cs="Times New Roman"/>
+          <w:lang w:eastAsia="en-GB"/>
+        </w:rPr>
+        <w:t xml:space="preserve">Use </w:t>
+      </w:r>
+      <w:r>
+        <w:rPr>
+          <w:rFonts w:ascii="Courier New" w:eastAsia="Times New Roman" w:hAnsi="Courier New" w:cs="Courier New"/>
+          <w:sz w:val="20"/>
+          <w:szCs w:val="20"/>
+          <w:lang w:eastAsia="en-GB"/>
+        </w:rPr>
+        <w:t>-</w:t>
+      </w:r>
+      <w:r>
+        <w:rPr>
+          <w:rFonts w:ascii="Times New Roman" w:eastAsia="Times New Roman" w:hAnsi="Times New Roman" w:cs="Times New Roman"/>
+          <w:lang w:eastAsia="en-GB"/>
+        </w:rPr>
+        <w:t xml:space="preserve"> to create lists</w:t>
+      </w:r>
+    </w:p>
+    <w:p>
+      <w:pPr>
+        <w:numPr>
+          <w:ilvl w:val="0"/>
+          <w:numId w:val="1"/>
+        </w:numPr>
+        <w:spacing w:before="100" w:beforeAutospacing="1" w:after="100" w:afterAutospacing="1"/>
+        <w:rPr>
+          <w:rFonts w:ascii="Times New Roman" w:eastAsia="Times New Roman" w:hAnsi="Times New Roman" w:cs="Times New Roman"/>
+          <w:lang w:eastAsia="en-GB"/>
+        </w:rPr>
+      </w:pPr>
+      <w:r>
+        <w:rPr>
+          <w:rFonts w:ascii="Times New Roman" w:eastAsia="Times New Roman" w:hAnsi="Times New Roman" w:cs="Times New Roman"/>
+          <w:lang w:eastAsia="en-GB"/>
+        </w:rPr>
+        <w:t xml:space="preserve">Use numbers with a dot to create numbered lists – </w:t>
+      </w:r>
+      <w:r>
+        <w:rPr>
+          <w:rFonts w:ascii="Courier New" w:eastAsia="Times New Roman" w:hAnsi="Courier New" w:cs="Courier New"/>
+          <w:sz w:val="20"/>
+          <w:szCs w:val="20"/>
+          <w:lang w:eastAsia="en-GB"/>
+        </w:rPr>
+        <w:t>1.</w:t>
+      </w:r>
+    </w:p>
+    <w:p>
+      <w:pPr>
+        <w:numPr>
+          <w:ilvl w:val="0"/>
+          <w:numId w:val="1"/>
+        </w:numPr>
+        <w:spacing w:before="100" w:beforeAutospacing="1" w:after="100" w:afterAutospacing="1"/>
+        <w:rPr>
+          <w:rFonts w:ascii="Times New Roman" w:eastAsia="Times New Roman" w:hAnsi="Times New Roman" w:cs="Times New Roman"/>
+          <w:lang w:eastAsia="en-GB"/>
+        </w:rPr>
+      </w:pPr>
+      <w:proofErr w:type="gramStart"/>
+      <w:r>
+        <w:rPr>
+          <w:rFonts w:ascii="Times New Roman" w:eastAsia="Times New Roman" w:hAnsi="Times New Roman" w:cs="Times New Roman"/>
+          <w:lang w:eastAsia="en-GB"/>
+        </w:rPr>
+        <w:t xml:space="preserve">Use </w:t>
+      </w:r>
+      <w:r>
+        <w:rPr>
+          <w:rFonts w:ascii="Courier New" w:eastAsia="Times New Roman" w:hAnsi="Courier New" w:cs="Courier New"/>
+          <w:sz w:val="20"/>
+          <w:szCs w:val="20"/>
+          <w:lang w:eastAsia="en-GB"/>
+        </w:rPr>
+        <w:t>!</w:t>
+      </w:r>
+      <w:proofErr w:type="gramEnd"/>
+      <w:r>
+        <w:rPr>
+          <w:rFonts w:ascii="Courier New" w:eastAsia="Times New Roman" w:hAnsi="Courier New" w:cs="Courier New"/>
+          <w:sz w:val="20"/>
+          <w:szCs w:val="20"/>
+          <w:lang w:eastAsia="en-GB"/>
+        </w:rPr>
+        <w:t>[](%</w:t>
+      </w:r>
+      <w:proofErr w:type="spellStart"/>
+      <w:r>
+        <w:rPr>
+          <w:rFonts w:ascii="Courier New" w:eastAsia="Times New Roman" w:hAnsi="Courier New" w:cs="Courier New"/>
+          <w:sz w:val="20"/>
+          <w:szCs w:val="20"/>
+          <w:lang w:eastAsia="en-GB"/>
+        </w:rPr>
+        <w:t>path_to_an_image</w:t>
+      </w:r>
+      <w:proofErr w:type="spellEnd"/>
+      <w:r>
+        <w:rPr>
+          <w:rFonts w:ascii="Courier New" w:eastAsia="Times New Roman" w:hAnsi="Courier New" w:cs="Courier New"/>
+          <w:sz w:val="20"/>
+          <w:szCs w:val="20"/>
+          <w:lang w:eastAsia="en-GB"/>
+        </w:rPr>
+        <w:t>%)</w:t>
+      </w:r>
+      <w:r>
+        <w:rPr>
+          <w:rFonts w:ascii="Times New Roman" w:eastAsia="Times New Roman" w:hAnsi="Times New Roman" w:cs="Times New Roman"/>
+          <w:lang w:eastAsia="en-GB"/>
+        </w:rPr>
+        <w:t xml:space="preserve"> to insert an image (do not forget to upload it to the repository)</w:t>
+      </w:r>
+    </w:p>
+    <w:p>
+      <w:pPr>
+        <w:numPr>
+          <w:ilvl w:val="0"/>
+          <w:numId w:val="1"/>
+        </w:numPr>
+        <w:spacing w:before="100" w:beforeAutospacing="1" w:after="100" w:afterAutospacing="1"/>
+        <w:rPr>
+          <w:rFonts w:ascii="Times New Roman" w:eastAsia="Times New Roman" w:hAnsi="Times New Roman" w:cs="Times New Roman"/>
+          <w:lang w:eastAsia="en-GB"/>
+        </w:rPr>
+      </w:pPr>
+      <w:r>
+        <w:rPr>
+          <w:rFonts w:ascii="Times New Roman" w:eastAsia="Times New Roman" w:hAnsi="Times New Roman" w:cs="Times New Roman"/>
+          <w:lang w:eastAsia="en-GB"/>
+        </w:rPr>
+        <w:t xml:space="preserve">Use </w:t>
+      </w:r>
+      <w:r>
+        <w:rPr>
+          <w:rFonts w:ascii="Courier New" w:eastAsia="Times New Roman" w:hAnsi="Courier New" w:cs="Courier New"/>
+          <w:sz w:val="20"/>
+          <w:szCs w:val="20"/>
+          <w:lang w:eastAsia="en-GB"/>
+        </w:rPr>
+        <w:t xml:space="preserve">- </w:t>
+      </w:r>
+      <w:proofErr w:type="gramStart"/>
+      <w:r>
+        <w:rPr>
+          <w:rFonts w:ascii="Courier New" w:eastAsia="Times New Roman" w:hAnsi="Courier New" w:cs="Courier New"/>
+          <w:sz w:val="20"/>
+          <w:szCs w:val="20"/>
+          <w:lang w:eastAsia="en-GB"/>
+        </w:rPr>
+        <w:t>[ ]</w:t>
+      </w:r>
+      <w:proofErr w:type="gramEnd"/>
+      <w:r>
+        <w:rPr>
+          <w:rFonts w:ascii="Courier New" w:eastAsia="Times New Roman" w:hAnsi="Courier New" w:cs="Courier New"/>
+          <w:sz w:val="20"/>
+          <w:szCs w:val="20"/>
+          <w:lang w:eastAsia="en-GB"/>
+        </w:rPr>
+        <w:t xml:space="preserve"> </w:t>
+      </w:r>
+      <w:r>
+        <w:rPr>
+          <w:rFonts w:ascii="Times New Roman" w:eastAsia="Times New Roman" w:hAnsi="Times New Roman" w:cs="Times New Roman"/>
+          <w:lang w:eastAsia="en-GB"/>
+        </w:rPr>
+        <w:t xml:space="preserve">and </w:t>
+      </w:r>
+      <w:r>
+        <w:rPr>
+          <w:rFonts w:ascii="Courier New" w:eastAsia="Times New Roman" w:hAnsi="Courier New" w:cs="Courier New"/>
+          <w:sz w:val="20"/>
+          <w:szCs w:val="20"/>
+          <w:lang w:eastAsia="en-GB"/>
+        </w:rPr>
+        <w:t>- [x]</w:t>
+      </w:r>
+      <w:r>
+        <w:rPr>
+          <w:rFonts w:ascii="Times New Roman" w:eastAsia="Times New Roman" w:hAnsi="Times New Roman" w:cs="Times New Roman"/>
+          <w:lang w:eastAsia="en-GB"/>
+        </w:rPr>
+        <w:t xml:space="preserve"> to create checklists</w:t>
+      </w:r>
+    </w:p>
+    <w:p>
+      <w:pPr>
+        <w:numPr>
+          <w:ilvl w:val="0"/>
+          <w:numId w:val="1"/>
+        </w:numPr>
+        <w:spacing w:before="100" w:beforeAutospacing="1" w:after="100" w:afterAutospacing="1"/>
+        <w:rPr>
+          <w:rFonts w:ascii="Times New Roman" w:eastAsia="Times New Roman" w:hAnsi="Times New Roman" w:cs="Times New Roman"/>
+          <w:lang w:eastAsia="en-GB"/>
+        </w:rPr>
+      </w:pPr>
+      <w:r>
+        <w:rPr>
+          <w:rFonts w:ascii="Times New Roman" w:eastAsia="Times New Roman" w:hAnsi="Times New Roman" w:cs="Times New Roman"/>
+          <w:lang w:eastAsia="en-GB"/>
+        </w:rPr>
+        <w:t xml:space="preserve">Use </w:t>
+      </w:r>
+      <w:r>
+        <w:rPr>
+          <w:rFonts w:ascii="Courier New" w:eastAsia="Times New Roman" w:hAnsi="Courier New" w:cs="Courier New"/>
+          <w:sz w:val="20"/>
+          <w:szCs w:val="20"/>
+          <w:lang w:eastAsia="en-GB"/>
+        </w:rPr>
+        <w:t>**text**</w:t>
+      </w:r>
+      <w:r>
+        <w:rPr>
+          <w:rFonts w:ascii="Times New Roman" w:eastAsia="Times New Roman" w:hAnsi="Times New Roman" w:cs="Times New Roman"/>
+          <w:lang w:eastAsia="en-GB"/>
+        </w:rPr>
+        <w:t xml:space="preserve"> to make text </w:t>
+      </w:r>
+      <w:r>
+        <w:rPr>
+          <w:rFonts w:ascii="Times New Roman" w:eastAsia="Times New Roman" w:hAnsi="Times New Roman" w:cs="Times New Roman"/>
+          <w:b/>
+          <w:bCs/>
+          <w:lang w:eastAsia="en-GB"/>
+        </w:rPr>
+        <w:t>bold</w:t>
+      </w:r>
+    </w:p>
+    <w:p>
+      <w:pPr>
+        <w:numPr>
+          <w:ilvl w:val="0"/>
+          <w:numId w:val="1"/>
+        </w:numPr>
+        <w:spacing w:before="100" w:beforeAutospacing="1" w:after="100" w:afterAutospacing="1"/>
+        <w:rPr>
+          <w:rFonts w:ascii="Times New Roman" w:eastAsia="Times New Roman" w:hAnsi="Times New Roman" w:cs="Times New Roman"/>
+          <w:lang w:eastAsia="en-GB"/>
+        </w:rPr>
+      </w:pPr>
+      <w:r>
+        <w:rPr>
+          <w:rFonts w:ascii="Times New Roman" w:eastAsia="Times New Roman" w:hAnsi="Times New Roman" w:cs="Times New Roman"/>
+          <w:lang w:eastAsia="en-GB"/>
+        </w:rPr>
+        <w:t xml:space="preserve">Use </w:t>
+      </w:r>
+      <w:proofErr w:type="spellStart"/>
+      <w:r>
+        <w:rPr>
+          <w:rFonts w:ascii="Courier New" w:eastAsia="Times New Roman" w:hAnsi="Courier New" w:cs="Courier New"/>
+          <w:sz w:val="20"/>
+          <w:szCs w:val="20"/>
+          <w:lang w:eastAsia="en-GB"/>
+        </w:rPr>
+        <w:t>ext</w:t>
+      </w:r>
+      <w:proofErr w:type="spellEnd"/>
+      <w:r>
+        <w:rPr>
+          <w:rFonts w:ascii="Times New Roman" w:eastAsia="Times New Roman" w:hAnsi="Times New Roman" w:cs="Times New Roman"/>
+          <w:lang w:eastAsia="en-GB"/>
+        </w:rPr>
+        <w:t xml:space="preserve"> to make text italic</w:t>
+      </w:r>
+    </w:p>
+    <w:p/>
+    <w:p/>
+    <w:p/>
+    <w:p/>
+    <w:p/>
+    <w:p/>
+    <w:p>
+      <w:r>
+        <w:lastRenderedPageBreak/>
+        <w:t>Linux Commands</w:t>
+      </w:r>
+    </w:p>
+    <w:p/>
     <w:p>
       <w:proofErr w:type="spellStart"/>
       <w:r>
@@ -446,6 +3757,7 @@
     <w:p/>
     <w:p/>
     <w:sectPr>
+      <w:type w:val="continuous"/>
       <w:pgSz w:w="11906" w:h="16838"/>
       <w:pgMar w:top="1440" w:right="1440" w:bottom="1440" w:left="1440" w:header="708" w:footer="708" w:gutter="0"/>
       <w:cols w:space="708"/>
@@ -453,6 +3765,163 @@
     </w:sectPr>
   </w:body>
 </w:document>
+</file>
+
+<file path=word/numbering.xml><?xml version="1.0" encoding="utf-8"?>
+<w:numbering xmlns:wpc="http://schemas.microsoft.com/office/word/2010/wordprocessingCanvas" xmlns:cx="http://schemas.microsoft.com/office/drawing/2014/chartex" xmlns:cx1="http://schemas.microsoft.com/office/drawing/2015/9/8/chartex" xmlns:cx2="http://schemas.microsoft.com/office/drawing/2015/10/21/chartex" xmlns:cx3="http://schemas.microsoft.com/office/drawing/2016/5/9/chartex" xmlns:cx4="http://schemas.microsoft.com/office/drawing/2016/5/10/chartex" xmlns:cx5="http://schemas.microsoft.com/office/drawing/2016/5/11/chartex" xmlns:cx6="http://schemas.microsoft.com/office/drawing/2016/5/12/chartex" xmlns:cx7="http://schemas.microsoft.com/office/drawing/2016/5/13/chartex" xmlns:cx8="http://schemas.microsoft.com/office/drawing/2016/5/14/chartex" xmlns:mc="http://schemas.openxmlformats.org/markup-compatibility/2006" xmlns:aink="http://schemas.microsoft.com/office/drawing/2016/ink" xmlns:am3d="http://schemas.microsoft.com/office/drawing/2017/model3d" xmlns:o="urn:schemas-microsoft-com:office:office" xmlns:oel="http://schemas.microsoft.com/office/2019/extlst" xmlns:r="http://schemas.openxmlformats.org/officeDocument/2006/relationships" xmlns:m="http://schemas.openxmlformats.org/officeDocument/2006/math" xmlns:v="urn:schemas-microsoft-com:vml" xmlns:wp14="http://schemas.microsoft.com/office/word/2010/wordprocessingDrawing" xmlns:wp="http://schemas.openxmlformats.org/drawingml/2006/wordprocessingDrawing" xmlns:w10="urn:schemas-microsoft-com:office:word" xmlns:w="http://schemas.openxmlformats.org/wordprocessingml/2006/main" xmlns:w14="http://schemas.microsoft.com/office/word/2010/wordml" xmlns:w15="http://schemas.microsoft.com/office/word/2012/wordml" xmlns:w16cex="http://schemas.microsoft.com/office/word/2018/wordml/cex" xmlns:w16cid="http://schemas.microsoft.com/office/word/2016/wordml/cid" xmlns:w16="http://schemas.microsoft.com/office/word/2018/wordml" xmlns:w16sdtdh="http://schemas.microsoft.com/office/word/2020/wordml/sdtdatahash" xmlns:w16se="http://schemas.microsoft.com/office/word/2015/wordml/symex" xmlns:wpg="http://schemas.microsoft.com/office/word/2010/wordprocessingGroup" xmlns:wpi="http://schemas.microsoft.com/office/word/2010/wordprocessingInk" xmlns:wne="http://schemas.microsoft.com/office/word/2006/wordml" xmlns:wps="http://schemas.microsoft.com/office/word/2010/wordprocessingShape" mc:Ignorable="w14 w15 w16se w16cid w16 w16cex w16sdtdh wp14">
+  <w:abstractNum w:abstractNumId="0" w15:restartNumberingAfterBreak="0">
+    <w:nsid w:val="721E2D33"/>
+    <w:multiLevelType w:val="multilevel"/>
+    <w:tmpl w:val="92AE9906"/>
+    <w:lvl w:ilvl="0">
+      <w:start w:val="1"/>
+      <w:numFmt w:val="bullet"/>
+      <w:lvlText w:val=""/>
+      <w:lvlJc w:val="left"/>
+      <w:pPr>
+        <w:tabs>
+          <w:tab w:val="num" w:pos="720"/>
+        </w:tabs>
+        <w:ind w:left="720" w:hanging="360"/>
+      </w:pPr>
+      <w:rPr>
+        <w:rFonts w:ascii="Symbol" w:hAnsi="Symbol" w:hint="default"/>
+        <w:sz w:val="20"/>
+      </w:rPr>
+    </w:lvl>
+    <w:lvl w:ilvl="1" w:tentative="1">
+      <w:start w:val="1"/>
+      <w:numFmt w:val="bullet"/>
+      <w:lvlText w:val="o"/>
+      <w:lvlJc w:val="left"/>
+      <w:pPr>
+        <w:tabs>
+          <w:tab w:val="num" w:pos="1440"/>
+        </w:tabs>
+        <w:ind w:left="1440" w:hanging="360"/>
+      </w:pPr>
+      <w:rPr>
+        <w:rFonts w:ascii="Courier New" w:hAnsi="Courier New" w:hint="default"/>
+        <w:sz w:val="20"/>
+      </w:rPr>
+    </w:lvl>
+    <w:lvl w:ilvl="2" w:tentative="1">
+      <w:start w:val="1"/>
+      <w:numFmt w:val="bullet"/>
+      <w:lvlText w:val=""/>
+      <w:lvlJc w:val="left"/>
+      <w:pPr>
+        <w:tabs>
+          <w:tab w:val="num" w:pos="2160"/>
+        </w:tabs>
+        <w:ind w:left="2160" w:hanging="360"/>
+      </w:pPr>
+      <w:rPr>
+        <w:rFonts w:ascii="Wingdings" w:hAnsi="Wingdings" w:hint="default"/>
+        <w:sz w:val="20"/>
+      </w:rPr>
+    </w:lvl>
+    <w:lvl w:ilvl="3" w:tentative="1">
+      <w:start w:val="1"/>
+      <w:numFmt w:val="bullet"/>
+      <w:lvlText w:val=""/>
+      <w:lvlJc w:val="left"/>
+      <w:pPr>
+        <w:tabs>
+          <w:tab w:val="num" w:pos="2880"/>
+        </w:tabs>
+        <w:ind w:left="2880" w:hanging="360"/>
+      </w:pPr>
+      <w:rPr>
+        <w:rFonts w:ascii="Wingdings" w:hAnsi="Wingdings" w:hint="default"/>
+        <w:sz w:val="20"/>
+      </w:rPr>
+    </w:lvl>
+    <w:lvl w:ilvl="4" w:tentative="1">
+      <w:start w:val="1"/>
+      <w:numFmt w:val="bullet"/>
+      <w:lvlText w:val=""/>
+      <w:lvlJc w:val="left"/>
+      <w:pPr>
+        <w:tabs>
+          <w:tab w:val="num" w:pos="3600"/>
+        </w:tabs>
+        <w:ind w:left="3600" w:hanging="360"/>
+      </w:pPr>
+      <w:rPr>
+        <w:rFonts w:ascii="Wingdings" w:hAnsi="Wingdings" w:hint="default"/>
+        <w:sz w:val="20"/>
+      </w:rPr>
+    </w:lvl>
+    <w:lvl w:ilvl="5" w:tentative="1">
+      <w:start w:val="1"/>
+      <w:numFmt w:val="bullet"/>
+      <w:lvlText w:val=""/>
+      <w:lvlJc w:val="left"/>
+      <w:pPr>
+        <w:tabs>
+          <w:tab w:val="num" w:pos="4320"/>
+        </w:tabs>
+        <w:ind w:left="4320" w:hanging="360"/>
+      </w:pPr>
+      <w:rPr>
+        <w:rFonts w:ascii="Wingdings" w:hAnsi="Wingdings" w:hint="default"/>
+        <w:sz w:val="20"/>
+      </w:rPr>
+    </w:lvl>
+    <w:lvl w:ilvl="6" w:tentative="1">
+      <w:start w:val="1"/>
+      <w:numFmt w:val="bullet"/>
+      <w:lvlText w:val=""/>
+      <w:lvlJc w:val="left"/>
+      <w:pPr>
+        <w:tabs>
+          <w:tab w:val="num" w:pos="5040"/>
+        </w:tabs>
+        <w:ind w:left="5040" w:hanging="360"/>
+      </w:pPr>
+      <w:rPr>
+        <w:rFonts w:ascii="Wingdings" w:hAnsi="Wingdings" w:hint="default"/>
+        <w:sz w:val="20"/>
+      </w:rPr>
+    </w:lvl>
+    <w:lvl w:ilvl="7" w:tentative="1">
+      <w:start w:val="1"/>
+      <w:numFmt w:val="bullet"/>
+      <w:lvlText w:val=""/>
+      <w:lvlJc w:val="left"/>
+      <w:pPr>
+        <w:tabs>
+          <w:tab w:val="num" w:pos="5760"/>
+        </w:tabs>
+        <w:ind w:left="5760" w:hanging="360"/>
+      </w:pPr>
+      <w:rPr>
+        <w:rFonts w:ascii="Wingdings" w:hAnsi="Wingdings" w:hint="default"/>
+        <w:sz w:val="20"/>
+      </w:rPr>
+    </w:lvl>
+    <w:lvl w:ilvl="8" w:tentative="1">
+      <w:start w:val="1"/>
+      <w:numFmt w:val="bullet"/>
+      <w:lvlText w:val=""/>
+      <w:lvlJc w:val="left"/>
+      <w:pPr>
+        <w:tabs>
+          <w:tab w:val="num" w:pos="6480"/>
+        </w:tabs>
+        <w:ind w:left="6480" w:hanging="360"/>
+      </w:pPr>
+      <w:rPr>
+        <w:rFonts w:ascii="Wingdings" w:hAnsi="Wingdings" w:hint="default"/>
+        <w:sz w:val="20"/>
+      </w:rPr>
+    </w:lvl>
+  </w:abstractNum>
+  <w:num w:numId="1" w16cid:durableId="1695494966">
+    <w:abstractNumId w:val="0"/>
+  </w:num>
+</w:numbering>
 </file>
 
 <file path=word/styles.xml><?xml version="1.0" encoding="utf-8"?>
@@ -850,10 +4319,128 @@
     <w:name w:val="Normal"/>
     <w:qFormat/>
   </w:style>
+  <w:style w:type="paragraph" w:styleId="Heading1">
+    <w:name w:val="heading 1"/>
+    <w:basedOn w:val="Normal"/>
+    <w:link w:val="Heading1Char"/>
+    <w:uiPriority w:val="9"/>
+    <w:qFormat/>
+    <w:rsid w:val="002F5B5F"/>
+    <w:pPr>
+      <w:spacing w:before="100" w:beforeAutospacing="1" w:after="100" w:afterAutospacing="1"/>
+      <w:outlineLvl w:val="0"/>
+    </w:pPr>
+    <w:rPr>
+      <w:rFonts w:ascii="Times New Roman" w:eastAsia="Times New Roman" w:hAnsi="Times New Roman" w:cs="Times New Roman"/>
+      <w:b/>
+      <w:bCs/>
+      <w:kern w:val="36"/>
+      <w:sz w:val="48"/>
+      <w:szCs w:val="48"/>
+      <w:lang w:eastAsia="en-GB"/>
+    </w:rPr>
+  </w:style>
+  <w:style w:type="paragraph" w:styleId="Heading2">
+    <w:name w:val="heading 2"/>
+    <w:basedOn w:val="Normal"/>
+    <w:link w:val="Heading2Char"/>
+    <w:uiPriority w:val="9"/>
+    <w:qFormat/>
+    <w:rsid w:val="002F5B5F"/>
+    <w:pPr>
+      <w:spacing w:before="100" w:beforeAutospacing="1" w:after="100" w:afterAutospacing="1"/>
+      <w:outlineLvl w:val="1"/>
+    </w:pPr>
+    <w:rPr>
+      <w:rFonts w:ascii="Times New Roman" w:eastAsia="Times New Roman" w:hAnsi="Times New Roman" w:cs="Times New Roman"/>
+      <w:b/>
+      <w:bCs/>
+      <w:sz w:val="36"/>
+      <w:szCs w:val="36"/>
+      <w:lang w:eastAsia="en-GB"/>
+    </w:rPr>
+  </w:style>
+  <w:style w:type="paragraph" w:styleId="Heading3">
+    <w:name w:val="heading 3"/>
+    <w:basedOn w:val="Normal"/>
+    <w:link w:val="Heading3Char"/>
+    <w:uiPriority w:val="9"/>
+    <w:qFormat/>
+    <w:rsid w:val="002F5B5F"/>
+    <w:pPr>
+      <w:spacing w:before="100" w:beforeAutospacing="1" w:after="100" w:afterAutospacing="1"/>
+      <w:outlineLvl w:val="2"/>
+    </w:pPr>
+    <w:rPr>
+      <w:rFonts w:ascii="Times New Roman" w:eastAsia="Times New Roman" w:hAnsi="Times New Roman" w:cs="Times New Roman"/>
+      <w:b/>
+      <w:bCs/>
+      <w:sz w:val="27"/>
+      <w:szCs w:val="27"/>
+      <w:lang w:eastAsia="en-GB"/>
+    </w:rPr>
+  </w:style>
+  <w:style w:type="paragraph" w:styleId="Heading4">
+    <w:name w:val="heading 4"/>
+    <w:basedOn w:val="Normal"/>
+    <w:link w:val="Heading4Char"/>
+    <w:uiPriority w:val="9"/>
+    <w:qFormat/>
+    <w:rsid w:val="002F5B5F"/>
+    <w:pPr>
+      <w:spacing w:before="100" w:beforeAutospacing="1" w:after="100" w:afterAutospacing="1"/>
+      <w:outlineLvl w:val="3"/>
+    </w:pPr>
+    <w:rPr>
+      <w:rFonts w:ascii="Times New Roman" w:eastAsia="Times New Roman" w:hAnsi="Times New Roman" w:cs="Times New Roman"/>
+      <w:b/>
+      <w:bCs/>
+      <w:lang w:eastAsia="en-GB"/>
+    </w:rPr>
+  </w:style>
+  <w:style w:type="paragraph" w:styleId="Heading5">
+    <w:name w:val="heading 5"/>
+    <w:basedOn w:val="Normal"/>
+    <w:link w:val="Heading5Char"/>
+    <w:uiPriority w:val="9"/>
+    <w:qFormat/>
+    <w:rsid w:val="002F5B5F"/>
+    <w:pPr>
+      <w:spacing w:before="100" w:beforeAutospacing="1" w:after="100" w:afterAutospacing="1"/>
+      <w:outlineLvl w:val="4"/>
+    </w:pPr>
+    <w:rPr>
+      <w:rFonts w:ascii="Times New Roman" w:eastAsia="Times New Roman" w:hAnsi="Times New Roman" w:cs="Times New Roman"/>
+      <w:b/>
+      <w:bCs/>
+      <w:sz w:val="20"/>
+      <w:szCs w:val="20"/>
+      <w:lang w:eastAsia="en-GB"/>
+    </w:rPr>
+  </w:style>
+  <w:style w:type="paragraph" w:styleId="Heading6">
+    <w:name w:val="heading 6"/>
+    <w:basedOn w:val="Normal"/>
+    <w:link w:val="Heading6Char"/>
+    <w:uiPriority w:val="9"/>
+    <w:qFormat/>
+    <w:rsid w:val="002F5B5F"/>
+    <w:pPr>
+      <w:spacing w:before="100" w:beforeAutospacing="1" w:after="100" w:afterAutospacing="1"/>
+      <w:outlineLvl w:val="5"/>
+    </w:pPr>
+    <w:rPr>
+      <w:rFonts w:ascii="Times New Roman" w:eastAsia="Times New Roman" w:hAnsi="Times New Roman" w:cs="Times New Roman"/>
+      <w:b/>
+      <w:bCs/>
+      <w:sz w:val="15"/>
+      <w:szCs w:val="15"/>
+      <w:lang w:eastAsia="en-GB"/>
+    </w:rPr>
+  </w:style>
   <w:style w:type="character" w:default="1" w:styleId="DefaultParagraphFont">
     <w:name w:val="Default Paragraph Font"/>
     <w:uiPriority w:val="1"/>
-    <w:semiHidden/>
     <w:unhideWhenUsed/>
   </w:style>
   <w:style w:type="table" w:default="1" w:styleId="TableNormal">
@@ -876,6 +4463,209 @@
     <w:uiPriority w:val="99"/>
     <w:semiHidden/>
     <w:unhideWhenUsed/>
+  </w:style>
+  <w:style w:type="paragraph" w:styleId="HTMLPreformatted">
+    <w:name w:val="HTML Preformatted"/>
+    <w:basedOn w:val="Normal"/>
+    <w:link w:val="HTMLPreformattedChar"/>
+    <w:uiPriority w:val="99"/>
+    <w:semiHidden/>
+    <w:unhideWhenUsed/>
+    <w:rsid w:val="002F5B5F"/>
+    <w:pPr>
+      <w:tabs>
+        <w:tab w:val="left" w:pos="916"/>
+        <w:tab w:val="left" w:pos="1832"/>
+        <w:tab w:val="left" w:pos="2748"/>
+        <w:tab w:val="left" w:pos="3664"/>
+        <w:tab w:val="left" w:pos="4580"/>
+        <w:tab w:val="left" w:pos="5496"/>
+        <w:tab w:val="left" w:pos="6412"/>
+        <w:tab w:val="left" w:pos="7328"/>
+        <w:tab w:val="left" w:pos="8244"/>
+        <w:tab w:val="left" w:pos="9160"/>
+        <w:tab w:val="left" w:pos="10076"/>
+        <w:tab w:val="left" w:pos="10992"/>
+        <w:tab w:val="left" w:pos="11908"/>
+        <w:tab w:val="left" w:pos="12824"/>
+        <w:tab w:val="left" w:pos="13740"/>
+        <w:tab w:val="left" w:pos="14656"/>
+      </w:tabs>
+    </w:pPr>
+    <w:rPr>
+      <w:rFonts w:ascii="Courier New" w:eastAsia="Times New Roman" w:hAnsi="Courier New" w:cs="Courier New"/>
+      <w:sz w:val="20"/>
+      <w:szCs w:val="20"/>
+      <w:lang w:eastAsia="en-GB"/>
+    </w:rPr>
+  </w:style>
+  <w:style w:type="character" w:customStyle="1" w:styleId="HTMLPreformattedChar">
+    <w:name w:val="HTML Preformatted Char"/>
+    <w:basedOn w:val="DefaultParagraphFont"/>
+    <w:link w:val="HTMLPreformatted"/>
+    <w:uiPriority w:val="99"/>
+    <w:semiHidden/>
+    <w:rsid w:val="002F5B5F"/>
+    <w:rPr>
+      <w:rFonts w:ascii="Courier New" w:eastAsia="Times New Roman" w:hAnsi="Courier New" w:cs="Courier New"/>
+      <w:sz w:val="20"/>
+      <w:szCs w:val="20"/>
+      <w:lang w:eastAsia="en-GB"/>
+    </w:rPr>
+  </w:style>
+  <w:style w:type="table" w:styleId="TableGrid">
+    <w:name w:val="Table Grid"/>
+    <w:basedOn w:val="TableNormal"/>
+    <w:uiPriority w:val="39"/>
+    <w:rsid w:val="002F5B5F"/>
+    <w:tblPr>
+      <w:tblBorders>
+        <w:top w:val="single" w:sz="4" w:space="0" w:color="auto"/>
+        <w:left w:val="single" w:sz="4" w:space="0" w:color="auto"/>
+        <w:bottom w:val="single" w:sz="4" w:space="0" w:color="auto"/>
+        <w:right w:val="single" w:sz="4" w:space="0" w:color="auto"/>
+        <w:insideH w:val="single" w:sz="4" w:space="0" w:color="auto"/>
+        <w:insideV w:val="single" w:sz="4" w:space="0" w:color="auto"/>
+      </w:tblBorders>
+    </w:tblPr>
+  </w:style>
+  <w:style w:type="character" w:customStyle="1" w:styleId="Heading1Char">
+    <w:name w:val="Heading 1 Char"/>
+    <w:basedOn w:val="DefaultParagraphFont"/>
+    <w:link w:val="Heading1"/>
+    <w:uiPriority w:val="9"/>
+    <w:rsid w:val="002F5B5F"/>
+    <w:rPr>
+      <w:rFonts w:ascii="Times New Roman" w:eastAsia="Times New Roman" w:hAnsi="Times New Roman" w:cs="Times New Roman"/>
+      <w:b/>
+      <w:bCs/>
+      <w:kern w:val="36"/>
+      <w:sz w:val="48"/>
+      <w:szCs w:val="48"/>
+      <w:lang w:eastAsia="en-GB"/>
+    </w:rPr>
+  </w:style>
+  <w:style w:type="character" w:customStyle="1" w:styleId="Heading2Char">
+    <w:name w:val="Heading 2 Char"/>
+    <w:basedOn w:val="DefaultParagraphFont"/>
+    <w:link w:val="Heading2"/>
+    <w:uiPriority w:val="9"/>
+    <w:rsid w:val="002F5B5F"/>
+    <w:rPr>
+      <w:rFonts w:ascii="Times New Roman" w:eastAsia="Times New Roman" w:hAnsi="Times New Roman" w:cs="Times New Roman"/>
+      <w:b/>
+      <w:bCs/>
+      <w:sz w:val="36"/>
+      <w:szCs w:val="36"/>
+      <w:lang w:eastAsia="en-GB"/>
+    </w:rPr>
+  </w:style>
+  <w:style w:type="character" w:customStyle="1" w:styleId="Heading3Char">
+    <w:name w:val="Heading 3 Char"/>
+    <w:basedOn w:val="DefaultParagraphFont"/>
+    <w:link w:val="Heading3"/>
+    <w:uiPriority w:val="9"/>
+    <w:rsid w:val="002F5B5F"/>
+    <w:rPr>
+      <w:rFonts w:ascii="Times New Roman" w:eastAsia="Times New Roman" w:hAnsi="Times New Roman" w:cs="Times New Roman"/>
+      <w:b/>
+      <w:bCs/>
+      <w:sz w:val="27"/>
+      <w:szCs w:val="27"/>
+      <w:lang w:eastAsia="en-GB"/>
+    </w:rPr>
+  </w:style>
+  <w:style w:type="character" w:customStyle="1" w:styleId="Heading4Char">
+    <w:name w:val="Heading 4 Char"/>
+    <w:basedOn w:val="DefaultParagraphFont"/>
+    <w:link w:val="Heading4"/>
+    <w:uiPriority w:val="9"/>
+    <w:rsid w:val="002F5B5F"/>
+    <w:rPr>
+      <w:rFonts w:ascii="Times New Roman" w:eastAsia="Times New Roman" w:hAnsi="Times New Roman" w:cs="Times New Roman"/>
+      <w:b/>
+      <w:bCs/>
+      <w:lang w:eastAsia="en-GB"/>
+    </w:rPr>
+  </w:style>
+  <w:style w:type="character" w:customStyle="1" w:styleId="Heading5Char">
+    <w:name w:val="Heading 5 Char"/>
+    <w:basedOn w:val="DefaultParagraphFont"/>
+    <w:link w:val="Heading5"/>
+    <w:uiPriority w:val="9"/>
+    <w:rsid w:val="002F5B5F"/>
+    <w:rPr>
+      <w:rFonts w:ascii="Times New Roman" w:eastAsia="Times New Roman" w:hAnsi="Times New Roman" w:cs="Times New Roman"/>
+      <w:b/>
+      <w:bCs/>
+      <w:sz w:val="20"/>
+      <w:szCs w:val="20"/>
+      <w:lang w:eastAsia="en-GB"/>
+    </w:rPr>
+  </w:style>
+  <w:style w:type="character" w:customStyle="1" w:styleId="Heading6Char">
+    <w:name w:val="Heading 6 Char"/>
+    <w:basedOn w:val="DefaultParagraphFont"/>
+    <w:link w:val="Heading6"/>
+    <w:uiPriority w:val="9"/>
+    <w:rsid w:val="002F5B5F"/>
+    <w:rPr>
+      <w:rFonts w:ascii="Times New Roman" w:eastAsia="Times New Roman" w:hAnsi="Times New Roman" w:cs="Times New Roman"/>
+      <w:b/>
+      <w:bCs/>
+      <w:sz w:val="15"/>
+      <w:szCs w:val="15"/>
+      <w:lang w:eastAsia="en-GB"/>
+    </w:rPr>
+  </w:style>
+  <w:style w:type="character" w:styleId="Emphasis">
+    <w:name w:val="Emphasis"/>
+    <w:basedOn w:val="DefaultParagraphFont"/>
+    <w:uiPriority w:val="20"/>
+    <w:qFormat/>
+    <w:rsid w:val="001F6A0C"/>
+    <w:rPr>
+      <w:i/>
+      <w:iCs/>
+    </w:rPr>
+  </w:style>
+  <w:style w:type="paragraph" w:styleId="NormalWeb">
+    <w:name w:val="Normal (Web)"/>
+    <w:basedOn w:val="Normal"/>
+    <w:uiPriority w:val="99"/>
+    <w:unhideWhenUsed/>
+    <w:rsid w:val="00330AE1"/>
+    <w:pPr>
+      <w:spacing w:before="100" w:beforeAutospacing="1" w:after="100" w:afterAutospacing="1"/>
+    </w:pPr>
+    <w:rPr>
+      <w:rFonts w:ascii="Times New Roman" w:eastAsia="Times New Roman" w:hAnsi="Times New Roman" w:cs="Times New Roman"/>
+      <w:lang w:eastAsia="en-GB"/>
+    </w:rPr>
+  </w:style>
+  <w:style w:type="character" w:styleId="Strong">
+    <w:name w:val="Strong"/>
+    <w:basedOn w:val="DefaultParagraphFont"/>
+    <w:uiPriority w:val="22"/>
+    <w:qFormat/>
+    <w:rsid w:val="00330AE1"/>
+    <w:rPr>
+      <w:b/>
+      <w:bCs/>
+    </w:rPr>
+  </w:style>
+  <w:style w:type="character" w:styleId="HTMLCode">
+    <w:name w:val="HTML Code"/>
+    <w:basedOn w:val="DefaultParagraphFont"/>
+    <w:uiPriority w:val="99"/>
+    <w:semiHidden/>
+    <w:unhideWhenUsed/>
+    <w:rsid w:val="003142E3"/>
+    <w:rPr>
+      <w:rFonts w:ascii="Courier New" w:eastAsia="Times New Roman" w:hAnsi="Courier New" w:cs="Courier New"/>
+      <w:sz w:val="20"/>
+      <w:szCs w:val="20"/>
+    </w:rPr>
   </w:style>
 </w:styles>
 </file>
@@ -1173,4 +4963,16 @@
     </a:ext>
   </a:extLst>
 </a:theme>
+</file>
+
+<file path=customXml/item1.xml><?xml version="1.0" encoding="utf-8"?>
+<b:Sources xmlns:b="http://schemas.openxmlformats.org/officeDocument/2006/bibliography" xmlns="http://schemas.openxmlformats.org/officeDocument/2006/bibliography" SelectedStyle="/APASixthEditionOfficeOnline.xsl" StyleName="APA" Version="6"/>
+</file>
+
+<file path=customXml/itemProps1.xml><?xml version="1.0" encoding="utf-8"?>
+<ds:datastoreItem xmlns:ds="http://schemas.openxmlformats.org/officeDocument/2006/customXml" ds:itemID="{2E455ED0-E73C-A342-9803-5731E52372A2}">
+  <ds:schemaRefs>
+    <ds:schemaRef ds:uri="http://schemas.openxmlformats.org/officeDocument/2006/bibliography"/>
+  </ds:schemaRefs>
+</ds:datastoreItem>
 </file>
--- a/Linux Commands.docx
+++ b/Linux Commands.docx
@@ -26,13 +26,8 @@
       <w:pPr>
         <w:pStyle w:val="HTMLPreformatted"/>
       </w:pPr>
-      <w:proofErr w:type="gramStart"/>
-      <w:r>
-        <w:t>&lt;!--</w:t>
-      </w:r>
-      <w:proofErr w:type="gramEnd"/>
-      <w:r>
-        <w:t xml:space="preserve"> Headings --&gt;</w:t>
+      <w:r>
+        <w:t>&lt;!-- Headings --&gt;</w:t>
       </w:r>
     </w:p>
     <w:p>
@@ -179,13 +174,8 @@
       <w:pPr>
         <w:pStyle w:val="HTMLPreformatted"/>
       </w:pPr>
-      <w:proofErr w:type="gramStart"/>
-      <w:r>
-        <w:t>&lt;!--</w:t>
-      </w:r>
-      <w:proofErr w:type="gramEnd"/>
-      <w:r>
-        <w:t xml:space="preserve"> Italics --&gt;</w:t>
+      <w:r>
+        <w:t>&lt;!-- Italics --&gt;</w:t>
       </w:r>
     </w:p>
     <w:p>
@@ -241,13 +231,8 @@
       <w:pPr>
         <w:pStyle w:val="HTMLPreformatted"/>
       </w:pPr>
-      <w:proofErr w:type="gramStart"/>
-      <w:r>
-        <w:t>&lt;!--</w:t>
-      </w:r>
-      <w:proofErr w:type="gramEnd"/>
-      <w:r>
-        <w:t xml:space="preserve"> Strong --&gt;</w:t>
+      <w:r>
+        <w:t>&lt;!-- Strong --&gt;</w:t>
       </w:r>
     </w:p>
     <w:p>
@@ -255,10 +240,7 @@
         <w:pStyle w:val="HTMLPreformatted"/>
       </w:pPr>
       <w:r>
-        <w:t xml:space="preserve">**This text** is </w:t>
-      </w:r>
-      <w:r>
-        <w:t>strong</w:t>
+        <w:t>**This text** is strong</w:t>
       </w:r>
     </w:p>
     <w:p>
@@ -271,10 +253,7 @@
         <w:pStyle w:val="HTMLPreformatted"/>
       </w:pPr>
       <w:r>
-        <w:t xml:space="preserve">__This text__ is </w:t>
-      </w:r>
-      <w:r>
-        <w:t>strong</w:t>
+        <w:t>__This text__ is strong</w:t>
       </w:r>
     </w:p>
     <w:p>
@@ -288,10 +267,7 @@
         <w:t>This text</w:t>
       </w:r>
       <w:r>
-        <w:t xml:space="preserve"> is </w:t>
-      </w:r>
-      <w:r>
-        <w:t>strong</w:t>
+        <w:t xml:space="preserve"> is strong</w:t>
       </w:r>
     </w:p>
     <w:p>
@@ -305,10 +281,7 @@
         <w:t>This text</w:t>
       </w:r>
       <w:r>
-        <w:t xml:space="preserve"> is </w:t>
-      </w:r>
-      <w:r>
-        <w:t>strong</w:t>
+        <w:t xml:space="preserve"> is strong</w:t>
       </w:r>
     </w:p>
     <w:p>
@@ -338,25 +311,14 @@
           <w:lang w:eastAsia="en-GB"/>
         </w:rPr>
       </w:pPr>
-      <w:proofErr w:type="gramStart"/>
-      <w:r>
-        <w:rPr>
-          <w:rFonts w:ascii="Courier New" w:eastAsia="Times New Roman" w:hAnsi="Courier New" w:cs="Courier New"/>
-          <w:sz w:val="20"/>
-          <w:szCs w:val="20"/>
-          <w:lang w:eastAsia="en-GB"/>
-        </w:rPr>
-        <w:t>&lt;!--</w:t>
-      </w:r>
-      <w:proofErr w:type="gramEnd"/>
-      <w:r>
-        <w:rPr>
-          <w:rFonts w:ascii="Courier New" w:eastAsia="Times New Roman" w:hAnsi="Courier New" w:cs="Courier New"/>
-          <w:sz w:val="20"/>
-          <w:szCs w:val="20"/>
-          <w:lang w:eastAsia="en-GB"/>
-        </w:rPr>
-        <w:t xml:space="preserve"> Strikethrough --&gt;</w:t>
+      <w:r>
+        <w:rPr>
+          <w:rFonts w:ascii="Courier New" w:eastAsia="Times New Roman" w:hAnsi="Courier New" w:cs="Courier New"/>
+          <w:sz w:val="20"/>
+          <w:szCs w:val="20"/>
+          <w:lang w:eastAsia="en-GB"/>
+        </w:rPr>
+        <w:t>&lt;!-- Strikethrough --&gt;</w:t>
       </w:r>
     </w:p>
     <w:p>
@@ -451,25 +413,14 @@
           <w:lang w:eastAsia="en-GB"/>
         </w:rPr>
       </w:pPr>
-      <w:proofErr w:type="gramStart"/>
-      <w:r>
-        <w:rPr>
-          <w:rFonts w:ascii="Courier New" w:eastAsia="Times New Roman" w:hAnsi="Courier New" w:cs="Courier New"/>
-          <w:sz w:val="20"/>
-          <w:szCs w:val="20"/>
-          <w:lang w:eastAsia="en-GB"/>
-        </w:rPr>
-        <w:t>&lt;!--</w:t>
-      </w:r>
-      <w:proofErr w:type="gramEnd"/>
-      <w:r>
-        <w:rPr>
-          <w:rFonts w:ascii="Courier New" w:eastAsia="Times New Roman" w:hAnsi="Courier New" w:cs="Courier New"/>
-          <w:sz w:val="20"/>
-          <w:szCs w:val="20"/>
-          <w:lang w:eastAsia="en-GB"/>
-        </w:rPr>
-        <w:t xml:space="preserve"> Horizontal Rule --&gt;</w:t>
+      <w:r>
+        <w:rPr>
+          <w:rFonts w:ascii="Courier New" w:eastAsia="Times New Roman" w:hAnsi="Courier New" w:cs="Courier New"/>
+          <w:sz w:val="20"/>
+          <w:szCs w:val="20"/>
+          <w:lang w:eastAsia="en-GB"/>
+        </w:rPr>
+        <w:t>&lt;!-- Horizontal Rule --&gt;</w:t>
       </w:r>
     </w:p>
     <w:p>
@@ -629,25 +580,14 @@
           <w:lang w:eastAsia="en-GB"/>
         </w:rPr>
       </w:pPr>
-      <w:proofErr w:type="gramStart"/>
-      <w:r>
-        <w:rPr>
-          <w:rFonts w:ascii="Courier New" w:eastAsia="Times New Roman" w:hAnsi="Courier New" w:cs="Courier New"/>
-          <w:sz w:val="20"/>
-          <w:szCs w:val="20"/>
-          <w:lang w:eastAsia="en-GB"/>
-        </w:rPr>
-        <w:t>&lt;!--</w:t>
-      </w:r>
-      <w:proofErr w:type="gramEnd"/>
-      <w:r>
-        <w:rPr>
-          <w:rFonts w:ascii="Courier New" w:eastAsia="Times New Roman" w:hAnsi="Courier New" w:cs="Courier New"/>
-          <w:sz w:val="20"/>
-          <w:szCs w:val="20"/>
-          <w:lang w:eastAsia="en-GB"/>
-        </w:rPr>
-        <w:t xml:space="preserve"> Blockquote --&gt;</w:t>
+      <w:r>
+        <w:rPr>
+          <w:rFonts w:ascii="Courier New" w:eastAsia="Times New Roman" w:hAnsi="Courier New" w:cs="Courier New"/>
+          <w:sz w:val="20"/>
+          <w:szCs w:val="20"/>
+          <w:lang w:eastAsia="en-GB"/>
+        </w:rPr>
+        <w:t>&lt;!-- Blockquote --&gt;</w:t>
       </w:r>
     </w:p>
     <w:p>
@@ -773,25 +713,14 @@
           <w:lang w:eastAsia="en-GB"/>
         </w:rPr>
       </w:pPr>
-      <w:proofErr w:type="gramStart"/>
-      <w:r>
-        <w:rPr>
-          <w:rFonts w:ascii="Courier New" w:eastAsia="Times New Roman" w:hAnsi="Courier New" w:cs="Courier New"/>
-          <w:sz w:val="20"/>
-          <w:szCs w:val="20"/>
-          <w:lang w:eastAsia="en-GB"/>
-        </w:rPr>
-        <w:t>&lt;!--</w:t>
-      </w:r>
-      <w:proofErr w:type="gramEnd"/>
-      <w:r>
-        <w:rPr>
-          <w:rFonts w:ascii="Courier New" w:eastAsia="Times New Roman" w:hAnsi="Courier New" w:cs="Courier New"/>
-          <w:sz w:val="20"/>
-          <w:szCs w:val="20"/>
-          <w:lang w:eastAsia="en-GB"/>
-        </w:rPr>
-        <w:t xml:space="preserve"> Links --&gt;</w:t>
+      <w:r>
+        <w:rPr>
+          <w:rFonts w:ascii="Courier New" w:eastAsia="Times New Roman" w:hAnsi="Courier New" w:cs="Courier New"/>
+          <w:sz w:val="20"/>
+          <w:szCs w:val="20"/>
+          <w:lang w:eastAsia="en-GB"/>
+        </w:rPr>
+        <w:t>&lt;!-- Links --&gt;</w:t>
       </w:r>
     </w:p>
     <w:p>
@@ -848,27 +777,7 @@
           <w:szCs w:val="20"/>
           <w:lang w:eastAsia="en-GB"/>
         </w:rPr>
-        <w:t xml:space="preserve"> </w:t>
-      </w:r>
-      <w:proofErr w:type="gramStart"/>
-      <w:r>
-        <w:rPr>
-          <w:rFonts w:ascii="Courier New" w:eastAsia="Times New Roman" w:hAnsi="Courier New" w:cs="Courier New"/>
-          <w:sz w:val="20"/>
-          <w:szCs w:val="20"/>
-          <w:lang w:eastAsia="en-GB"/>
-        </w:rPr>
-        <w:t>Media](</w:t>
-      </w:r>
-      <w:proofErr w:type="gramEnd"/>
-      <w:r>
-        <w:rPr>
-          <w:rFonts w:ascii="Courier New" w:eastAsia="Times New Roman" w:hAnsi="Courier New" w:cs="Courier New"/>
-          <w:sz w:val="20"/>
-          <w:szCs w:val="20"/>
-          <w:lang w:eastAsia="en-GB"/>
-        </w:rPr>
-        <w:t>http://www.traversymedia.com)</w:t>
+        <w:t xml:space="preserve"> Media](http://www.traversymedia.com)</w:t>
       </w:r>
     </w:p>
     <w:p>
@@ -953,27 +862,7 @@
           <w:szCs w:val="20"/>
           <w:lang w:eastAsia="en-GB"/>
         </w:rPr>
-        <w:t xml:space="preserve"> </w:t>
-      </w:r>
-      <w:proofErr w:type="gramStart"/>
-      <w:r>
-        <w:rPr>
-          <w:rFonts w:ascii="Courier New" w:eastAsia="Times New Roman" w:hAnsi="Courier New" w:cs="Courier New"/>
-          <w:sz w:val="20"/>
-          <w:szCs w:val="20"/>
-          <w:lang w:eastAsia="en-GB"/>
-        </w:rPr>
-        <w:t>Media](</w:t>
-      </w:r>
-      <w:proofErr w:type="gramEnd"/>
-      <w:r>
-        <w:rPr>
-          <w:rFonts w:ascii="Courier New" w:eastAsia="Times New Roman" w:hAnsi="Courier New" w:cs="Courier New"/>
-          <w:sz w:val="20"/>
-          <w:szCs w:val="20"/>
-          <w:lang w:eastAsia="en-GB"/>
-        </w:rPr>
-        <w:t>http://www.traversymedia.com "</w:t>
+        <w:t xml:space="preserve"> Media](http://www.traversymedia.com "</w:t>
       </w:r>
       <w:proofErr w:type="spellStart"/>
       <w:r>
@@ -1051,25 +940,14 @@
           <w:lang w:eastAsia="en-GB"/>
         </w:rPr>
       </w:pPr>
-      <w:proofErr w:type="gramStart"/>
-      <w:r>
-        <w:rPr>
-          <w:rFonts w:ascii="Courier New" w:eastAsia="Times New Roman" w:hAnsi="Courier New" w:cs="Courier New"/>
-          <w:sz w:val="20"/>
-          <w:szCs w:val="20"/>
-          <w:lang w:eastAsia="en-GB"/>
-        </w:rPr>
-        <w:t>&lt;!--</w:t>
-      </w:r>
-      <w:proofErr w:type="gramEnd"/>
-      <w:r>
-        <w:rPr>
-          <w:rFonts w:ascii="Courier New" w:eastAsia="Times New Roman" w:hAnsi="Courier New" w:cs="Courier New"/>
-          <w:sz w:val="20"/>
-          <w:szCs w:val="20"/>
-          <w:lang w:eastAsia="en-GB"/>
-        </w:rPr>
-        <w:t xml:space="preserve"> UL --&gt;</w:t>
+      <w:r>
+        <w:rPr>
+          <w:rFonts w:ascii="Courier New" w:eastAsia="Times New Roman" w:hAnsi="Courier New" w:cs="Courier New"/>
+          <w:sz w:val="20"/>
+          <w:szCs w:val="20"/>
+          <w:lang w:eastAsia="en-GB"/>
+        </w:rPr>
+        <w:t>&lt;!-- UL --&gt;</w:t>
       </w:r>
     </w:p>
     <w:p>
@@ -1312,25 +1190,14 @@
           <w:lang w:eastAsia="en-GB"/>
         </w:rPr>
       </w:pPr>
-      <w:proofErr w:type="gramStart"/>
-      <w:r>
-        <w:rPr>
-          <w:rFonts w:ascii="Courier New" w:eastAsia="Times New Roman" w:hAnsi="Courier New" w:cs="Courier New"/>
-          <w:sz w:val="20"/>
-          <w:szCs w:val="20"/>
-          <w:lang w:eastAsia="en-GB"/>
-        </w:rPr>
-        <w:t>&lt;!--</w:t>
-      </w:r>
-      <w:proofErr w:type="gramEnd"/>
-      <w:r>
-        <w:rPr>
-          <w:rFonts w:ascii="Courier New" w:eastAsia="Times New Roman" w:hAnsi="Courier New" w:cs="Courier New"/>
-          <w:sz w:val="20"/>
-          <w:szCs w:val="20"/>
-          <w:lang w:eastAsia="en-GB"/>
-        </w:rPr>
-        <w:t xml:space="preserve"> OL --&gt;</w:t>
+      <w:r>
+        <w:rPr>
+          <w:rFonts w:ascii="Courier New" w:eastAsia="Times New Roman" w:hAnsi="Courier New" w:cs="Courier New"/>
+          <w:sz w:val="20"/>
+          <w:szCs w:val="20"/>
+          <w:lang w:eastAsia="en-GB"/>
+        </w:rPr>
+        <w:t>&lt;!-- OL --&gt;</w:t>
       </w:r>
       <w:r>
         <w:rPr>
@@ -1508,25 +1375,14 @@
           <w:lang w:eastAsia="en-GB"/>
         </w:rPr>
       </w:pPr>
-      <w:proofErr w:type="gramStart"/>
-      <w:r>
-        <w:rPr>
-          <w:rFonts w:ascii="Courier New" w:eastAsia="Times New Roman" w:hAnsi="Courier New" w:cs="Courier New"/>
-          <w:sz w:val="20"/>
-          <w:szCs w:val="20"/>
-          <w:lang w:eastAsia="en-GB"/>
-        </w:rPr>
-        <w:t>&lt;!--</w:t>
-      </w:r>
-      <w:proofErr w:type="gramEnd"/>
-      <w:r>
-        <w:rPr>
-          <w:rFonts w:ascii="Courier New" w:eastAsia="Times New Roman" w:hAnsi="Courier New" w:cs="Courier New"/>
-          <w:sz w:val="20"/>
-          <w:szCs w:val="20"/>
-          <w:lang w:eastAsia="en-GB"/>
-        </w:rPr>
-        <w:t xml:space="preserve"> Inline Code Block --&gt;</w:t>
+      <w:r>
+        <w:rPr>
+          <w:rFonts w:ascii="Courier New" w:eastAsia="Times New Roman" w:hAnsi="Courier New" w:cs="Courier New"/>
+          <w:sz w:val="20"/>
+          <w:szCs w:val="20"/>
+          <w:lang w:eastAsia="en-GB"/>
+        </w:rPr>
+        <w:t>&lt;!-- Inline Code Block --&gt;</w:t>
       </w:r>
     </w:p>
     <w:p>
@@ -1621,25 +1477,14 @@
           <w:lang w:eastAsia="en-GB"/>
         </w:rPr>
       </w:pPr>
-      <w:proofErr w:type="gramStart"/>
-      <w:r>
-        <w:rPr>
-          <w:rFonts w:ascii="Courier New" w:eastAsia="Times New Roman" w:hAnsi="Courier New" w:cs="Courier New"/>
-          <w:sz w:val="20"/>
-          <w:szCs w:val="20"/>
-          <w:lang w:eastAsia="en-GB"/>
-        </w:rPr>
-        <w:t>&lt;!--</w:t>
-      </w:r>
-      <w:proofErr w:type="gramEnd"/>
-      <w:r>
-        <w:rPr>
-          <w:rFonts w:ascii="Courier New" w:eastAsia="Times New Roman" w:hAnsi="Courier New" w:cs="Courier New"/>
-          <w:sz w:val="20"/>
-          <w:szCs w:val="20"/>
-          <w:lang w:eastAsia="en-GB"/>
-        </w:rPr>
-        <w:t xml:space="preserve"> Images --&gt;</w:t>
+      <w:r>
+        <w:rPr>
+          <w:rFonts w:ascii="Courier New" w:eastAsia="Times New Roman" w:hAnsi="Courier New" w:cs="Courier New"/>
+          <w:sz w:val="20"/>
+          <w:szCs w:val="20"/>
+          <w:lang w:eastAsia="en-GB"/>
+        </w:rPr>
+        <w:t>&lt;!-- Images --&gt;</w:t>
       </w:r>
     </w:p>
     <w:p>
@@ -1669,25 +1514,14 @@
           <w:lang w:eastAsia="en-GB"/>
         </w:rPr>
       </w:pPr>
-      <w:proofErr w:type="gramStart"/>
-      <w:r>
-        <w:rPr>
-          <w:rFonts w:ascii="Courier New" w:eastAsia="Times New Roman" w:hAnsi="Courier New" w:cs="Courier New"/>
-          <w:sz w:val="20"/>
-          <w:szCs w:val="20"/>
-          <w:lang w:eastAsia="en-GB"/>
-        </w:rPr>
-        <w:t>![</w:t>
-      </w:r>
-      <w:proofErr w:type="gramEnd"/>
-      <w:r>
-        <w:rPr>
-          <w:rFonts w:ascii="Courier New" w:eastAsia="Times New Roman" w:hAnsi="Courier New" w:cs="Courier New"/>
-          <w:sz w:val="20"/>
-          <w:szCs w:val="20"/>
-          <w:lang w:eastAsia="en-GB"/>
-        </w:rPr>
-        <w:t>Markdown Logo](https://markdown-here.com/img/icon256.png)</w:t>
+      <w:r>
+        <w:rPr>
+          <w:rFonts w:ascii="Courier New" w:eastAsia="Times New Roman" w:hAnsi="Courier New" w:cs="Courier New"/>
+          <w:sz w:val="20"/>
+          <w:szCs w:val="20"/>
+          <w:lang w:eastAsia="en-GB"/>
+        </w:rPr>
+        <w:t>![Markdown Logo](https://markdown-here.com/img/icon256.png)</w:t>
       </w:r>
     </w:p>
     <w:p>
@@ -1745,25 +1579,14 @@
           <w:lang w:eastAsia="en-GB"/>
         </w:rPr>
       </w:pPr>
-      <w:proofErr w:type="gramStart"/>
-      <w:r>
-        <w:rPr>
-          <w:rFonts w:ascii="Courier New" w:eastAsia="Times New Roman" w:hAnsi="Courier New" w:cs="Courier New"/>
-          <w:sz w:val="20"/>
-          <w:szCs w:val="20"/>
-          <w:lang w:eastAsia="en-GB"/>
-        </w:rPr>
-        <w:t>&lt;!--</w:t>
-      </w:r>
-      <w:proofErr w:type="gramEnd"/>
-      <w:r>
-        <w:rPr>
-          <w:rFonts w:ascii="Courier New" w:eastAsia="Times New Roman" w:hAnsi="Courier New" w:cs="Courier New"/>
-          <w:sz w:val="20"/>
-          <w:szCs w:val="20"/>
-          <w:lang w:eastAsia="en-GB"/>
-        </w:rPr>
-        <w:t xml:space="preserve"> </w:t>
+      <w:r>
+        <w:rPr>
+          <w:rFonts w:ascii="Courier New" w:eastAsia="Times New Roman" w:hAnsi="Courier New" w:cs="Courier New"/>
+          <w:sz w:val="20"/>
+          <w:szCs w:val="20"/>
+          <w:lang w:eastAsia="en-GB"/>
+        </w:rPr>
+        <w:t xml:space="preserve">&lt;!-- </w:t>
       </w:r>
       <w:proofErr w:type="spellStart"/>
       <w:r>
@@ -1841,25 +1664,14 @@
           <w:lang w:eastAsia="en-GB"/>
         </w:rPr>
       </w:pPr>
-      <w:proofErr w:type="gramStart"/>
-      <w:r>
-        <w:rPr>
-          <w:rFonts w:ascii="Courier New" w:eastAsia="Times New Roman" w:hAnsi="Courier New" w:cs="Courier New"/>
-          <w:sz w:val="20"/>
-          <w:szCs w:val="20"/>
-          <w:lang w:eastAsia="en-GB"/>
-        </w:rPr>
-        <w:t>&lt;!--</w:t>
-      </w:r>
-      <w:proofErr w:type="gramEnd"/>
-      <w:r>
-        <w:rPr>
-          <w:rFonts w:ascii="Courier New" w:eastAsia="Times New Roman" w:hAnsi="Courier New" w:cs="Courier New"/>
-          <w:sz w:val="20"/>
-          <w:szCs w:val="20"/>
-          <w:lang w:eastAsia="en-GB"/>
-        </w:rPr>
-        <w:t xml:space="preserve"> Code Blocks --&gt;</w:t>
+      <w:r>
+        <w:rPr>
+          <w:rFonts w:ascii="Courier New" w:eastAsia="Times New Roman" w:hAnsi="Courier New" w:cs="Courier New"/>
+          <w:sz w:val="20"/>
+          <w:szCs w:val="20"/>
+          <w:lang w:eastAsia="en-GB"/>
+        </w:rPr>
+        <w:t>&lt;!-- Code Blocks --&gt;</w:t>
       </w:r>
     </w:p>
     <w:p>
@@ -2188,27 +2000,7 @@
           <w:szCs w:val="20"/>
           <w:lang w:eastAsia="en-GB"/>
         </w:rPr>
-        <w:t xml:space="preserve">  function </w:t>
-      </w:r>
-      <w:proofErr w:type="gramStart"/>
-      <w:r>
-        <w:rPr>
-          <w:rFonts w:ascii="Courier New" w:eastAsia="Times New Roman" w:hAnsi="Courier New" w:cs="Courier New"/>
-          <w:sz w:val="20"/>
-          <w:szCs w:val="20"/>
-          <w:lang w:eastAsia="en-GB"/>
-        </w:rPr>
-        <w:t>add(</w:t>
-      </w:r>
-      <w:proofErr w:type="gramEnd"/>
-      <w:r>
-        <w:rPr>
-          <w:rFonts w:ascii="Courier New" w:eastAsia="Times New Roman" w:hAnsi="Courier New" w:cs="Courier New"/>
-          <w:sz w:val="20"/>
-          <w:szCs w:val="20"/>
-          <w:lang w:eastAsia="en-GB"/>
-        </w:rPr>
-        <w:t>num1, num2) {</w:t>
+        <w:t xml:space="preserve">  function add(num1, num2) {</w:t>
       </w:r>
     </w:p>
     <w:p>
@@ -2245,19 +2037,8 @@
           <w:szCs w:val="20"/>
           <w:lang w:eastAsia="en-GB"/>
         </w:rPr>
-        <w:t xml:space="preserve">    return num1 + </w:t>
-      </w:r>
-      <w:proofErr w:type="gramStart"/>
-      <w:r>
-        <w:rPr>
-          <w:rFonts w:ascii="Courier New" w:eastAsia="Times New Roman" w:hAnsi="Courier New" w:cs="Courier New"/>
-          <w:sz w:val="20"/>
-          <w:szCs w:val="20"/>
-          <w:lang w:eastAsia="en-GB"/>
-        </w:rPr>
-        <w:t>num2;</w:t>
-      </w:r>
-      <w:proofErr w:type="gramEnd"/>
+        <w:t xml:space="preserve">    return num1 + num2;</w:t>
+      </w:r>
     </w:p>
     <w:p>
       <w:pPr>
@@ -2432,27 +2213,7 @@
           <w:szCs w:val="20"/>
           <w:lang w:eastAsia="en-GB"/>
         </w:rPr>
-        <w:t xml:space="preserve">  def </w:t>
-      </w:r>
-      <w:proofErr w:type="gramStart"/>
-      <w:r>
-        <w:rPr>
-          <w:rFonts w:ascii="Courier New" w:eastAsia="Times New Roman" w:hAnsi="Courier New" w:cs="Courier New"/>
-          <w:sz w:val="20"/>
-          <w:szCs w:val="20"/>
-          <w:lang w:eastAsia="en-GB"/>
-        </w:rPr>
-        <w:t>add(</w:t>
-      </w:r>
-      <w:proofErr w:type="gramEnd"/>
-      <w:r>
-        <w:rPr>
-          <w:rFonts w:ascii="Courier New" w:eastAsia="Times New Roman" w:hAnsi="Courier New" w:cs="Courier New"/>
-          <w:sz w:val="20"/>
-          <w:szCs w:val="20"/>
-          <w:lang w:eastAsia="en-GB"/>
-        </w:rPr>
-        <w:t>num1, num2):</w:t>
+        <w:t xml:space="preserve">  def add(num1, num2):</w:t>
       </w:r>
     </w:p>
     <w:p>
@@ -2584,25 +2345,14 @@
           <w:lang w:eastAsia="en-GB"/>
         </w:rPr>
       </w:pPr>
-      <w:proofErr w:type="gramStart"/>
-      <w:r>
-        <w:rPr>
-          <w:rFonts w:ascii="Courier New" w:eastAsia="Times New Roman" w:hAnsi="Courier New" w:cs="Courier New"/>
-          <w:sz w:val="20"/>
-          <w:szCs w:val="20"/>
-          <w:lang w:eastAsia="en-GB"/>
-        </w:rPr>
-        <w:t>&lt;!--</w:t>
-      </w:r>
-      <w:proofErr w:type="gramEnd"/>
-      <w:r>
-        <w:rPr>
-          <w:rFonts w:ascii="Courier New" w:eastAsia="Times New Roman" w:hAnsi="Courier New" w:cs="Courier New"/>
-          <w:sz w:val="20"/>
-          <w:szCs w:val="20"/>
-          <w:lang w:eastAsia="en-GB"/>
-        </w:rPr>
-        <w:t xml:space="preserve"> Tables --&gt;</w:t>
+      <w:r>
+        <w:rPr>
+          <w:rFonts w:ascii="Courier New" w:eastAsia="Times New Roman" w:hAnsi="Courier New" w:cs="Courier New"/>
+          <w:sz w:val="20"/>
+          <w:szCs w:val="20"/>
+          <w:lang w:eastAsia="en-GB"/>
+        </w:rPr>
+        <w:t>&lt;!-- Tables --&gt;</w:t>
       </w:r>
     </w:p>
     <w:p>
@@ -2808,25 +2558,14 @@
           <w:lang w:eastAsia="en-GB"/>
         </w:rPr>
       </w:pPr>
-      <w:proofErr w:type="gramStart"/>
-      <w:r>
-        <w:rPr>
-          <w:rFonts w:ascii="Courier New" w:eastAsia="Times New Roman" w:hAnsi="Courier New" w:cs="Courier New"/>
-          <w:sz w:val="20"/>
-          <w:szCs w:val="20"/>
-          <w:lang w:eastAsia="en-GB"/>
-        </w:rPr>
-        <w:t>&lt;!--</w:t>
-      </w:r>
-      <w:proofErr w:type="gramEnd"/>
-      <w:r>
-        <w:rPr>
-          <w:rFonts w:ascii="Courier New" w:eastAsia="Times New Roman" w:hAnsi="Courier New" w:cs="Courier New"/>
-          <w:sz w:val="20"/>
-          <w:szCs w:val="20"/>
-          <w:lang w:eastAsia="en-GB"/>
-        </w:rPr>
-        <w:t xml:space="preserve"> Task List --&gt;</w:t>
+      <w:r>
+        <w:rPr>
+          <w:rFonts w:ascii="Courier New" w:eastAsia="Times New Roman" w:hAnsi="Courier New" w:cs="Courier New"/>
+          <w:sz w:val="20"/>
+          <w:szCs w:val="20"/>
+          <w:lang w:eastAsia="en-GB"/>
+        </w:rPr>
+        <w:t>&lt;!-- Task List --&gt;</w:t>
       </w:r>
     </w:p>
     <w:p>
@@ -2937,27 +2676,7 @@
           <w:szCs w:val="20"/>
           <w:lang w:eastAsia="en-GB"/>
         </w:rPr>
-        <w:t xml:space="preserve">* </w:t>
-      </w:r>
-      <w:proofErr w:type="gramStart"/>
-      <w:r>
-        <w:rPr>
-          <w:rFonts w:ascii="Courier New" w:eastAsia="Times New Roman" w:hAnsi="Courier New" w:cs="Courier New"/>
-          <w:sz w:val="20"/>
-          <w:szCs w:val="20"/>
-          <w:lang w:eastAsia="en-GB"/>
-        </w:rPr>
-        <w:t>[ ]</w:t>
-      </w:r>
-      <w:proofErr w:type="gramEnd"/>
-      <w:r>
-        <w:rPr>
-          <w:rFonts w:ascii="Courier New" w:eastAsia="Times New Roman" w:hAnsi="Courier New" w:cs="Courier New"/>
-          <w:sz w:val="20"/>
-          <w:szCs w:val="20"/>
-          <w:lang w:eastAsia="en-GB"/>
-        </w:rPr>
-        <w:t xml:space="preserve"> Task 3</w:t>
+        <w:t>* [ ] Task 3</w:t>
       </w:r>
     </w:p>
     <w:p/>
@@ -3090,7 +2809,6 @@
           <w:lang w:eastAsia="en-GB"/>
         </w:rPr>
       </w:pPr>
-      <w:proofErr w:type="gramStart"/>
       <w:r>
         <w:rPr>
           <w:rFonts w:ascii="Times New Roman" w:eastAsia="Times New Roman" w:hAnsi="Times New Roman" w:cs="Times New Roman"/>
@@ -3105,17 +2823,7 @@
           <w:szCs w:val="20"/>
           <w:lang w:eastAsia="en-GB"/>
         </w:rPr>
-        <w:t>!</w:t>
-      </w:r>
-      <w:proofErr w:type="gramEnd"/>
-      <w:r>
-        <w:rPr>
-          <w:rFonts w:ascii="Courier New" w:eastAsia="Times New Roman" w:hAnsi="Courier New" w:cs="Courier New"/>
-          <w:sz w:val="20"/>
-          <w:szCs w:val="20"/>
-          <w:lang w:eastAsia="en-GB"/>
-        </w:rPr>
-        <w:t>[](%</w:t>
+        <w:t>![](%</w:t>
       </w:r>
       <w:proofErr w:type="spellStart"/>
       <w:r>
@@ -3171,27 +2879,7 @@
           <w:szCs w:val="20"/>
           <w:lang w:eastAsia="en-GB"/>
         </w:rPr>
-        <w:t xml:space="preserve">- </w:t>
-      </w:r>
-      <w:proofErr w:type="gramStart"/>
-      <w:r>
-        <w:rPr>
-          <w:rFonts w:ascii="Courier New" w:eastAsia="Times New Roman" w:hAnsi="Courier New" w:cs="Courier New"/>
-          <w:sz w:val="20"/>
-          <w:szCs w:val="20"/>
-          <w:lang w:eastAsia="en-GB"/>
-        </w:rPr>
-        <w:t>[ ]</w:t>
-      </w:r>
-      <w:proofErr w:type="gramEnd"/>
-      <w:r>
-        <w:rPr>
-          <w:rFonts w:ascii="Courier New" w:eastAsia="Times New Roman" w:hAnsi="Courier New" w:cs="Courier New"/>
-          <w:sz w:val="20"/>
-          <w:szCs w:val="20"/>
-          <w:lang w:eastAsia="en-GB"/>
-        </w:rPr>
-        <w:t xml:space="preserve"> </w:t>
+        <w:t xml:space="preserve">- [ ] </w:t>
       </w:r>
       <w:r>
         <w:rPr>
@@ -3451,11 +3139,9 @@
       </w:r>
     </w:p>
     <w:p>
-      <w:proofErr w:type="gramStart"/>
       <w:r>
         <w:t>Man</w:t>
       </w:r>
-      <w:proofErr w:type="gramEnd"/>
       <w:r>
         <w:tab/>
       </w:r>
@@ -3599,12 +3285,8 @@
       </w:r>
       <w:r>
         <w:tab/>
-      </w:r>
-      <w:proofErr w:type="gramStart"/>
-      <w:r>
         <w:t>remove</w:t>
       </w:r>
-      <w:proofErr w:type="gramEnd"/>
     </w:p>
     <w:p>
       <w:r>
@@ -3630,132 +3312,3567 @@
         <w:t xml:space="preserve"> recursively</w:t>
       </w:r>
       <w:r>
+        <w:t xml:space="preserve"> e.g. with content</w:t>
+      </w:r>
+    </w:p>
+    <w:p>
+      <w:r>
+        <w:t>Cp</w:t>
+      </w:r>
+      <w:r>
+        <w:tab/>
+      </w:r>
+      <w:r>
+        <w:tab/>
+      </w:r>
+      <w:r>
+        <w:tab/>
+        <w:t>e.g. cp DevOps Desktop/</w:t>
+      </w:r>
+    </w:p>
+    <w:p>
+      <w:r>
+        <w:t>Mv</w:t>
+      </w:r>
+      <w:r>
+        <w:tab/>
+      </w:r>
+      <w:r>
+        <w:tab/>
+      </w:r>
+      <w:r>
+        <w:tab/>
+        <w:t>move and rename e.g. mv DevOps Desktop or mv Desktop/DevOps</w:t>
+      </w:r>
+      <w:r>
+        <w:tab/>
+      </w:r>
+      <w:r>
+        <w:tab/>
+      </w:r>
+      <w:r>
+        <w:tab/>
+        <w:t>Desktop/</w:t>
+      </w:r>
+      <w:proofErr w:type="spellStart"/>
+      <w:r>
+        <w:t>Learning_Linux</w:t>
+      </w:r>
+      <w:proofErr w:type="spellEnd"/>
+    </w:p>
+    <w:p>
+      <w:r>
+        <w:t>Echo</w:t>
+      </w:r>
+      <w:r>
+        <w:tab/>
+      </w:r>
+      <w:r>
+        <w:tab/>
+      </w:r>
+      <w:r>
+        <w:tab/>
+      </w:r>
+      <w:r>
+        <w:t>Returns back what’s written</w:t>
+      </w:r>
+    </w:p>
+    <w:p>
+      <w:r>
+        <w:t>Variables</w:t>
+      </w:r>
+      <w:r>
+        <w:tab/>
+      </w:r>
+      <w:r>
+        <w:tab/>
+      </w:r>
+      <w:r>
+        <w:t>e.g. Name = Hossam, echo $Name</w:t>
+      </w:r>
+    </w:p>
+    <w:p>
+      <w:r>
+        <w:tab/>
+      </w:r>
+      <w:r>
+        <w:tab/>
+      </w:r>
+      <w:r>
+        <w:tab/>
+        <w:t>Course=DevOps, echo $Course</w:t>
+      </w:r>
+    </w:p>
+    <w:p>
+      <w:proofErr w:type="spellStart"/>
+      <w:r>
+        <w:t>Mkdir</w:t>
+      </w:r>
+      <w:proofErr w:type="spellEnd"/>
+      <w:r>
+        <w:t xml:space="preserve"> -p</w:t>
+      </w:r>
+      <w:r>
+        <w:tab/>
+      </w:r>
+      <w:r>
+        <w:tab/>
+        <w:t>Create all folders in one go e.g.</w:t>
+      </w:r>
+    </w:p>
+    <w:p>
+      <w:pPr>
+        <w:ind w:left="2160"/>
+      </w:pPr>
+      <w:bookmarkStart w:id="0" w:name="OLE_LINK39"/>
+      <w:proofErr w:type="spellStart"/>
+      <w:r>
+        <w:t>mkdir</w:t>
+      </w:r>
+      <w:proofErr w:type="spellEnd"/>
+      <w:r>
+        <w:t xml:space="preserve"> -p </w:t>
+      </w:r>
+      <w:proofErr w:type="spellStart"/>
+      <w:r>
+        <w:t>first_folder</w:t>
+      </w:r>
+      <w:proofErr w:type="spellEnd"/>
+      <w:r>
+        <w:t>/</w:t>
+      </w:r>
+      <w:proofErr w:type="spellStart"/>
+      <w:r>
+        <w:t>second_folder</w:t>
+      </w:r>
+      <w:proofErr w:type="spellEnd"/>
+      <w:r>
+        <w:t>/</w:t>
+      </w:r>
+      <w:proofErr w:type="spellStart"/>
+      <w:r>
+        <w:t>third_folder</w:t>
+      </w:r>
+      <w:proofErr w:type="spellEnd"/>
+      <w:r>
+        <w:t>/</w:t>
+      </w:r>
+      <w:proofErr w:type="spellStart"/>
+      <w:r>
+        <w:t>fourth_folder</w:t>
+      </w:r>
+      <w:bookmarkEnd w:id="0"/>
+      <w:proofErr w:type="spellEnd"/>
+    </w:p>
+    <w:p>
+      <w:r>
+        <w:t>apt-get install tree</w:t>
+      </w:r>
+      <w:r>
+        <w:tab/>
+      </w:r>
+      <w:proofErr w:type="spellStart"/>
+      <w:r>
+        <w:t>sudo</w:t>
+      </w:r>
+      <w:proofErr w:type="spellEnd"/>
+      <w:r>
+        <w:t xml:space="preserve"> apt-get install tree</w:t>
+      </w:r>
+    </w:p>
+    <w:p/>
+    <w:p>
+      <w:r>
+        <w:rPr>
+          <w:noProof/>
+        </w:rPr>
+        <w:drawing>
+          <wp:inline distT="0" distB="0" distL="0" distR="0" wp14:anchorId="16F6EF5F" wp14:editId="0527D3AD">
+            <wp:extent cx="5731510" cy="1259205"/>
+            <wp:effectExtent l="0" t="0" r="0" b="0"/>
+            <wp:docPr id="1" name="Picture 1" descr="Text&#10;&#10;Description automatically generated"/>
+            <wp:cNvGraphicFramePr>
+              <a:graphicFrameLocks xmlns:a="http://schemas.openxmlformats.org/drawingml/2006/main" noChangeAspect="1"/>
+            </wp:cNvGraphicFramePr>
+            <a:graphic xmlns:a="http://schemas.openxmlformats.org/drawingml/2006/main">
+              <a:graphicData uri="http://schemas.openxmlformats.org/drawingml/2006/picture">
+                <pic:pic xmlns:pic="http://schemas.openxmlformats.org/drawingml/2006/picture">
+                  <pic:nvPicPr>
+                    <pic:cNvPr id="1" name="Picture 1" descr="Text&#10;&#10;Description automatically generated"/>
+                    <pic:cNvPicPr/>
+                  </pic:nvPicPr>
+                  <pic:blipFill>
+                    <a:blip r:embed="rId6">
+                      <a:extLst>
+                        <a:ext uri="{28A0092B-C50C-407E-A947-70E740481C1C}">
+                          <a14:useLocalDpi xmlns:a14="http://schemas.microsoft.com/office/drawing/2010/main" val="0"/>
+                        </a:ext>
+                      </a:extLst>
+                    </a:blip>
+                    <a:stretch>
+                      <a:fillRect/>
+                    </a:stretch>
+                  </pic:blipFill>
+                  <pic:spPr>
+                    <a:xfrm>
+                      <a:off x="0" y="0"/>
+                      <a:ext cx="5731510" cy="1259205"/>
+                    </a:xfrm>
+                    <a:prstGeom prst="rect">
+                      <a:avLst/>
+                    </a:prstGeom>
+                  </pic:spPr>
+                </pic:pic>
+              </a:graphicData>
+            </a:graphic>
+          </wp:inline>
+        </w:drawing>
+      </w:r>
+    </w:p>
+    <w:p>
+      <w:proofErr w:type="spellStart"/>
+      <w:r>
+        <w:t>First_folder</w:t>
+      </w:r>
+      <w:proofErr w:type="spellEnd"/>
+      <w:r>
+        <w:t xml:space="preserve"> doesn’t have a parent so it’s the root folder</w:t>
+      </w:r>
+    </w:p>
+    <w:p>
+      <w:proofErr w:type="spellStart"/>
+      <w:r>
+        <w:t>Fourth_folder</w:t>
+      </w:r>
+      <w:proofErr w:type="spellEnd"/>
+      <w:r>
+        <w:t xml:space="preserve"> is the child folder</w:t>
+      </w:r>
+    </w:p>
+    <w:p/>
+    <w:p>
+      <w:r>
+        <w:t>/</w:t>
+      </w:r>
+      <w:r>
+        <w:tab/>
+        <w:t>root</w:t>
+      </w:r>
+    </w:p>
+    <w:p>
+      <w:r>
+        <w:t>Tree /</w:t>
+      </w:r>
+      <w:r>
+        <w:tab/>
+        <w:t>-L 1</w:t>
+      </w:r>
+    </w:p>
+    <w:p/>
+    <w:p>
+      <w:r>
+        <w:t xml:space="preserve">Bin contains binary files, linked to </w:t>
+      </w:r>
+      <w:proofErr w:type="spellStart"/>
+      <w:r>
+        <w:t>usr</w:t>
+      </w:r>
+      <w:proofErr w:type="spellEnd"/>
+      <w:r>
+        <w:t xml:space="preserve">/bin: can’t read binary files </w:t>
+      </w:r>
+    </w:p>
+    <w:p/>
+    <w:p>
+      <w:r>
+        <w:t>Which ls</w:t>
+      </w:r>
+      <w:r>
+        <w:tab/>
+      </w:r>
+      <w:r>
+        <w:tab/>
+        <w:t>shows where folder is stored</w:t>
+      </w:r>
+    </w:p>
+    <w:p>
+      <w:r>
+        <w:t>Which cat</w:t>
+      </w:r>
+      <w:r>
+        <w:tab/>
+      </w:r>
+      <w:r>
+        <w:tab/>
+      </w:r>
+      <w:proofErr w:type="spellStart"/>
+      <w:r>
+        <w:t>usr</w:t>
+      </w:r>
+      <w:proofErr w:type="spellEnd"/>
+      <w:r>
+        <w:t>/bin/cat</w:t>
+      </w:r>
+    </w:p>
+    <w:p>
+      <w:r>
+        <w:lastRenderedPageBreak/>
+        <w:t>Control + R + few letters of command</w:t>
+      </w:r>
+    </w:p>
+    <w:p/>
+    <w:p>
+      <w:r>
+        <w:t>BOOT</w:t>
+      </w:r>
+      <w:r>
+        <w:tab/>
+      </w:r>
+      <w:r>
+        <w:tab/>
+        <w:t xml:space="preserve">Files related to the booting of the system e.g. grub, </w:t>
+      </w:r>
+      <w:proofErr w:type="spellStart"/>
+      <w:r>
+        <w:t>efi</w:t>
+      </w:r>
+      <w:proofErr w:type="spellEnd"/>
+      <w:r>
+        <w:t xml:space="preserve">, </w:t>
+      </w:r>
+      <w:proofErr w:type="spellStart"/>
+      <w:r>
+        <w:t>vmLinuz</w:t>
+      </w:r>
+      <w:proofErr w:type="spellEnd"/>
+      <w:r>
+        <w:t xml:space="preserve">, </w:t>
+      </w:r>
+      <w:proofErr w:type="spellStart"/>
+      <w:r>
+        <w:t>System.map</w:t>
+      </w:r>
+      <w:proofErr w:type="spellEnd"/>
+    </w:p>
+    <w:p>
+      <w:pPr>
+        <w:ind w:left="1440" w:hanging="1440"/>
+      </w:pPr>
+      <w:r>
+        <w:t>CDROM</w:t>
+      </w:r>
+      <w:r>
+        <w:tab/>
+        <w:t>Similar to the /media and /mount directories, where attached compact disk to the computer is accessed. If attach a disc to the computer, there has to be a mount point.</w:t>
+      </w:r>
+    </w:p>
+    <w:p>
+      <w:pPr>
+        <w:ind w:left="1440" w:hanging="1440"/>
+      </w:pPr>
+      <w:r>
+        <w:t>DEV</w:t>
+      </w:r>
+      <w:r>
+        <w:tab/>
+        <w:t>tree /dev -L 1 special device files. A device file is an interface to a device driver</w:t>
+      </w:r>
+    </w:p>
+    <w:p>
+      <w:pPr>
+        <w:ind w:left="1440" w:hanging="1440"/>
+      </w:pPr>
+      <w:r>
+        <w:t>ETC</w:t>
+      </w:r>
+      <w:r>
+        <w:tab/>
+        <w:t xml:space="preserve">Where configuration files are kept. To </w:t>
+      </w:r>
+      <w:proofErr w:type="spellStart"/>
+      <w:r>
+        <w:t>tweek</w:t>
+      </w:r>
+      <w:proofErr w:type="spellEnd"/>
+      <w:r>
+        <w:t xml:space="preserve"> and control how program works. E.g. Nginx needs to know where to store log files. </w:t>
+      </w:r>
+    </w:p>
+    <w:p>
+      <w:r>
+        <w:t>HOME</w:t>
+      </w:r>
+      <w:r>
+        <w:tab/>
+      </w:r>
+      <w:r>
+        <w:tab/>
+        <w:t>Is where users keep specific files and folders</w:t>
+      </w:r>
+    </w:p>
+    <w:p>
+      <w:r>
+        <w:tab/>
+      </w:r>
+      <w:r>
+        <w:tab/>
+        <w:t>e.g. tree /home -L 1</w:t>
+      </w:r>
+    </w:p>
+    <w:p>
+      <w:r>
+        <w:tab/>
+      </w:r>
+      <w:r>
+        <w:tab/>
+      </w:r>
+    </w:p>
+    <w:p>
+      <w:pPr>
+        <w:ind w:left="1440" w:hanging="1440"/>
+        <w:rPr>
+          <w:rtl/>
+        </w:rPr>
+      </w:pPr>
+      <w:r>
+        <w:t>LIB (library)</w:t>
+      </w:r>
+      <w:r>
+        <w:tab/>
+        <w:t>Collection of resources used by the computer. Functions are grouped together to form a library</w:t>
+      </w:r>
+    </w:p>
+    <w:p>
+      <w:pPr>
+        <w:ind w:left="1440" w:hanging="1440"/>
+      </w:pPr>
+      <w:r>
+        <w:rPr>
+          <w:rtl/>
+        </w:rPr>
+        <w:tab/>
+      </w:r>
+      <w:r>
+        <w:t>.so extension is used by the kernel</w:t>
+      </w:r>
+    </w:p>
+    <w:p>
+      <w:pPr>
+        <w:ind w:left="1440" w:hanging="1440"/>
+      </w:pPr>
+      <w:r>
+        <w:tab/>
+        <w:t>.</w:t>
+      </w:r>
+      <w:proofErr w:type="spellStart"/>
+      <w:r>
+        <w:t>py</w:t>
+      </w:r>
+      <w:proofErr w:type="spellEnd"/>
+      <w:r>
+        <w:t xml:space="preserve"> python libraries</w:t>
+      </w:r>
+    </w:p>
+    <w:p>
+      <w:proofErr w:type="spellStart"/>
+      <w:r>
+        <w:t>Lost+found</w:t>
+      </w:r>
+      <w:proofErr w:type="spellEnd"/>
+      <w:r>
+        <w:tab/>
+        <w:t>System recovery e.g. system shuts down abruptly to recover corrupt files</w:t>
+      </w:r>
+    </w:p>
+    <w:p>
+      <w:r>
+        <w:t>Media</w:t>
+      </w:r>
+      <w:r>
+        <w:tab/>
+        <w:t xml:space="preserve">&amp; </w:t>
+      </w:r>
+      <w:proofErr w:type="spellStart"/>
+      <w:r>
+        <w:t>Mnt</w:t>
+      </w:r>
+      <w:proofErr w:type="spellEnd"/>
+      <w:r>
+        <w:t xml:space="preserve"> (mount)</w:t>
+      </w:r>
+      <w:r>
+        <w:tab/>
+      </w:r>
+    </w:p>
+    <w:p>
+      <w:proofErr w:type="spellStart"/>
+      <w:r>
+        <w:t>Opt</w:t>
+      </w:r>
+      <w:proofErr w:type="spellEnd"/>
+      <w:r>
+        <w:tab/>
+      </w:r>
+      <w:r>
+        <w:tab/>
+        <w:t>Optional or option: Custom applications not tied to specific system</w:t>
+      </w:r>
+    </w:p>
+    <w:p>
+      <w:r>
+        <w:t>Proc</w:t>
+      </w:r>
+      <w:r>
+        <w:tab/>
+      </w:r>
+      <w:r>
+        <w:tab/>
+        <w:t>An instance of an application. E.g. vim &amp; will give ID number</w:t>
+      </w:r>
+    </w:p>
+    <w:p>
+      <w:r>
+        <w:tab/>
+      </w:r>
+      <w:r>
+        <w:tab/>
+        <w:t xml:space="preserve">Ls -l /proc | grep </w:t>
+      </w:r>
+      <w:proofErr w:type="spellStart"/>
+      <w:r>
+        <w:t>Proc_ID</w:t>
+      </w:r>
+      <w:proofErr w:type="spellEnd"/>
+    </w:p>
+    <w:p>
+      <w:r>
+        <w:tab/>
+      </w:r>
+      <w:r>
+        <w:tab/>
+        <w:t>Ls /proc</w:t>
+      </w:r>
+    </w:p>
+    <w:p>
+      <w:pPr>
+        <w:ind w:left="1440"/>
+      </w:pPr>
+      <w:r>
+        <w:t>Proc is used to store specific info about specific instances of programs running in the system</w:t>
+      </w:r>
+    </w:p>
+    <w:p>
+      <w:r>
+        <w:t>Root</w:t>
+      </w:r>
+      <w:r>
+        <w:tab/>
+      </w:r>
+      <w:r>
+        <w:tab/>
+        <w:t>e.g. ls -l /root: no permission</w:t>
+      </w:r>
+    </w:p>
+    <w:p>
+      <w:r>
+        <w:tab/>
+      </w:r>
+      <w:r>
+        <w:tab/>
+      </w:r>
+      <w:proofErr w:type="spellStart"/>
+      <w:r>
+        <w:t>Sudo</w:t>
+      </w:r>
+      <w:proofErr w:type="spellEnd"/>
+      <w:r>
+        <w:t xml:space="preserve"> ls -la /root: .profile, .cache…</w:t>
+      </w:r>
+      <w:r>
+        <w:tab/>
+      </w:r>
+      <w:r>
+        <w:tab/>
+      </w:r>
+    </w:p>
+    <w:p>
+      <w:pPr>
+        <w:ind w:left="1440" w:hanging="1440"/>
+      </w:pPr>
+      <w:r>
+        <w:t>/_run</w:t>
+      </w:r>
+      <w:r>
+        <w:tab/>
+        <w:t xml:space="preserve">The run directory is the mountpoint for </w:t>
+      </w:r>
+      <w:proofErr w:type="spellStart"/>
+      <w:r>
+        <w:t>tempfs</w:t>
+      </w:r>
+      <w:proofErr w:type="spellEnd"/>
+      <w:r>
+        <w:t xml:space="preserve"> filesystem in the computer’s memory. Temporary data used by processes are kept there.</w:t>
+      </w:r>
+    </w:p>
+    <w:p>
+      <w:pPr>
+        <w:ind w:left="1440" w:hanging="1440"/>
+      </w:pPr>
+      <w:proofErr w:type="spellStart"/>
+      <w:r>
+        <w:t>df</w:t>
+      </w:r>
+      <w:proofErr w:type="spellEnd"/>
+      <w:r>
+        <w:tab/>
+        <w:t>disk free – information on free space on the disk (showing in blocks)</w:t>
+      </w:r>
+    </w:p>
+    <w:p>
+      <w:pPr>
+        <w:ind w:left="1440" w:hanging="1440"/>
+      </w:pPr>
+      <w:r>
+        <w:rPr>
+          <w:noProof/>
+        </w:rPr>
+        <w:drawing>
+          <wp:inline distT="0" distB="0" distL="0" distR="0" wp14:anchorId="62B4678A" wp14:editId="2445C7EB">
+            <wp:extent cx="5731510" cy="3265170"/>
+            <wp:effectExtent l="0" t="0" r="0" b="0"/>
+            <wp:docPr id="7" name="Picture 7" descr="A picture containing text&#10;&#10;Description automatically generated"/>
+            <wp:cNvGraphicFramePr>
+              <a:graphicFrameLocks xmlns:a="http://schemas.openxmlformats.org/drawingml/2006/main" noChangeAspect="1"/>
+            </wp:cNvGraphicFramePr>
+            <a:graphic xmlns:a="http://schemas.openxmlformats.org/drawingml/2006/main">
+              <a:graphicData uri="http://schemas.openxmlformats.org/drawingml/2006/picture">
+                <pic:pic xmlns:pic="http://schemas.openxmlformats.org/drawingml/2006/picture">
+                  <pic:nvPicPr>
+                    <pic:cNvPr id="7" name="Picture 7" descr="A picture containing text&#10;&#10;Description automatically generated"/>
+                    <pic:cNvPicPr/>
+                  </pic:nvPicPr>
+                  <pic:blipFill>
+                    <a:blip r:embed="rId7">
+                      <a:extLst>
+                        <a:ext uri="{28A0092B-C50C-407E-A947-70E740481C1C}">
+                          <a14:useLocalDpi xmlns:a14="http://schemas.microsoft.com/office/drawing/2010/main" val="0"/>
+                        </a:ext>
+                      </a:extLst>
+                    </a:blip>
+                    <a:stretch>
+                      <a:fillRect/>
+                    </a:stretch>
+                  </pic:blipFill>
+                  <pic:spPr>
+                    <a:xfrm>
+                      <a:off x="0" y="0"/>
+                      <a:ext cx="5731510" cy="3265170"/>
+                    </a:xfrm>
+                    <a:prstGeom prst="rect">
+                      <a:avLst/>
+                    </a:prstGeom>
+                  </pic:spPr>
+                </pic:pic>
+              </a:graphicData>
+            </a:graphic>
+          </wp:inline>
+        </w:drawing>
+      </w:r>
+    </w:p>
+    <w:p>
+      <w:pPr>
+        <w:ind w:left="1440" w:hanging="1440"/>
+      </w:pPr>
+      <w:proofErr w:type="spellStart"/>
+      <w:r>
+        <w:lastRenderedPageBreak/>
+        <w:t>df</w:t>
+      </w:r>
+      <w:proofErr w:type="spellEnd"/>
+      <w:r>
+        <w:t xml:space="preserve"> -h</w:t>
+      </w:r>
+      <w:r>
+        <w:tab/>
+        <w:t>human readable disk</w:t>
+      </w:r>
+    </w:p>
+    <w:p>
+      <w:pPr>
+        <w:ind w:left="1440" w:hanging="1440"/>
+      </w:pPr>
+      <w:r>
+        <w:rPr>
+          <w:noProof/>
+        </w:rPr>
+        <w:drawing>
+          <wp:inline distT="0" distB="0" distL="0" distR="0" wp14:anchorId="1B0A0684" wp14:editId="27951CD1">
+            <wp:extent cx="5731510" cy="3803650"/>
+            <wp:effectExtent l="0" t="0" r="0" b="6350"/>
+            <wp:docPr id="8" name="Picture 8" descr="Text&#10;&#10;Description automatically generated"/>
+            <wp:cNvGraphicFramePr>
+              <a:graphicFrameLocks xmlns:a="http://schemas.openxmlformats.org/drawingml/2006/main" noChangeAspect="1"/>
+            </wp:cNvGraphicFramePr>
+            <a:graphic xmlns:a="http://schemas.openxmlformats.org/drawingml/2006/main">
+              <a:graphicData uri="http://schemas.openxmlformats.org/drawingml/2006/picture">
+                <pic:pic xmlns:pic="http://schemas.openxmlformats.org/drawingml/2006/picture">
+                  <pic:nvPicPr>
+                    <pic:cNvPr id="8" name="Picture 8" descr="Text&#10;&#10;Description automatically generated"/>
+                    <pic:cNvPicPr/>
+                  </pic:nvPicPr>
+                  <pic:blipFill>
+                    <a:blip r:embed="rId8">
+                      <a:extLst>
+                        <a:ext uri="{28A0092B-C50C-407E-A947-70E740481C1C}">
+                          <a14:useLocalDpi xmlns:a14="http://schemas.microsoft.com/office/drawing/2010/main" val="0"/>
+                        </a:ext>
+                      </a:extLst>
+                    </a:blip>
+                    <a:stretch>
+                      <a:fillRect/>
+                    </a:stretch>
+                  </pic:blipFill>
+                  <pic:spPr>
+                    <a:xfrm>
+                      <a:off x="0" y="0"/>
+                      <a:ext cx="5731510" cy="3803650"/>
+                    </a:xfrm>
+                    <a:prstGeom prst="rect">
+                      <a:avLst/>
+                    </a:prstGeom>
+                  </pic:spPr>
+                </pic:pic>
+              </a:graphicData>
+            </a:graphic>
+          </wp:inline>
+        </w:drawing>
+      </w:r>
+    </w:p>
+    <w:p>
+      <w:pPr>
+        <w:ind w:left="1440" w:hanging="1440"/>
+      </w:pPr>
+      <w:r>
+        <w:t>free</w:t>
+      </w:r>
+      <w:r>
+        <w:tab/>
+        <w:t>memory usage &amp; swap</w:t>
+      </w:r>
+    </w:p>
+    <w:p>
+      <w:pPr>
+        <w:ind w:left="1440" w:hanging="1440"/>
+      </w:pPr>
+      <w:r>
+        <w:t>free -h</w:t>
+      </w:r>
+      <w:r>
+        <w:tab/>
+        <w:t>human readable format</w:t>
+      </w:r>
+    </w:p>
+    <w:p>
+      <w:pPr>
+        <w:ind w:left="1440" w:hanging="1440"/>
+      </w:pPr>
+      <w:r>
+        <w:t>ls /var/run &amp; ls /run</w:t>
+      </w:r>
+    </w:p>
+    <w:p>
+      <w:pPr>
+        <w:ind w:left="1440" w:hanging="1440"/>
+      </w:pPr>
+      <w:r>
+        <w:t>.</w:t>
+      </w:r>
+      <w:proofErr w:type="spellStart"/>
+      <w:r>
+        <w:t>pid</w:t>
+      </w:r>
+      <w:proofErr w:type="spellEnd"/>
+      <w:r>
+        <w:tab/>
+        <w:t>temporary processes running in the background</w:t>
+      </w:r>
+    </w:p>
+    <w:p>
+      <w:pPr>
+        <w:ind w:left="1440" w:hanging="1440"/>
+      </w:pPr>
+      <w:proofErr w:type="spellStart"/>
+      <w:r>
+        <w:t>tempfs</w:t>
+      </w:r>
+      <w:proofErr w:type="spellEnd"/>
+      <w:r>
+        <w:tab/>
+        <w:t>Temporary file system in memory which is mounted in the ROM directory.</w:t>
+      </w:r>
+    </w:p>
+    <w:p>
+      <w:pPr>
+        <w:ind w:left="1440" w:hanging="1440"/>
+      </w:pPr>
+      <w:proofErr w:type="spellStart"/>
+      <w:r>
+        <w:t>id</w:t>
+      </w:r>
+      <w:proofErr w:type="spellEnd"/>
+      <w:r>
+        <w:tab/>
+        <w:t>give more information about the logged in user</w:t>
+      </w:r>
+    </w:p>
+    <w:p>
+      <w:pPr>
+        <w:ind w:left="1440" w:hanging="1440"/>
+      </w:pPr>
+      <w:r>
+        <w:t>ls /run/user</w:t>
+      </w:r>
+      <w:r>
+        <w:tab/>
+        <w:t xml:space="preserve">e.g. 1000 </w:t>
+      </w:r>
+    </w:p>
+    <w:p>
+      <w:pPr>
+        <w:ind w:left="1440" w:hanging="1440"/>
+      </w:pPr>
+      <w:r>
+        <w:t>ls /run/</w:t>
+      </w:r>
+      <w:proofErr w:type="spellStart"/>
+      <w:r>
+        <w:t>sudo</w:t>
+      </w:r>
+      <w:proofErr w:type="spellEnd"/>
+      <w:r>
+        <w:tab/>
+      </w:r>
+      <w:proofErr w:type="spellStart"/>
+      <w:r>
+        <w:t>sudo</w:t>
+      </w:r>
+      <w:proofErr w:type="spellEnd"/>
+      <w:r>
+        <w:t xml:space="preserve"> ls/run/</w:t>
+      </w:r>
+      <w:proofErr w:type="spellStart"/>
+      <w:r>
+        <w:t>sudo</w:t>
+      </w:r>
+      <w:proofErr w:type="spellEnd"/>
+    </w:p>
+    <w:p>
+      <w:pPr>
+        <w:ind w:left="1440" w:hanging="1440"/>
+      </w:pPr>
+      <w:r>
+        <w:t>/</w:t>
+      </w:r>
+      <w:proofErr w:type="spellStart"/>
+      <w:r>
+        <w:t>sbin</w:t>
+      </w:r>
+      <w:proofErr w:type="spellEnd"/>
+      <w:r>
+        <w:tab/>
+        <w:t>system binaries</w:t>
+      </w:r>
+    </w:p>
+    <w:p>
+      <w:pPr>
+        <w:ind w:left="1440" w:hanging="1440"/>
+      </w:pPr>
+      <w:r>
+        <w:t>/snap</w:t>
+      </w:r>
+      <w:r>
+        <w:tab/>
+        <w:t>package management, installing software e.g. apt install</w:t>
+      </w:r>
+    </w:p>
+    <w:p>
+      <w:pPr>
+        <w:ind w:left="1440" w:hanging="1440"/>
+      </w:pPr>
+      <w:r>
+        <w:tab/>
+        <w:t>e.g. snap install tree</w:t>
+      </w:r>
+    </w:p>
+    <w:p>
+      <w:pPr>
+        <w:ind w:left="1440" w:hanging="1440"/>
+      </w:pPr>
+      <w:r>
+        <w:t>/</w:t>
+      </w:r>
+      <w:proofErr w:type="spellStart"/>
+      <w:r>
+        <w:t>srv</w:t>
+      </w:r>
+      <w:proofErr w:type="spellEnd"/>
+      <w:r>
+        <w:tab/>
+        <w:t>service, server: where service files are kept</w:t>
+      </w:r>
+    </w:p>
+    <w:p>
+      <w:pPr>
+        <w:ind w:left="1440" w:hanging="1440"/>
+      </w:pPr>
+      <w:r>
+        <w:tab/>
+        <w:t>e.g. if ftp is installed in server</w:t>
+      </w:r>
+    </w:p>
+    <w:p>
+      <w:pPr>
+        <w:ind w:left="1440" w:hanging="1440"/>
+      </w:pPr>
+      <w:r>
+        <w:t>/</w:t>
+      </w:r>
+      <w:proofErr w:type="spellStart"/>
+      <w:r>
+        <w:t>swapfile</w:t>
+      </w:r>
+      <w:proofErr w:type="spellEnd"/>
+      <w:r>
+        <w:tab/>
+      </w:r>
+    </w:p>
+    <w:p>
+      <w:pPr>
+        <w:ind w:left="1440" w:hanging="1440"/>
+      </w:pPr>
+      <w:r>
+        <w:t>/sys</w:t>
+      </w:r>
+      <w:r>
+        <w:tab/>
+        <w:t>system, kernel uses this: mounted on a virtual file system</w:t>
+      </w:r>
+    </w:p>
+    <w:p>
+      <w:pPr>
+        <w:ind w:left="1440" w:hanging="1440"/>
+      </w:pPr>
+      <w:r>
+        <w:tab/>
+        <w:t xml:space="preserve">e.g. if </w:t>
+      </w:r>
+      <w:proofErr w:type="spellStart"/>
+      <w:r>
+        <w:t>df</w:t>
+      </w:r>
+      <w:proofErr w:type="spellEnd"/>
+      <w:r>
+        <w:t xml:space="preserve"> -h /sys</w:t>
+      </w:r>
+    </w:p>
+    <w:p>
+      <w:pPr>
+        <w:ind w:left="1440" w:hanging="1440"/>
+      </w:pPr>
+      <w:r>
+        <w:t>/</w:t>
+      </w:r>
+      <w:proofErr w:type="spellStart"/>
+      <w:r>
+        <w:t>tmp</w:t>
+      </w:r>
+      <w:proofErr w:type="spellEnd"/>
+      <w:r>
+        <w:tab/>
+        <w:t>Where temp files and directories are kept on disk</w:t>
+      </w:r>
+      <w:r>
+        <w:rPr>
+          <w:rFonts w:hint="cs"/>
+          <w:rtl/>
+        </w:rPr>
+        <w:t>.</w:t>
+      </w:r>
+      <w:r>
+        <w:t xml:space="preserve"> Files and folders get deleted.</w:t>
+      </w:r>
+    </w:p>
+    <w:p>
+      <w:pPr>
+        <w:ind w:left="1440" w:hanging="1440"/>
+      </w:pPr>
+      <w:r>
+        <w:t>/</w:t>
+      </w:r>
+      <w:proofErr w:type="spellStart"/>
+      <w:r>
+        <w:t>usr</w:t>
+      </w:r>
+      <w:proofErr w:type="spellEnd"/>
+      <w:r>
+        <w:tab/>
+        <w:t>Where programs and libraries are being stored</w:t>
+      </w:r>
+    </w:p>
+    <w:p>
+      <w:pPr>
+        <w:ind w:left="1440" w:hanging="1440"/>
+      </w:pPr>
+      <w:r>
+        <w:t>/var</w:t>
+      </w:r>
+      <w:r>
+        <w:tab/>
+        <w:t>System uses to write data</w:t>
+      </w:r>
+    </w:p>
+    <w:p>
+      <w:pPr>
+        <w:ind w:left="1440" w:hanging="1440"/>
+      </w:pPr>
+      <w:r>
+        <w:tab/>
+        <w:t>e.g. ls -</w:t>
+      </w:r>
+      <w:proofErr w:type="spellStart"/>
+      <w:r>
+        <w:t>ltr</w:t>
+      </w:r>
+      <w:proofErr w:type="spellEnd"/>
+      <w:r>
+        <w:t xml:space="preserve"> /var/log</w:t>
+      </w:r>
+      <w:r>
+        <w:tab/>
+        <w:t>shows .log files</w:t>
+      </w:r>
+    </w:p>
+    <w:p>
+      <w:pPr>
+        <w:ind w:left="1440" w:hanging="1440"/>
+      </w:pPr>
+      <w:r>
+        <w:tab/>
+        <w:t>ls -</w:t>
+      </w:r>
+      <w:proofErr w:type="spellStart"/>
+      <w:r>
+        <w:t>ltr</w:t>
+      </w:r>
+      <w:proofErr w:type="spellEnd"/>
+      <w:r>
+        <w:t xml:space="preserve"> /var/lib</w:t>
+      </w:r>
+      <w:r>
+        <w:tab/>
+      </w:r>
+      <w:r>
+        <w:tab/>
+        <w:t>contains dynamic data and libraries used by OS</w:t>
+      </w:r>
+    </w:p>
+    <w:p>
+      <w:pPr>
+        <w:ind w:left="1440" w:hanging="1440"/>
+      </w:pPr>
+      <w:r>
+        <w:tab/>
+        <w:t>ls -</w:t>
+      </w:r>
+      <w:proofErr w:type="spellStart"/>
+      <w:r>
+        <w:t>ltr</w:t>
+      </w:r>
+      <w:proofErr w:type="spellEnd"/>
+      <w:r>
+        <w:t xml:space="preserve"> /var/spool</w:t>
+      </w:r>
+      <w:r>
+        <w:tab/>
+        <w:t>where data relating to email, news, printers stored</w:t>
+      </w:r>
+    </w:p>
+    <w:p>
+      <w:pPr>
+        <w:ind w:left="1440" w:hanging="1440"/>
+      </w:pPr>
+      <w:proofErr w:type="spellStart"/>
+      <w:r>
+        <w:t>wget</w:t>
+      </w:r>
+      <w:proofErr w:type="spellEnd"/>
+      <w:r>
+        <w:tab/>
+        <w:t>download file from the internet</w:t>
+      </w:r>
+    </w:p>
+    <w:p>
+      <w:pPr>
+        <w:ind w:left="1440" w:hanging="1440"/>
+      </w:pPr>
+      <w:r>
+        <w:t>less</w:t>
+      </w:r>
+      <w:r>
+        <w:tab/>
+        <w:t>view file contents vs cat (dumps all in screen)</w:t>
+      </w:r>
+    </w:p>
+    <w:p>
+      <w:pPr>
+        <w:ind w:left="1440" w:hanging="1440"/>
+      </w:pPr>
+      <w:r>
+        <w:t>curl</w:t>
+      </w:r>
+      <w:r>
+        <w:tab/>
+        <w:t>apt install curl</w:t>
+      </w:r>
+    </w:p>
+    <w:p>
+      <w:pPr>
+        <w:ind w:left="1440" w:hanging="1440"/>
+      </w:pPr>
+      <w:r>
+        <w:rPr>
+          <w:noProof/>
+        </w:rPr>
+        <w:lastRenderedPageBreak/>
+        <w:drawing>
+          <wp:inline distT="0" distB="0" distL="0" distR="0" wp14:anchorId="4232A2CA" wp14:editId="68195C65">
+            <wp:extent cx="5731510" cy="637540"/>
+            <wp:effectExtent l="0" t="0" r="0" b="0"/>
+            <wp:docPr id="2" name="Picture 2"/>
+            <wp:cNvGraphicFramePr>
+              <a:graphicFrameLocks xmlns:a="http://schemas.openxmlformats.org/drawingml/2006/main" noChangeAspect="1"/>
+            </wp:cNvGraphicFramePr>
+            <a:graphic xmlns:a="http://schemas.openxmlformats.org/drawingml/2006/main">
+              <a:graphicData uri="http://schemas.openxmlformats.org/drawingml/2006/picture">
+                <pic:pic xmlns:pic="http://schemas.openxmlformats.org/drawingml/2006/picture">
+                  <pic:nvPicPr>
+                    <pic:cNvPr id="2" name="Picture 2"/>
+                    <pic:cNvPicPr/>
+                  </pic:nvPicPr>
+                  <pic:blipFill>
+                    <a:blip r:embed="rId9">
+                      <a:extLst>
+                        <a:ext uri="{28A0092B-C50C-407E-A947-70E740481C1C}">
+                          <a14:useLocalDpi xmlns:a14="http://schemas.microsoft.com/office/drawing/2010/main" val="0"/>
+                        </a:ext>
+                      </a:extLst>
+                    </a:blip>
+                    <a:stretch>
+                      <a:fillRect/>
+                    </a:stretch>
+                  </pic:blipFill>
+                  <pic:spPr>
+                    <a:xfrm>
+                      <a:off x="0" y="0"/>
+                      <a:ext cx="5731510" cy="637540"/>
+                    </a:xfrm>
+                    <a:prstGeom prst="rect">
+                      <a:avLst/>
+                    </a:prstGeom>
+                  </pic:spPr>
+                </pic:pic>
+              </a:graphicData>
+            </a:graphic>
+          </wp:inline>
+        </w:drawing>
+      </w:r>
+    </w:p>
+    <w:p>
+      <w:pPr>
+        <w:ind w:left="1440" w:hanging="1440"/>
+      </w:pPr>
+      <w:r>
+        <w:rPr>
+          <w:noProof/>
+        </w:rPr>
+        <w:drawing>
+          <wp:inline distT="0" distB="0" distL="0" distR="0" wp14:anchorId="0075EB8F" wp14:editId="1A865DAB">
+            <wp:extent cx="5731510" cy="785495"/>
+            <wp:effectExtent l="0" t="0" r="0" b="1905"/>
+            <wp:docPr id="3" name="Picture 3" descr="Text&#10;&#10;Description automatically generated with medium confidence"/>
+            <wp:cNvGraphicFramePr>
+              <a:graphicFrameLocks xmlns:a="http://schemas.openxmlformats.org/drawingml/2006/main" noChangeAspect="1"/>
+            </wp:cNvGraphicFramePr>
+            <a:graphic xmlns:a="http://schemas.openxmlformats.org/drawingml/2006/main">
+              <a:graphicData uri="http://schemas.openxmlformats.org/drawingml/2006/picture">
+                <pic:pic xmlns:pic="http://schemas.openxmlformats.org/drawingml/2006/picture">
+                  <pic:nvPicPr>
+                    <pic:cNvPr id="3" name="Picture 3" descr="Text&#10;&#10;Description automatically generated with medium confidence"/>
+                    <pic:cNvPicPr/>
+                  </pic:nvPicPr>
+                  <pic:blipFill>
+                    <a:blip r:embed="rId10">
+                      <a:extLst>
+                        <a:ext uri="{28A0092B-C50C-407E-A947-70E740481C1C}">
+                          <a14:useLocalDpi xmlns:a14="http://schemas.microsoft.com/office/drawing/2010/main" val="0"/>
+                        </a:ext>
+                      </a:extLst>
+                    </a:blip>
+                    <a:stretch>
+                      <a:fillRect/>
+                    </a:stretch>
+                  </pic:blipFill>
+                  <pic:spPr>
+                    <a:xfrm>
+                      <a:off x="0" y="0"/>
+                      <a:ext cx="5731510" cy="785495"/>
+                    </a:xfrm>
+                    <a:prstGeom prst="rect">
+                      <a:avLst/>
+                    </a:prstGeom>
+                  </pic:spPr>
+                </pic:pic>
+              </a:graphicData>
+            </a:graphic>
+          </wp:inline>
+        </w:drawing>
+      </w:r>
+    </w:p>
+    <w:p>
+      <w:pPr>
+        <w:ind w:left="1440" w:hanging="1440"/>
+      </w:pPr>
+      <w:r>
+        <w:t>vim</w:t>
+      </w:r>
+      <w:r>
+        <w:tab/>
+        <w:t xml:space="preserve">e.g. nano editor, </w:t>
+      </w:r>
+    </w:p>
+    <w:p>
+      <w:pPr>
+        <w:ind w:left="1440" w:hanging="1440"/>
+      </w:pPr>
+      <w:r>
+        <w:t>grep</w:t>
+      </w:r>
+      <w:r>
+        <w:tab/>
+      </w:r>
+      <w:proofErr w:type="spellStart"/>
+      <w:r>
+        <w:t>sudo</w:t>
+      </w:r>
+      <w:proofErr w:type="spellEnd"/>
+      <w:r>
+        <w:t xml:space="preserve"> grep peter /etc/passwd</w:t>
+      </w:r>
+    </w:p>
+    <w:p>
+      <w:pPr>
+        <w:ind w:left="1440" w:hanging="1440"/>
+      </w:pPr>
+      <w:r>
+        <w:tab/>
+        <w:t>man grep</w:t>
+      </w:r>
+    </w:p>
+    <w:p>
+      <w:pPr>
+        <w:ind w:left="1440" w:hanging="1440"/>
+      </w:pPr>
+      <w:r>
+        <w:rPr>
+          <w:noProof/>
+        </w:rPr>
+        <w:drawing>
+          <wp:inline distT="0" distB="0" distL="0" distR="0" wp14:anchorId="54FCBB7F" wp14:editId="2F91B7BF">
+            <wp:extent cx="5731510" cy="1588135"/>
+            <wp:effectExtent l="0" t="0" r="0" b="0"/>
+            <wp:docPr id="6" name="Picture 6" descr="Text&#10;&#10;Description automatically generated"/>
+            <wp:cNvGraphicFramePr>
+              <a:graphicFrameLocks xmlns:a="http://schemas.openxmlformats.org/drawingml/2006/main" noChangeAspect="1"/>
+            </wp:cNvGraphicFramePr>
+            <a:graphic xmlns:a="http://schemas.openxmlformats.org/drawingml/2006/main">
+              <a:graphicData uri="http://schemas.openxmlformats.org/drawingml/2006/picture">
+                <pic:pic xmlns:pic="http://schemas.openxmlformats.org/drawingml/2006/picture">
+                  <pic:nvPicPr>
+                    <pic:cNvPr id="6" name="Picture 6" descr="Text&#10;&#10;Description automatically generated"/>
+                    <pic:cNvPicPr/>
+                  </pic:nvPicPr>
+                  <pic:blipFill>
+                    <a:blip r:embed="rId11">
+                      <a:extLst>
+                        <a:ext uri="{28A0092B-C50C-407E-A947-70E740481C1C}">
+                          <a14:useLocalDpi xmlns:a14="http://schemas.microsoft.com/office/drawing/2010/main" val="0"/>
+                        </a:ext>
+                      </a:extLst>
+                    </a:blip>
+                    <a:stretch>
+                      <a:fillRect/>
+                    </a:stretch>
+                  </pic:blipFill>
+                  <pic:spPr>
+                    <a:xfrm>
+                      <a:off x="0" y="0"/>
+                      <a:ext cx="5731510" cy="1588135"/>
+                    </a:xfrm>
+                    <a:prstGeom prst="rect">
+                      <a:avLst/>
+                    </a:prstGeom>
+                  </pic:spPr>
+                </pic:pic>
+              </a:graphicData>
+            </a:graphic>
+          </wp:inline>
+        </w:drawing>
+      </w:r>
+    </w:p>
+    <w:p>
+      <w:pPr>
+        <w:ind w:left="1440" w:hanging="1440"/>
+      </w:pPr>
+      <w:r>
+        <w:t>Shows every line of the file that has es</w:t>
+      </w:r>
+    </w:p>
+    <w:p>
+      <w:pPr>
+        <w:ind w:left="1440" w:hanging="1440"/>
+      </w:pPr>
+      <w:r>
+        <w:t>History</w:t>
+      </w:r>
+      <w:r>
+        <w:tab/>
+        <w:t>Shows all the commands that we have been using</w:t>
+      </w:r>
+    </w:p>
+    <w:p>
+      <w:pPr>
+        <w:ind w:left="1440" w:hanging="1440"/>
+      </w:pPr>
+      <w:r>
+        <w:t>diff</w:t>
+      </w:r>
+      <w:r>
+        <w:tab/>
+        <w:t xml:space="preserve">get the difference between 2 files </w:t>
+      </w:r>
+    </w:p>
+    <w:p>
+      <w:pPr>
+        <w:ind w:left="1440" w:hanging="1440"/>
+      </w:pPr>
+      <w:r>
+        <w:tab/>
+      </w:r>
+      <w:r>
+        <w:rPr>
+          <w:noProof/>
+        </w:rPr>
+        <w:drawing>
+          <wp:inline distT="0" distB="0" distL="0" distR="0" wp14:anchorId="09666967" wp14:editId="46F5D224">
+            <wp:extent cx="3351953" cy="925074"/>
+            <wp:effectExtent l="0" t="0" r="1270" b="2540"/>
+            <wp:docPr id="4" name="Picture 4" descr="Text&#10;&#10;Description automatically generated"/>
+            <wp:cNvGraphicFramePr>
+              <a:graphicFrameLocks xmlns:a="http://schemas.openxmlformats.org/drawingml/2006/main" noChangeAspect="1"/>
+            </wp:cNvGraphicFramePr>
+            <a:graphic xmlns:a="http://schemas.openxmlformats.org/drawingml/2006/main">
+              <a:graphicData uri="http://schemas.openxmlformats.org/drawingml/2006/picture">
+                <pic:pic xmlns:pic="http://schemas.openxmlformats.org/drawingml/2006/picture">
+                  <pic:nvPicPr>
+                    <pic:cNvPr id="4" name="Picture 4" descr="Text&#10;&#10;Description automatically generated"/>
+                    <pic:cNvPicPr/>
+                  </pic:nvPicPr>
+                  <pic:blipFill>
+                    <a:blip r:embed="rId12">
+                      <a:extLst>
+                        <a:ext uri="{28A0092B-C50C-407E-A947-70E740481C1C}">
+                          <a14:useLocalDpi xmlns:a14="http://schemas.microsoft.com/office/drawing/2010/main" val="0"/>
+                        </a:ext>
+                      </a:extLst>
+                    </a:blip>
+                    <a:stretch>
+                      <a:fillRect/>
+                    </a:stretch>
+                  </pic:blipFill>
+                  <pic:spPr>
+                    <a:xfrm>
+                      <a:off x="0" y="0"/>
+                      <a:ext cx="3592865" cy="991561"/>
+                    </a:xfrm>
+                    <a:prstGeom prst="rect">
+                      <a:avLst/>
+                    </a:prstGeom>
+                  </pic:spPr>
+                </pic:pic>
+              </a:graphicData>
+            </a:graphic>
+          </wp:inline>
+        </w:drawing>
+      </w:r>
+    </w:p>
+    <w:p>
+      <w:pPr>
+        <w:ind w:left="1440" w:hanging="1440"/>
+      </w:pPr>
+      <w:r>
+        <w:tab/>
+        <w:t>In vi editor, escape then :set number to show numbers</w:t>
+      </w:r>
+    </w:p>
+    <w:p>
+      <w:pPr>
+        <w:ind w:left="1440" w:hanging="1440"/>
+      </w:pPr>
+      <w:proofErr w:type="spellStart"/>
+      <w:r>
+        <w:t>useradd</w:t>
+      </w:r>
+      <w:proofErr w:type="spellEnd"/>
+      <w:r>
+        <w:tab/>
+        <w:t xml:space="preserve">e.g. </w:t>
+      </w:r>
+      <w:proofErr w:type="spellStart"/>
+      <w:r>
+        <w:t>sudo</w:t>
+      </w:r>
+      <w:proofErr w:type="spellEnd"/>
+      <w:r>
         <w:t xml:space="preserve"> </w:t>
       </w:r>
-      <w:proofErr w:type="gramStart"/>
-      <w:r>
-        <w:t>e.g.</w:t>
-      </w:r>
-      <w:proofErr w:type="gramEnd"/>
-      <w:r>
-        <w:t xml:space="preserve"> with content</w:t>
-      </w:r>
-    </w:p>
-    <w:p>
-      <w:r>
-        <w:t>Cp</w:t>
-      </w:r>
-      <w:r>
-        <w:tab/>
-      </w:r>
-      <w:r>
-        <w:tab/>
-      </w:r>
-      <w:r>
-        <w:tab/>
-      </w:r>
-      <w:proofErr w:type="gramStart"/>
-      <w:r>
-        <w:t>e.g.</w:t>
-      </w:r>
-      <w:proofErr w:type="gramEnd"/>
-      <w:r>
-        <w:t xml:space="preserve"> cp DevOps Desktop/</w:t>
-      </w:r>
-    </w:p>
-    <w:p>
-      <w:r>
-        <w:t>Mv</w:t>
-      </w:r>
-      <w:r>
-        <w:tab/>
-      </w:r>
-      <w:r>
-        <w:tab/>
-      </w:r>
-      <w:r>
-        <w:tab/>
-        <w:t xml:space="preserve">move and rename </w:t>
-      </w:r>
-      <w:proofErr w:type="gramStart"/>
-      <w:r>
-        <w:t>e.g.</w:t>
-      </w:r>
-      <w:proofErr w:type="gramEnd"/>
-      <w:r>
-        <w:t xml:space="preserve"> mv DevOps Desktop or mv Desktop/DevOps</w:t>
-      </w:r>
-      <w:r>
-        <w:tab/>
-      </w:r>
-      <w:r>
-        <w:tab/>
-      </w:r>
-      <w:r>
-        <w:tab/>
-        <w:t>Desktop/</w:t>
-      </w:r>
-      <w:proofErr w:type="spellStart"/>
-      <w:r>
-        <w:t>Learning_Linux</w:t>
-      </w:r>
-      <w:proofErr w:type="spellEnd"/>
-    </w:p>
-    <w:p>
-      <w:r>
-        <w:t>Echo</w:t>
-      </w:r>
-      <w:r>
-        <w:tab/>
-      </w:r>
-      <w:r>
-        <w:tab/>
-      </w:r>
-      <w:r>
-        <w:tab/>
-      </w:r>
-      <w:r>
-        <w:t>Returns back what’s written</w:t>
-      </w:r>
-    </w:p>
-    <w:p>
-      <w:r>
-        <w:t>Variables</w:t>
-      </w:r>
-      <w:r>
-        <w:tab/>
-      </w:r>
-      <w:r>
-        <w:tab/>
-      </w:r>
-      <w:proofErr w:type="gramStart"/>
-      <w:r>
-        <w:t>e.g.</w:t>
-      </w:r>
-      <w:proofErr w:type="gramEnd"/>
-      <w:r>
-        <w:t xml:space="preserve"> Name = Hossam, echo $Name</w:t>
-      </w:r>
-    </w:p>
-    <w:p>
-      <w:r>
-        <w:tab/>
-      </w:r>
-      <w:r>
-        <w:tab/>
-      </w:r>
-      <w:r>
-        <w:tab/>
-        <w:t>Course=DevOps, echo $Course</w:t>
+      <w:proofErr w:type="spellStart"/>
+      <w:r>
+        <w:t>useradd</w:t>
+      </w:r>
+      <w:proofErr w:type="spellEnd"/>
+      <w:r>
+        <w:t xml:space="preserve"> -m peter (creates without password)</w:t>
+      </w:r>
+    </w:p>
+    <w:p>
+      <w:pPr>
+        <w:ind w:left="1440" w:hanging="1440"/>
+      </w:pPr>
+      <w:r>
+        <w:tab/>
+        <w:t>ls /home</w:t>
+      </w:r>
+    </w:p>
+    <w:p>
+      <w:pPr>
+        <w:ind w:left="1440" w:hanging="1440"/>
+      </w:pPr>
+      <w:r>
+        <w:tab/>
+        <w:t>id peter</w:t>
+      </w:r>
+    </w:p>
+    <w:p>
+      <w:pPr>
+        <w:ind w:left="1440" w:hanging="1440"/>
+      </w:pPr>
+      <w:r>
+        <w:tab/>
+      </w:r>
+      <w:proofErr w:type="spellStart"/>
+      <w:r>
+        <w:t>sudo</w:t>
+      </w:r>
+      <w:proofErr w:type="spellEnd"/>
+      <w:r>
+        <w:t xml:space="preserve"> passwd peter</w:t>
+      </w:r>
+    </w:p>
+    <w:p>
+      <w:pPr>
+        <w:ind w:left="1440" w:hanging="1440"/>
+      </w:pPr>
+      <w:r>
+        <w:tab/>
+      </w:r>
+      <w:r>
+        <w:rPr>
+          <w:noProof/>
+        </w:rPr>
+        <w:drawing>
+          <wp:inline distT="0" distB="0" distL="0" distR="0" wp14:anchorId="03182D6C" wp14:editId="04230022">
+            <wp:extent cx="3429000" cy="540221"/>
+            <wp:effectExtent l="0" t="0" r="0" b="6350"/>
+            <wp:docPr id="5" name="Picture 5" descr="A screenshot of a computer&#10;&#10;Description automatically generated with medium confidence"/>
+            <wp:cNvGraphicFramePr>
+              <a:graphicFrameLocks xmlns:a="http://schemas.openxmlformats.org/drawingml/2006/main" noChangeAspect="1"/>
+            </wp:cNvGraphicFramePr>
+            <a:graphic xmlns:a="http://schemas.openxmlformats.org/drawingml/2006/main">
+              <a:graphicData uri="http://schemas.openxmlformats.org/drawingml/2006/picture">
+                <pic:pic xmlns:pic="http://schemas.openxmlformats.org/drawingml/2006/picture">
+                  <pic:nvPicPr>
+                    <pic:cNvPr id="5" name="Picture 5" descr="A screenshot of a computer&#10;&#10;Description automatically generated with medium confidence"/>
+                    <pic:cNvPicPr/>
+                  </pic:nvPicPr>
+                  <pic:blipFill>
+                    <a:blip r:embed="rId13">
+                      <a:extLst>
+                        <a:ext uri="{28A0092B-C50C-407E-A947-70E740481C1C}">
+                          <a14:useLocalDpi xmlns:a14="http://schemas.microsoft.com/office/drawing/2010/main" val="0"/>
+                        </a:ext>
+                      </a:extLst>
+                    </a:blip>
+                    <a:stretch>
+                      <a:fillRect/>
+                    </a:stretch>
+                  </pic:blipFill>
+                  <pic:spPr>
+                    <a:xfrm>
+                      <a:off x="0" y="0"/>
+                      <a:ext cx="3537280" cy="557280"/>
+                    </a:xfrm>
+                    <a:prstGeom prst="rect">
+                      <a:avLst/>
+                    </a:prstGeom>
+                  </pic:spPr>
+                </pic:pic>
+              </a:graphicData>
+            </a:graphic>
+          </wp:inline>
+        </w:drawing>
+      </w:r>
+    </w:p>
+    <w:p>
+      <w:pPr>
+        <w:ind w:left="1440" w:hanging="1440"/>
+      </w:pPr>
+      <w:r>
+        <w:tab/>
+      </w:r>
+      <w:proofErr w:type="spellStart"/>
+      <w:r>
+        <w:t>Sudo</w:t>
+      </w:r>
+      <w:proofErr w:type="spellEnd"/>
+      <w:r>
+        <w:t xml:space="preserve"> less /etc/passwd</w:t>
+      </w:r>
+    </w:p>
+    <w:p>
+      <w:pPr>
+        <w:ind w:left="1440" w:hanging="1440"/>
+      </w:pPr>
+      <w:r>
+        <w:t>CNTRL+R</w:t>
+      </w:r>
+      <w:r>
+        <w:tab/>
+        <w:t>(reverse-</w:t>
+      </w:r>
+      <w:proofErr w:type="spellStart"/>
+      <w:r>
+        <w:t>i</w:t>
+      </w:r>
+      <w:proofErr w:type="spellEnd"/>
+      <w:r>
+        <w:t>-search) Recursive search</w:t>
+      </w:r>
+    </w:p>
+    <w:p>
+      <w:pPr>
+        <w:ind w:left="1440" w:hanging="1440"/>
+      </w:pPr>
+      <w:r>
+        <w:t>passwd</w:t>
+      </w:r>
+      <w:r>
+        <w:tab/>
+        <w:t>change password</w:t>
+      </w:r>
+    </w:p>
+    <w:p>
+      <w:pPr>
+        <w:ind w:left="1440" w:hanging="1440"/>
+      </w:pPr>
+      <w:r>
+        <w:t xml:space="preserve">Linux </w:t>
+      </w:r>
+      <w:proofErr w:type="spellStart"/>
+      <w:r>
+        <w:t>inode</w:t>
+      </w:r>
+      <w:proofErr w:type="spellEnd"/>
+      <w:r>
+        <w:tab/>
+        <w:t xml:space="preserve">Every file has metadata, file table stores the file name and the </w:t>
+      </w:r>
+      <w:proofErr w:type="spellStart"/>
+      <w:r>
+        <w:t>inode</w:t>
+      </w:r>
+      <w:proofErr w:type="spellEnd"/>
+      <w:r>
+        <w:t xml:space="preserve"> number</w:t>
+      </w:r>
+    </w:p>
+    <w:p>
+      <w:pPr>
+        <w:ind w:left="1440" w:hanging="1440"/>
+      </w:pPr>
+      <w:r>
+        <w:tab/>
+      </w:r>
+      <w:proofErr w:type="spellStart"/>
+      <w:r>
+        <w:t>inode</w:t>
+      </w:r>
+      <w:proofErr w:type="spellEnd"/>
+      <w:r>
+        <w:t xml:space="preserve"> entries: size, Device ID, UID, GID, Mode, Time stamp, pointer</w:t>
+      </w:r>
+    </w:p>
+    <w:p>
+      <w:pPr>
+        <w:ind w:left="1440" w:hanging="1440"/>
+      </w:pPr>
+    </w:p>
+    <w:p>
+      <w:pPr>
+        <w:ind w:left="1440" w:hanging="1440"/>
+      </w:pPr>
+      <w:r>
+        <w:t>/</w:t>
+      </w:r>
+      <w:proofErr w:type="spellStart"/>
+      <w:r>
+        <w:t>df</w:t>
+      </w:r>
+      <w:proofErr w:type="spellEnd"/>
+      <w:r>
+        <w:t xml:space="preserve"> -</w:t>
+      </w:r>
+      <w:proofErr w:type="spellStart"/>
+      <w:r>
+        <w:t>i</w:t>
+      </w:r>
+      <w:proofErr w:type="spellEnd"/>
+      <w:r>
+        <w:tab/>
+      </w:r>
+      <w:r>
+        <w:rPr>
+          <w:noProof/>
+        </w:rPr>
+        <w:drawing>
+          <wp:inline distT="0" distB="0" distL="0" distR="0" wp14:anchorId="56833992" wp14:editId="6D5A294C">
+            <wp:extent cx="3479800" cy="938767"/>
+            <wp:effectExtent l="0" t="0" r="0" b="1270"/>
+            <wp:docPr id="9" name="Picture 9" descr="Text&#10;&#10;Description automatically generated"/>
+            <wp:cNvGraphicFramePr>
+              <a:graphicFrameLocks xmlns:a="http://schemas.openxmlformats.org/drawingml/2006/main" noChangeAspect="1"/>
+            </wp:cNvGraphicFramePr>
+            <a:graphic xmlns:a="http://schemas.openxmlformats.org/drawingml/2006/main">
+              <a:graphicData uri="http://schemas.openxmlformats.org/drawingml/2006/picture">
+                <pic:pic xmlns:pic="http://schemas.openxmlformats.org/drawingml/2006/picture">
+                  <pic:nvPicPr>
+                    <pic:cNvPr id="9" name="Picture 9" descr="Text&#10;&#10;Description automatically generated"/>
+                    <pic:cNvPicPr/>
+                  </pic:nvPicPr>
+                  <pic:blipFill>
+                    <a:blip r:embed="rId14">
+                      <a:extLst>
+                        <a:ext uri="{28A0092B-C50C-407E-A947-70E740481C1C}">
+                          <a14:useLocalDpi xmlns:a14="http://schemas.microsoft.com/office/drawing/2010/main" val="0"/>
+                        </a:ext>
+                      </a:extLst>
+                    </a:blip>
+                    <a:stretch>
+                      <a:fillRect/>
+                    </a:stretch>
+                  </pic:blipFill>
+                  <pic:spPr>
+                    <a:xfrm>
+                      <a:off x="0" y="0"/>
+                      <a:ext cx="3546394" cy="956733"/>
+                    </a:xfrm>
+                    <a:prstGeom prst="rect">
+                      <a:avLst/>
+                    </a:prstGeom>
+                  </pic:spPr>
+                </pic:pic>
+              </a:graphicData>
+            </a:graphic>
+          </wp:inline>
+        </w:drawing>
+      </w:r>
+    </w:p>
+    <w:p>
+      <w:pPr>
+        <w:ind w:left="1440" w:hanging="1440"/>
+      </w:pPr>
+      <w:r>
+        <w:tab/>
+        <w:t xml:space="preserve">We can have 622592 </w:t>
+      </w:r>
+      <w:proofErr w:type="spellStart"/>
+      <w:r>
+        <w:t>inodes</w:t>
+      </w:r>
+      <w:proofErr w:type="spellEnd"/>
+      <w:r>
+        <w:t xml:space="preserve"> depending on how the partition was formatted</w:t>
+      </w:r>
+    </w:p>
+    <w:p>
+      <w:pPr>
+        <w:ind w:left="1440" w:hanging="1440"/>
+      </w:pPr>
+      <w:r>
+        <w:lastRenderedPageBreak/>
+        <w:t>/ls -</w:t>
+      </w:r>
+      <w:proofErr w:type="spellStart"/>
+      <w:r>
+        <w:t>i</w:t>
+      </w:r>
+      <w:proofErr w:type="spellEnd"/>
+      <w:r>
+        <w:tab/>
+      </w:r>
+      <w:r>
+        <w:rPr>
+          <w:noProof/>
+        </w:rPr>
+        <w:drawing>
+          <wp:inline distT="0" distB="0" distL="0" distR="0" wp14:anchorId="43C715DA" wp14:editId="479E3791">
+            <wp:extent cx="2742777" cy="243404"/>
+            <wp:effectExtent l="0" t="0" r="635" b="0"/>
+            <wp:docPr id="10" name="Picture 10"/>
+            <wp:cNvGraphicFramePr>
+              <a:graphicFrameLocks xmlns:a="http://schemas.openxmlformats.org/drawingml/2006/main" noChangeAspect="1"/>
+            </wp:cNvGraphicFramePr>
+            <a:graphic xmlns:a="http://schemas.openxmlformats.org/drawingml/2006/main">
+              <a:graphicData uri="http://schemas.openxmlformats.org/drawingml/2006/picture">
+                <pic:pic xmlns:pic="http://schemas.openxmlformats.org/drawingml/2006/picture">
+                  <pic:nvPicPr>
+                    <pic:cNvPr id="10" name="Picture 10"/>
+                    <pic:cNvPicPr/>
+                  </pic:nvPicPr>
+                  <pic:blipFill>
+                    <a:blip r:embed="rId15">
+                      <a:extLst>
+                        <a:ext uri="{28A0092B-C50C-407E-A947-70E740481C1C}">
+                          <a14:useLocalDpi xmlns:a14="http://schemas.microsoft.com/office/drawing/2010/main" val="0"/>
+                        </a:ext>
+                      </a:extLst>
+                    </a:blip>
+                    <a:stretch>
+                      <a:fillRect/>
+                    </a:stretch>
+                  </pic:blipFill>
+                  <pic:spPr>
+                    <a:xfrm>
+                      <a:off x="0" y="0"/>
+                      <a:ext cx="2966412" cy="263250"/>
+                    </a:xfrm>
+                    <a:prstGeom prst="rect">
+                      <a:avLst/>
+                    </a:prstGeom>
+                  </pic:spPr>
+                </pic:pic>
+              </a:graphicData>
+            </a:graphic>
+          </wp:inline>
+        </w:drawing>
+      </w:r>
+    </w:p>
+    <w:p>
+      <w:pPr>
+        <w:ind w:left="1440" w:hanging="1440"/>
+      </w:pPr>
+      <w:r>
+        <w:t>/stat</w:t>
+      </w:r>
+      <w:r>
+        <w:tab/>
+        <w:t xml:space="preserve">how to access </w:t>
+      </w:r>
+      <w:proofErr w:type="spellStart"/>
+      <w:r>
+        <w:t>inode</w:t>
+      </w:r>
+      <w:proofErr w:type="spellEnd"/>
+      <w:r>
+        <w:t xml:space="preserve"> of file to see metadata</w:t>
+      </w:r>
+    </w:p>
+    <w:p>
+      <w:pPr>
+        <w:ind w:left="1440" w:hanging="1440"/>
+      </w:pPr>
+      <w:r>
+        <w:rPr>
+          <w:noProof/>
+        </w:rPr>
+        <w:drawing>
+          <wp:inline distT="0" distB="0" distL="0" distR="0" wp14:anchorId="5A560E62" wp14:editId="117ADF48">
+            <wp:extent cx="5731510" cy="2356485"/>
+            <wp:effectExtent l="0" t="0" r="0" b="5715"/>
+            <wp:docPr id="11" name="Picture 11" descr="Text&#10;&#10;Description automatically generated"/>
+            <wp:cNvGraphicFramePr>
+              <a:graphicFrameLocks xmlns:a="http://schemas.openxmlformats.org/drawingml/2006/main" noChangeAspect="1"/>
+            </wp:cNvGraphicFramePr>
+            <a:graphic xmlns:a="http://schemas.openxmlformats.org/drawingml/2006/main">
+              <a:graphicData uri="http://schemas.openxmlformats.org/drawingml/2006/picture">
+                <pic:pic xmlns:pic="http://schemas.openxmlformats.org/drawingml/2006/picture">
+                  <pic:nvPicPr>
+                    <pic:cNvPr id="11" name="Picture 11" descr="Text&#10;&#10;Description automatically generated"/>
+                    <pic:cNvPicPr/>
+                  </pic:nvPicPr>
+                  <pic:blipFill>
+                    <a:blip r:embed="rId16">
+                      <a:extLst>
+                        <a:ext uri="{28A0092B-C50C-407E-A947-70E740481C1C}">
+                          <a14:useLocalDpi xmlns:a14="http://schemas.microsoft.com/office/drawing/2010/main" val="0"/>
+                        </a:ext>
+                      </a:extLst>
+                    </a:blip>
+                    <a:stretch>
+                      <a:fillRect/>
+                    </a:stretch>
+                  </pic:blipFill>
+                  <pic:spPr>
+                    <a:xfrm>
+                      <a:off x="0" y="0"/>
+                      <a:ext cx="5731510" cy="2356485"/>
+                    </a:xfrm>
+                    <a:prstGeom prst="rect">
+                      <a:avLst/>
+                    </a:prstGeom>
+                  </pic:spPr>
+                </pic:pic>
+              </a:graphicData>
+            </a:graphic>
+          </wp:inline>
+        </w:drawing>
+      </w:r>
+    </w:p>
+    <w:p>
+      <w:pPr>
+        <w:ind w:left="1440" w:hanging="1440"/>
+      </w:pPr>
+      <w:r>
+        <w:t>!s</w:t>
+      </w:r>
+      <w:r>
+        <w:tab/>
+        <w:t>run the last command that has s in it</w:t>
+      </w:r>
+    </w:p>
+    <w:p>
+      <w:pPr>
+        <w:ind w:left="1440" w:hanging="1440"/>
+      </w:pPr>
+      <w:r>
+        <w:t>/</w:t>
+      </w:r>
+      <w:proofErr w:type="spellStart"/>
+      <w:r>
+        <w:t>chmod</w:t>
+      </w:r>
+      <w:proofErr w:type="spellEnd"/>
+      <w:r>
+        <w:tab/>
+        <w:t>change mod, permissions on the file</w:t>
+      </w:r>
+    </w:p>
+    <w:p>
+      <w:pPr>
+        <w:ind w:left="1440" w:hanging="1440"/>
+      </w:pPr>
+      <w:r>
+        <w:tab/>
+        <w:t xml:space="preserve">e.g. </w:t>
+      </w:r>
+      <w:proofErr w:type="spellStart"/>
+      <w:r>
+        <w:t>chmod</w:t>
+      </w:r>
+      <w:proofErr w:type="spellEnd"/>
+      <w:r>
+        <w:t xml:space="preserve"> 777 file</w:t>
+      </w:r>
+    </w:p>
+    <w:p>
+      <w:pPr>
+        <w:ind w:left="1440" w:hanging="1440"/>
+      </w:pPr>
+      <w:r>
+        <w:t>ln</w:t>
+      </w:r>
+      <w:r>
+        <w:tab/>
+        <w:t>link e.g. ln file1 file2</w:t>
+      </w:r>
+    </w:p>
+    <w:p>
+      <w:pPr>
+        <w:ind w:left="1440" w:hanging="1440"/>
+      </w:pPr>
+      <w:r>
+        <w:tab/>
+        <w:t xml:space="preserve">stat shows 2 links to same </w:t>
+      </w:r>
+      <w:proofErr w:type="spellStart"/>
+      <w:r>
+        <w:t>inode</w:t>
+      </w:r>
+      <w:proofErr w:type="spellEnd"/>
+    </w:p>
+    <w:p>
+      <w:pPr>
+        <w:ind w:left="1440" w:hanging="1440"/>
+      </w:pPr>
+    </w:p>
+    <w:p>
+      <w:pPr>
+        <w:ind w:left="1440" w:hanging="1440"/>
+      </w:pPr>
+      <w:r>
+        <w:t>File Descriptors and Redirections</w:t>
+      </w:r>
+    </w:p>
+    <w:p>
+      <w:r>
+        <w:t xml:space="preserve">All programs (commands) internally use libraries to function e.g. modules from the kernel, libraries from the program e.g. python import. Kernel keeps track of every open file: File Descriptors. The entries in these tables that are the file descriptors. Only the </w:t>
+      </w:r>
+      <w:proofErr w:type="spellStart"/>
+      <w:r>
+        <w:t>linux</w:t>
+      </w:r>
+      <w:proofErr w:type="spellEnd"/>
+      <w:r>
+        <w:t xml:space="preserve"> kernel is able to update this table because that entry only happens when there is an open file. </w:t>
+      </w:r>
+    </w:p>
+    <w:p>
+      <w:pPr>
+        <w:ind w:left="1440" w:hanging="1440"/>
+      </w:pPr>
+    </w:p>
+    <w:p>
+      <w:pPr>
+        <w:ind w:left="1440" w:hanging="1440"/>
+      </w:pPr>
+      <w:r>
+        <w:t>Why need file descriptors?</w:t>
+      </w:r>
+    </w:p>
+    <w:p>
+      <w:pPr>
+        <w:ind w:left="1440" w:hanging="1440"/>
+      </w:pPr>
+      <w:r>
+        <w:t>To track open files in the system</w:t>
+      </w:r>
+    </w:p>
+    <w:p>
+      <w:r>
+        <w:t>A way for the kernel to help the program that is requesting the file to give it more information such as:</w:t>
+      </w:r>
+    </w:p>
+    <w:p>
+      <w:pPr>
+        <w:pStyle w:val="ListParagraph"/>
+        <w:numPr>
+          <w:ilvl w:val="0"/>
+          <w:numId w:val="2"/>
+        </w:numPr>
+      </w:pPr>
+      <w:r>
+        <w:t>How to access the file</w:t>
+      </w:r>
+    </w:p>
+    <w:p>
+      <w:pPr>
+        <w:pStyle w:val="ListParagraph"/>
+        <w:numPr>
+          <w:ilvl w:val="0"/>
+          <w:numId w:val="2"/>
+        </w:numPr>
+      </w:pPr>
+      <w:r>
+        <w:t>Where is the file in the file system</w:t>
+      </w:r>
+    </w:p>
+    <w:p>
+      <w:r>
+        <w:t xml:space="preserve">File Descriptor points to the file table and the file table points to the </w:t>
+      </w:r>
+      <w:proofErr w:type="spellStart"/>
+      <w:r>
+        <w:t>inode</w:t>
+      </w:r>
+      <w:proofErr w:type="spellEnd"/>
+      <w:r>
+        <w:t xml:space="preserve"> table</w:t>
+      </w:r>
+    </w:p>
+    <w:p>
+      <w:r>
+        <w:t xml:space="preserve">Each time there is a file opening, there’s an entry that points to the file table specific to that file and in the file table is the </w:t>
+      </w:r>
+      <w:proofErr w:type="spellStart"/>
+      <w:r>
+        <w:t>inode</w:t>
+      </w:r>
+      <w:proofErr w:type="spellEnd"/>
+      <w:r>
+        <w:t xml:space="preserve"> entry that gives more information (metadata) </w:t>
+      </w:r>
+    </w:p>
+    <w:p/>
+    <w:p>
+      <w:r>
+        <w:t>Redirection</w:t>
+      </w:r>
+    </w:p>
+    <w:p>
+      <w:r>
+        <w:t xml:space="preserve">e.g. echo hello &gt; </w:t>
+      </w:r>
+      <w:proofErr w:type="spellStart"/>
+      <w:r>
+        <w:t>somefile</w:t>
+      </w:r>
+      <w:proofErr w:type="spellEnd"/>
+    </w:p>
+    <w:p>
+      <w:r>
+        <w:rPr>
+          <w:noProof/>
+        </w:rPr>
+        <w:drawing>
+          <wp:inline distT="0" distB="0" distL="0" distR="0" wp14:anchorId="04213E67" wp14:editId="06A9778B">
+            <wp:extent cx="4639733" cy="1459362"/>
+            <wp:effectExtent l="0" t="0" r="0" b="1270"/>
+            <wp:docPr id="12" name="Picture 12" descr="Text&#10;&#10;Description automatically generated"/>
+            <wp:cNvGraphicFramePr>
+              <a:graphicFrameLocks xmlns:a="http://schemas.openxmlformats.org/drawingml/2006/main" noChangeAspect="1"/>
+            </wp:cNvGraphicFramePr>
+            <a:graphic xmlns:a="http://schemas.openxmlformats.org/drawingml/2006/main">
+              <a:graphicData uri="http://schemas.openxmlformats.org/drawingml/2006/picture">
+                <pic:pic xmlns:pic="http://schemas.openxmlformats.org/drawingml/2006/picture">
+                  <pic:nvPicPr>
+                    <pic:cNvPr id="12" name="Picture 12" descr="Text&#10;&#10;Description automatically generated"/>
+                    <pic:cNvPicPr/>
+                  </pic:nvPicPr>
+                  <pic:blipFill>
+                    <a:blip r:embed="rId17">
+                      <a:extLst>
+                        <a:ext uri="{28A0092B-C50C-407E-A947-70E740481C1C}">
+                          <a14:useLocalDpi xmlns:a14="http://schemas.microsoft.com/office/drawing/2010/main" val="0"/>
+                        </a:ext>
+                      </a:extLst>
+                    </a:blip>
+                    <a:stretch>
+                      <a:fillRect/>
+                    </a:stretch>
+                  </pic:blipFill>
+                  <pic:spPr>
+                    <a:xfrm>
+                      <a:off x="0" y="0"/>
+                      <a:ext cx="4670531" cy="1469049"/>
+                    </a:xfrm>
+                    <a:prstGeom prst="rect">
+                      <a:avLst/>
+                    </a:prstGeom>
+                  </pic:spPr>
+                </pic:pic>
+              </a:graphicData>
+            </a:graphic>
+          </wp:inline>
+        </w:drawing>
+      </w:r>
+    </w:p>
+    <w:p>
+      <w:bookmarkStart w:id="1" w:name="OLE_LINK40"/>
+      <w:r>
+        <w:lastRenderedPageBreak/>
+        <w:t>0 Standard in (stdin)</w:t>
+      </w:r>
+      <w:r>
+        <w:tab/>
+        <w:t>-</w:t>
+      </w:r>
+      <w:r>
+        <w:tab/>
+        <w:t>Data that you input into the system from your keyboard</w:t>
+      </w:r>
+    </w:p>
+    <w:p>
+      <w:r>
+        <w:tab/>
+      </w:r>
+      <w:r>
+        <w:tab/>
+      </w:r>
+      <w:r>
+        <w:tab/>
+      </w:r>
+      <w:r>
+        <w:tab/>
+        <w:t>Data stream from keyboard into the system</w:t>
+      </w:r>
+    </w:p>
+    <w:bookmarkEnd w:id="1"/>
+    <w:p>
+      <w:r>
+        <w:t>1 Standard out (</w:t>
+      </w:r>
+      <w:proofErr w:type="spellStart"/>
+      <w:r>
+        <w:t>stdout</w:t>
+      </w:r>
+      <w:proofErr w:type="spellEnd"/>
+      <w:r>
+        <w:t>)-</w:t>
+      </w:r>
+      <w:r>
+        <w:tab/>
+        <w:t>Data stream that prints onto the screen</w:t>
+      </w:r>
+    </w:p>
+    <w:p>
+      <w:r>
+        <w:t>2 Standard error (stderr)-</w:t>
+      </w:r>
+      <w:r>
+        <w:tab/>
+      </w:r>
+    </w:p>
+    <w:p/>
+    <w:p>
+      <w:r>
+        <w:t>Find</w:t>
+      </w:r>
+      <w:r>
+        <w:tab/>
+      </w:r>
+      <w:r>
+        <w:tab/>
+        <w:t xml:space="preserve">e.g. </w:t>
+      </w:r>
+      <w:bookmarkStart w:id="2" w:name="OLE_LINK41"/>
+      <w:r>
+        <w:t>find / -name darey.io</w:t>
+      </w:r>
+    </w:p>
+    <w:bookmarkEnd w:id="2"/>
+    <w:p>
+      <w:r>
+        <w:tab/>
+      </w:r>
+      <w:r>
+        <w:tab/>
+        <w:t>find / -name darey.io &gt; stdout.txt (doesn’t store errors in file)</w:t>
+      </w:r>
+    </w:p>
+    <w:p>
+      <w:r>
+        <w:tab/>
+      </w:r>
+      <w:r>
+        <w:tab/>
+        <w:t>find / -name darey.io 2&gt; error.txt</w:t>
+      </w:r>
+    </w:p>
+    <w:p>
+      <w:r>
+        <w:tab/>
+      </w:r>
+      <w:r>
+        <w:tab/>
+        <w:t>less error.txt (shows file with errors)</w:t>
+      </w:r>
+    </w:p>
+    <w:p>
+      <w:r>
+        <w:tab/>
+      </w:r>
+      <w:r>
+        <w:tab/>
+        <w:t>find / -name darey.io 2&gt; /dev/null (discards errors)</w:t>
+      </w:r>
+    </w:p>
+    <w:p>
+      <w:r>
+        <w:tab/>
+      </w:r>
+      <w:r>
+        <w:tab/>
+      </w:r>
+    </w:p>
+    <w:p>
+      <w:r>
+        <w:t>vim error.txt &amp;</w:t>
+      </w:r>
+      <w:r>
+        <w:tab/>
+        <w:t>shows process id</w:t>
+      </w:r>
+    </w:p>
+    <w:p>
+      <w:proofErr w:type="spellStart"/>
+      <w:r>
+        <w:t>ps</w:t>
+      </w:r>
+      <w:proofErr w:type="spellEnd"/>
+      <w:r>
+        <w:t xml:space="preserve"> -</w:t>
+      </w:r>
+      <w:proofErr w:type="spellStart"/>
+      <w:r>
+        <w:t>ef</w:t>
+      </w:r>
+      <w:proofErr w:type="spellEnd"/>
+      <w:r>
+        <w:t xml:space="preserve"> | grep </w:t>
+      </w:r>
+      <w:proofErr w:type="spellStart"/>
+      <w:r>
+        <w:t>proc_id</w:t>
+      </w:r>
+      <w:proofErr w:type="spellEnd"/>
+      <w:r>
+        <w:tab/>
+        <w:t xml:space="preserve">PS (process status), </w:t>
+      </w:r>
+    </w:p>
+    <w:p>
+      <w:r>
+        <w:rPr>
+          <w:noProof/>
+        </w:rPr>
+        <w:drawing>
+          <wp:inline distT="0" distB="0" distL="0" distR="0" wp14:anchorId="48A9C8CA" wp14:editId="13712983">
+            <wp:extent cx="5731510" cy="471805"/>
+            <wp:effectExtent l="0" t="0" r="0" b="0"/>
+            <wp:docPr id="13" name="Picture 13"/>
+            <wp:cNvGraphicFramePr>
+              <a:graphicFrameLocks xmlns:a="http://schemas.openxmlformats.org/drawingml/2006/main" noChangeAspect="1"/>
+            </wp:cNvGraphicFramePr>
+            <a:graphic xmlns:a="http://schemas.openxmlformats.org/drawingml/2006/main">
+              <a:graphicData uri="http://schemas.openxmlformats.org/drawingml/2006/picture">
+                <pic:pic xmlns:pic="http://schemas.openxmlformats.org/drawingml/2006/picture">
+                  <pic:nvPicPr>
+                    <pic:cNvPr id="13" name="Picture 13"/>
+                    <pic:cNvPicPr/>
+                  </pic:nvPicPr>
+                  <pic:blipFill>
+                    <a:blip r:embed="rId18">
+                      <a:extLst>
+                        <a:ext uri="{28A0092B-C50C-407E-A947-70E740481C1C}">
+                          <a14:useLocalDpi xmlns:a14="http://schemas.microsoft.com/office/drawing/2010/main" val="0"/>
+                        </a:ext>
+                      </a:extLst>
+                    </a:blip>
+                    <a:stretch>
+                      <a:fillRect/>
+                    </a:stretch>
+                  </pic:blipFill>
+                  <pic:spPr>
+                    <a:xfrm>
+                      <a:off x="0" y="0"/>
+                      <a:ext cx="5731510" cy="471805"/>
+                    </a:xfrm>
+                    <a:prstGeom prst="rect">
+                      <a:avLst/>
+                    </a:prstGeom>
+                  </pic:spPr>
+                </pic:pic>
+              </a:graphicData>
+            </a:graphic>
+          </wp:inline>
+        </w:drawing>
+      </w:r>
+    </w:p>
+    <w:p/>
+    <w:p>
+      <w:proofErr w:type="spellStart"/>
+      <w:r>
+        <w:t>lsof</w:t>
+      </w:r>
+      <w:proofErr w:type="spellEnd"/>
+      <w:r>
+        <w:t xml:space="preserve"> | grep </w:t>
+      </w:r>
+      <w:proofErr w:type="spellStart"/>
+      <w:r>
+        <w:t>proc_id</w:t>
+      </w:r>
+      <w:proofErr w:type="spellEnd"/>
+      <w:r>
+        <w:tab/>
+        <w:t>shows all files open because vim uses many libraries to do its job</w:t>
+      </w:r>
+    </w:p>
+    <w:p/>
+    <w:p>
+      <w:r>
+        <w:t>Users Groups Permissions</w:t>
+      </w:r>
+    </w:p>
+    <w:p>
+      <w:bookmarkStart w:id="3" w:name="OLE_LINK42"/>
+      <w:r>
+        <w:t>ls -l /home</w:t>
+      </w:r>
+    </w:p>
+    <w:bookmarkEnd w:id="3"/>
+    <w:p>
+      <w:r>
+        <w:t>id root</w:t>
+      </w:r>
+    </w:p>
+    <w:p>
+      <w:proofErr w:type="spellStart"/>
+      <w:r>
+        <w:t>sudo</w:t>
+      </w:r>
+      <w:proofErr w:type="spellEnd"/>
+      <w:r>
+        <w:t xml:space="preserve"> </w:t>
+      </w:r>
+      <w:proofErr w:type="spellStart"/>
+      <w:r>
+        <w:t>su</w:t>
+      </w:r>
+      <w:proofErr w:type="spellEnd"/>
+      <w:r>
+        <w:tab/>
+        <w:t>switch user</w:t>
+      </w:r>
+    </w:p>
+    <w:p>
+      <w:r>
+        <w:rPr>
+          <w:noProof/>
+        </w:rPr>
+        <w:drawing>
+          <wp:inline distT="0" distB="0" distL="0" distR="0" wp14:anchorId="6A76E18B" wp14:editId="6D95DD9E">
+            <wp:extent cx="3454400" cy="1100693"/>
+            <wp:effectExtent l="0" t="0" r="0" b="4445"/>
+            <wp:docPr id="14" name="Picture 14" descr="Text&#10;&#10;Description automatically generated"/>
+            <wp:cNvGraphicFramePr>
+              <a:graphicFrameLocks xmlns:a="http://schemas.openxmlformats.org/drawingml/2006/main" noChangeAspect="1"/>
+            </wp:cNvGraphicFramePr>
+            <a:graphic xmlns:a="http://schemas.openxmlformats.org/drawingml/2006/main">
+              <a:graphicData uri="http://schemas.openxmlformats.org/drawingml/2006/picture">
+                <pic:pic xmlns:pic="http://schemas.openxmlformats.org/drawingml/2006/picture">
+                  <pic:nvPicPr>
+                    <pic:cNvPr id="14" name="Picture 14" descr="Text&#10;&#10;Description automatically generated"/>
+                    <pic:cNvPicPr/>
+                  </pic:nvPicPr>
+                  <pic:blipFill>
+                    <a:blip r:embed="rId19">
+                      <a:extLst>
+                        <a:ext uri="{28A0092B-C50C-407E-A947-70E740481C1C}">
+                          <a14:useLocalDpi xmlns:a14="http://schemas.microsoft.com/office/drawing/2010/main" val="0"/>
+                        </a:ext>
+                      </a:extLst>
+                    </a:blip>
+                    <a:stretch>
+                      <a:fillRect/>
+                    </a:stretch>
+                  </pic:blipFill>
+                  <pic:spPr>
+                    <a:xfrm>
+                      <a:off x="0" y="0"/>
+                      <a:ext cx="3509761" cy="1118333"/>
+                    </a:xfrm>
+                    <a:prstGeom prst="rect">
+                      <a:avLst/>
+                    </a:prstGeom>
+                  </pic:spPr>
+                </pic:pic>
+              </a:graphicData>
+            </a:graphic>
+          </wp:inline>
+        </w:drawing>
+      </w:r>
+    </w:p>
+    <w:p>
+      <w:pPr>
+        <w:ind w:left="1440" w:hanging="1440"/>
+      </w:pPr>
+      <w:proofErr w:type="spellStart"/>
+      <w:r>
+        <w:t>sudo</w:t>
+      </w:r>
+      <w:proofErr w:type="spellEnd"/>
+      <w:r>
+        <w:t xml:space="preserve"> </w:t>
+      </w:r>
+      <w:proofErr w:type="spellStart"/>
+      <w:r>
+        <w:t>groupadd</w:t>
+      </w:r>
+      <w:proofErr w:type="spellEnd"/>
+      <w:r>
+        <w:t xml:space="preserve"> </w:t>
+      </w:r>
+      <w:proofErr w:type="spellStart"/>
+      <w:r>
+        <w:t>jnrdev</w:t>
+      </w:r>
+      <w:proofErr w:type="spellEnd"/>
+    </w:p>
+    <w:p>
+      <w:pPr>
+        <w:ind w:left="1440" w:hanging="1440"/>
+      </w:pPr>
+      <w:proofErr w:type="spellStart"/>
+      <w:r>
+        <w:t>sudo</w:t>
+      </w:r>
+      <w:proofErr w:type="spellEnd"/>
+      <w:r>
+        <w:t xml:space="preserve"> grep </w:t>
+      </w:r>
+      <w:proofErr w:type="spellStart"/>
+      <w:r>
+        <w:t>jnrdev</w:t>
+      </w:r>
+      <w:proofErr w:type="spellEnd"/>
+      <w:r>
+        <w:t xml:space="preserve"> /etc/group</w:t>
+      </w:r>
+    </w:p>
+    <w:p>
+      <w:pPr>
+        <w:ind w:left="1440" w:hanging="1440"/>
+      </w:pPr>
+      <w:proofErr w:type="spellStart"/>
+      <w:r>
+        <w:t>sudo</w:t>
+      </w:r>
+      <w:proofErr w:type="spellEnd"/>
+      <w:r>
+        <w:t xml:space="preserve"> </w:t>
+      </w:r>
+      <w:proofErr w:type="spellStart"/>
+      <w:r>
+        <w:t>usermod</w:t>
+      </w:r>
+      <w:proofErr w:type="spellEnd"/>
+      <w:r>
+        <w:t xml:space="preserve"> -a -G </w:t>
+      </w:r>
+      <w:proofErr w:type="spellStart"/>
+      <w:r>
+        <w:t>jnrdev</w:t>
+      </w:r>
+      <w:proofErr w:type="spellEnd"/>
+      <w:r>
+        <w:t xml:space="preserve"> peter</w:t>
+      </w:r>
+      <w:r>
+        <w:tab/>
+        <w:t>(G add to existing group, g remove from current group and add to new group)</w:t>
+      </w:r>
+    </w:p>
+    <w:p>
+      <w:pPr>
+        <w:ind w:left="1440" w:hanging="1440"/>
+      </w:pPr>
+      <w:r>
+        <w:t>id peter</w:t>
+      </w:r>
+    </w:p>
+    <w:p>
+      <w:pPr>
+        <w:ind w:left="1440" w:hanging="1440"/>
+      </w:pPr>
+      <w:proofErr w:type="spellStart"/>
+      <w:r>
+        <w:t>sudo</w:t>
+      </w:r>
+      <w:proofErr w:type="spellEnd"/>
+      <w:r>
+        <w:t xml:space="preserve"> </w:t>
+      </w:r>
+      <w:proofErr w:type="spellStart"/>
+      <w:r>
+        <w:t>userdel</w:t>
+      </w:r>
+      <w:proofErr w:type="spellEnd"/>
+      <w:r>
+        <w:t xml:space="preserve"> peter</w:t>
+      </w:r>
+    </w:p>
+    <w:p>
+      <w:pPr>
+        <w:ind w:left="1440" w:hanging="1440"/>
+      </w:pPr>
+      <w:proofErr w:type="spellStart"/>
+      <w:r>
+        <w:t>mkdir</w:t>
+      </w:r>
+      <w:proofErr w:type="spellEnd"/>
+      <w:r>
+        <w:t xml:space="preserve"> </w:t>
+      </w:r>
+      <w:proofErr w:type="spellStart"/>
+      <w:r>
+        <w:t>devops_dir</w:t>
+      </w:r>
+      <w:proofErr w:type="spellEnd"/>
+    </w:p>
+    <w:p>
+      <w:pPr>
+        <w:ind w:left="1440" w:hanging="1440"/>
+      </w:pPr>
+    </w:p>
+    <w:p>
+      <w:pPr>
+        <w:ind w:left="1440" w:hanging="1440"/>
+      </w:pPr>
+      <w:r>
+        <w:t>ls -l</w:t>
+      </w:r>
+    </w:p>
+    <w:tbl>
+      <w:tblPr>
+        <w:tblStyle w:val="TableGrid"/>
+        <w:tblW w:w="7047" w:type="dxa"/>
+        <w:tblInd w:w="-5" w:type="dxa"/>
+        <w:tblLook w:val="04A0" w:firstRow="1" w:lastRow="0" w:firstColumn="1" w:lastColumn="0" w:noHBand="0" w:noVBand="1"/>
+      </w:tblPr>
+      <w:tblGrid>
+        <w:gridCol w:w="1537"/>
+        <w:gridCol w:w="965"/>
+        <w:gridCol w:w="792"/>
+        <w:gridCol w:w="959"/>
+        <w:gridCol w:w="1105"/>
+        <w:gridCol w:w="841"/>
+        <w:gridCol w:w="848"/>
+      </w:tblGrid>
+      <w:tr>
+        <w:tc>
+          <w:tcPr>
+            <w:tcW w:w="1537" w:type="dxa"/>
+          </w:tcPr>
+          <w:p>
+            <w:r>
+              <w:t>d= directory</w:t>
+            </w:r>
+          </w:p>
+          <w:p>
+            <w:r>
+              <w:t>- = file</w:t>
+            </w:r>
+          </w:p>
+        </w:tc>
+        <w:tc>
+          <w:tcPr>
+            <w:tcW w:w="965" w:type="dxa"/>
+          </w:tcPr>
+          <w:p>
+            <w:r>
+              <w:t>user</w:t>
+            </w:r>
+          </w:p>
+        </w:tc>
+        <w:tc>
+          <w:tcPr>
+            <w:tcW w:w="792" w:type="dxa"/>
+          </w:tcPr>
+          <w:p>
+            <w:r>
+              <w:t>group</w:t>
+            </w:r>
+          </w:p>
+        </w:tc>
+        <w:tc>
+          <w:tcPr>
+            <w:tcW w:w="959" w:type="dxa"/>
+          </w:tcPr>
+          <w:p>
+            <w:r>
+              <w:t>others</w:t>
+            </w:r>
+          </w:p>
+        </w:tc>
+        <w:tc>
+          <w:tcPr>
+            <w:tcW w:w="1105" w:type="dxa"/>
+          </w:tcPr>
+          <w:p/>
+        </w:tc>
+        <w:tc>
+          <w:tcPr>
+            <w:tcW w:w="841" w:type="dxa"/>
+          </w:tcPr>
+          <w:p>
+            <w:r>
+              <w:t>User</w:t>
+            </w:r>
+          </w:p>
+        </w:tc>
+        <w:tc>
+          <w:tcPr>
+            <w:tcW w:w="848" w:type="dxa"/>
+          </w:tcPr>
+          <w:p>
+            <w:r>
+              <w:t>Group</w:t>
+            </w:r>
+          </w:p>
+        </w:tc>
+      </w:tr>
+      <w:tr>
+        <w:tc>
+          <w:tcPr>
+            <w:tcW w:w="1537" w:type="dxa"/>
+          </w:tcPr>
+          <w:p>
+            <w:r>
+              <w:t>-</w:t>
+            </w:r>
+          </w:p>
+        </w:tc>
+        <w:tc>
+          <w:tcPr>
+            <w:tcW w:w="965" w:type="dxa"/>
+          </w:tcPr>
+          <w:p>
+            <w:proofErr w:type="spellStart"/>
+            <w:r>
+              <w:t>rwx</w:t>
+            </w:r>
+            <w:proofErr w:type="spellEnd"/>
+          </w:p>
+        </w:tc>
+        <w:tc>
+          <w:tcPr>
+            <w:tcW w:w="792" w:type="dxa"/>
+          </w:tcPr>
+          <w:p>
+            <w:proofErr w:type="spellStart"/>
+            <w:r>
+              <w:t>rwx</w:t>
+            </w:r>
+            <w:proofErr w:type="spellEnd"/>
+          </w:p>
+        </w:tc>
+        <w:tc>
+          <w:tcPr>
+            <w:tcW w:w="959" w:type="dxa"/>
+          </w:tcPr>
+          <w:p>
+            <w:proofErr w:type="spellStart"/>
+            <w:r>
+              <w:t>rwx</w:t>
+            </w:r>
+            <w:proofErr w:type="spellEnd"/>
+          </w:p>
+        </w:tc>
+        <w:tc>
+          <w:tcPr>
+            <w:tcW w:w="1105" w:type="dxa"/>
+          </w:tcPr>
+          <w:p>
+            <w:r>
+              <w:t>2</w:t>
+            </w:r>
+          </w:p>
+        </w:tc>
+        <w:tc>
+          <w:tcPr>
+            <w:tcW w:w="841" w:type="dxa"/>
+          </w:tcPr>
+          <w:p>
+            <w:r>
+              <w:t>dare</w:t>
+            </w:r>
+          </w:p>
+        </w:tc>
+        <w:tc>
+          <w:tcPr>
+            <w:tcW w:w="848" w:type="dxa"/>
+          </w:tcPr>
+          <w:p>
+            <w:r>
+              <w:t>Dare</w:t>
+            </w:r>
+          </w:p>
+        </w:tc>
+      </w:tr>
+      <w:tr>
+        <w:tc>
+          <w:tcPr>
+            <w:tcW w:w="1537" w:type="dxa"/>
+          </w:tcPr>
+          <w:p>
+            <w:r>
+              <w:t>d</w:t>
+            </w:r>
+          </w:p>
+        </w:tc>
+        <w:tc>
+          <w:tcPr>
+            <w:tcW w:w="965" w:type="dxa"/>
+          </w:tcPr>
+          <w:p>
+            <w:proofErr w:type="spellStart"/>
+            <w:r>
+              <w:t>rwx</w:t>
+            </w:r>
+            <w:proofErr w:type="spellEnd"/>
+          </w:p>
+        </w:tc>
+        <w:tc>
+          <w:tcPr>
+            <w:tcW w:w="792" w:type="dxa"/>
+          </w:tcPr>
+          <w:p>
+            <w:proofErr w:type="spellStart"/>
+            <w:r>
+              <w:t>rwx</w:t>
+            </w:r>
+            <w:proofErr w:type="spellEnd"/>
+          </w:p>
+        </w:tc>
+        <w:tc>
+          <w:tcPr>
+            <w:tcW w:w="959" w:type="dxa"/>
+          </w:tcPr>
+          <w:p>
+            <w:r>
+              <w:t>r-x</w:t>
+            </w:r>
+          </w:p>
+        </w:tc>
+        <w:tc>
+          <w:tcPr>
+            <w:tcW w:w="1105" w:type="dxa"/>
+          </w:tcPr>
+          <w:p>
+            <w:r>
+              <w:t>2</w:t>
+            </w:r>
+          </w:p>
+        </w:tc>
+        <w:tc>
+          <w:tcPr>
+            <w:tcW w:w="841" w:type="dxa"/>
+          </w:tcPr>
+          <w:p>
+            <w:r>
+              <w:t>dare</w:t>
+            </w:r>
+          </w:p>
+        </w:tc>
+        <w:tc>
+          <w:tcPr>
+            <w:tcW w:w="848" w:type="dxa"/>
+          </w:tcPr>
+          <w:p>
+            <w:r>
+              <w:t>Dare</w:t>
+            </w:r>
+          </w:p>
+        </w:tc>
+      </w:tr>
+    </w:tbl>
+    <w:p>
+      <w:pPr>
+        <w:ind w:left="1440" w:hanging="1440"/>
+      </w:pPr>
+      <w:r>
+        <w:t>Read, write, execute</w:t>
+      </w:r>
+    </w:p>
+    <w:p>
+      <w:pPr>
+        <w:ind w:left="1440" w:hanging="1440"/>
+      </w:pPr>
+    </w:p>
+    <w:p>
+      <w:pPr>
+        <w:ind w:left="1440" w:hanging="1440"/>
+      </w:pPr>
+      <w:r>
+        <w:t>ls -</w:t>
+      </w:r>
+      <w:proofErr w:type="spellStart"/>
+      <w:r>
+        <w:t>latr</w:t>
+      </w:r>
+      <w:proofErr w:type="spellEnd"/>
+      <w:r>
+        <w:tab/>
+        <w:t>/user/bin/ls</w:t>
+      </w:r>
+    </w:p>
+    <w:p>
+      <w:pPr>
+        <w:ind w:left="1440" w:hanging="1440"/>
+      </w:pPr>
+      <w:r>
+        <w:t>/</w:t>
+      </w:r>
+      <w:proofErr w:type="spellStart"/>
+      <w:r>
+        <w:t>usr</w:t>
+      </w:r>
+      <w:proofErr w:type="spellEnd"/>
+      <w:r>
+        <w:t>/bin/ls</w:t>
+      </w:r>
+      <w:r>
+        <w:tab/>
+        <w:t>absolute path vs relative path</w:t>
+      </w:r>
+    </w:p>
+    <w:p>
+      <w:pPr>
+        <w:ind w:left="1440" w:hanging="1440"/>
+      </w:pPr>
+      <w:proofErr w:type="spellStart"/>
+      <w:r>
+        <w:t>chmod</w:t>
+      </w:r>
+      <w:proofErr w:type="spellEnd"/>
+      <w:r>
+        <w:tab/>
+        <w:t>change mode</w:t>
+      </w:r>
+    </w:p>
+    <w:p>
+      <w:pPr>
+        <w:ind w:left="1440" w:hanging="1440"/>
+      </w:pPr>
+      <w:bookmarkStart w:id="4" w:name="OLE_LINK44"/>
+      <w:proofErr w:type="spellStart"/>
+      <w:r>
+        <w:t>chmod</w:t>
+      </w:r>
+      <w:proofErr w:type="spellEnd"/>
+      <w:r>
+        <w:t xml:space="preserve"> </w:t>
+      </w:r>
+      <w:proofErr w:type="spellStart"/>
+      <w:r>
+        <w:t>u+r</w:t>
+      </w:r>
+      <w:proofErr w:type="spellEnd"/>
+      <w:r>
+        <w:t xml:space="preserve"> file</w:t>
+      </w:r>
+      <w:r>
+        <w:tab/>
+      </w:r>
+    </w:p>
+    <w:bookmarkEnd w:id="4"/>
+    <w:p>
+      <w:pPr>
+        <w:ind w:left="1440" w:hanging="1440"/>
+      </w:pPr>
+      <w:proofErr w:type="spellStart"/>
+      <w:r>
+        <w:lastRenderedPageBreak/>
+        <w:t>chmod</w:t>
+      </w:r>
+      <w:proofErr w:type="spellEnd"/>
+      <w:r>
+        <w:t xml:space="preserve"> u-w file</w:t>
+      </w:r>
+    </w:p>
+    <w:p>
+      <w:pPr>
+        <w:ind w:left="1440" w:hanging="1440"/>
+      </w:pPr>
+      <w:proofErr w:type="spellStart"/>
+      <w:r>
+        <w:t>chmod</w:t>
+      </w:r>
+      <w:proofErr w:type="spellEnd"/>
+      <w:r>
+        <w:t xml:space="preserve"> </w:t>
+      </w:r>
+      <w:proofErr w:type="spellStart"/>
+      <w:r>
+        <w:t>u+x</w:t>
+      </w:r>
+      <w:proofErr w:type="spellEnd"/>
+      <w:r>
+        <w:t xml:space="preserve"> file</w:t>
+      </w:r>
+    </w:p>
+    <w:p>
+      <w:pPr>
+        <w:ind w:left="1440" w:hanging="1440"/>
+      </w:pPr>
+      <w:proofErr w:type="spellStart"/>
+      <w:r>
+        <w:t>chmod</w:t>
+      </w:r>
+      <w:proofErr w:type="spellEnd"/>
+      <w:r>
+        <w:t xml:space="preserve"> </w:t>
+      </w:r>
+      <w:proofErr w:type="spellStart"/>
+      <w:r>
+        <w:t>g+x</w:t>
+      </w:r>
+      <w:proofErr w:type="spellEnd"/>
+      <w:r>
+        <w:t xml:space="preserve"> file</w:t>
+      </w:r>
+    </w:p>
+    <w:p>
+      <w:pPr>
+        <w:ind w:left="1440" w:hanging="1440"/>
+      </w:pPr>
+      <w:proofErr w:type="spellStart"/>
+      <w:r>
+        <w:t>chmod</w:t>
+      </w:r>
+      <w:proofErr w:type="spellEnd"/>
+      <w:r>
+        <w:t xml:space="preserve"> </w:t>
+      </w:r>
+      <w:proofErr w:type="spellStart"/>
+      <w:r>
+        <w:t>o+x</w:t>
+      </w:r>
+      <w:proofErr w:type="spellEnd"/>
+      <w:r>
+        <w:t xml:space="preserve"> file</w:t>
+      </w:r>
+    </w:p>
+    <w:p>
+      <w:pPr>
+        <w:ind w:left="1440" w:hanging="1440"/>
+      </w:pPr>
+    </w:p>
+    <w:p>
+      <w:pPr>
+        <w:ind w:left="1440" w:hanging="1440"/>
+      </w:pPr>
+      <w:r>
+        <w:t>Permissions can be assigned to:</w:t>
+      </w:r>
+    </w:p>
+    <w:p>
+      <w:pPr>
+        <w:ind w:left="1440" w:hanging="1440"/>
+      </w:pPr>
+      <w:r>
+        <w:t>u user</w:t>
+      </w:r>
+    </w:p>
+    <w:p>
+      <w:pPr>
+        <w:ind w:left="1440" w:hanging="1440"/>
+      </w:pPr>
+      <w:r>
+        <w:t>g group</w:t>
+      </w:r>
+    </w:p>
+    <w:p>
+      <w:pPr>
+        <w:ind w:left="1440" w:hanging="1440"/>
+      </w:pPr>
+      <w:r>
+        <w:t>o others</w:t>
+      </w:r>
+    </w:p>
+    <w:p>
+      <w:pPr>
+        <w:ind w:left="1440" w:hanging="1440"/>
+      </w:pPr>
+    </w:p>
+    <w:p>
+      <w:pPr>
+        <w:ind w:left="1440" w:hanging="1440"/>
+      </w:pPr>
+      <w:r>
+        <w:t>Permissions can be of</w:t>
+      </w:r>
+    </w:p>
+    <w:p>
+      <w:pPr>
+        <w:ind w:left="1440" w:hanging="1440"/>
+      </w:pPr>
+      <w:r>
+        <w:t>Read</w:t>
+      </w:r>
+      <w:r>
+        <w:tab/>
+        <w:t>4</w:t>
+      </w:r>
+    </w:p>
+    <w:p>
+      <w:pPr>
+        <w:ind w:left="1440" w:hanging="1440"/>
+      </w:pPr>
+      <w:r>
+        <w:t>Write</w:t>
+      </w:r>
+      <w:r>
+        <w:tab/>
+        <w:t>2</w:t>
+      </w:r>
+    </w:p>
+    <w:p>
+      <w:pPr>
+        <w:ind w:left="1440" w:hanging="1440"/>
+      </w:pPr>
+      <w:r>
+        <w:t>Execute</w:t>
+      </w:r>
+      <w:r>
+        <w:tab/>
+        <w:t>1</w:t>
+      </w:r>
+    </w:p>
+    <w:p>
+      <w:pPr>
+        <w:ind w:left="1440" w:hanging="1440"/>
+      </w:pPr>
+      <w:r>
+        <w:t>No permission</w:t>
+      </w:r>
+      <w:r>
+        <w:tab/>
+        <w:t>0</w:t>
+      </w:r>
+    </w:p>
+    <w:p>
+      <w:pPr>
+        <w:ind w:left="1440" w:hanging="1440"/>
+      </w:pPr>
+    </w:p>
+    <w:p>
+      <w:pPr>
+        <w:ind w:left="1440" w:hanging="1440"/>
+      </w:pPr>
+      <w:r>
+        <w:t>Permissions can be a combination</w:t>
+      </w:r>
+    </w:p>
+    <w:p>
+      <w:pPr>
+        <w:ind w:left="1440" w:hanging="1440"/>
+      </w:pPr>
+      <w:r>
+        <w:t>Read + Write + Execute</w:t>
+      </w:r>
+      <w:r>
+        <w:tab/>
+        <w:t>7</w:t>
+      </w:r>
+    </w:p>
+    <w:p>
+      <w:pPr>
+        <w:ind w:left="1440" w:hanging="1440"/>
+      </w:pPr>
+      <w:r>
+        <w:t>Read + Write</w:t>
+      </w:r>
+      <w:r>
+        <w:tab/>
+      </w:r>
+      <w:r>
+        <w:tab/>
+      </w:r>
+      <w:r>
+        <w:tab/>
+        <w:t>6</w:t>
+      </w:r>
+    </w:p>
+    <w:p>
+      <w:pPr>
+        <w:ind w:left="1440" w:hanging="1440"/>
+      </w:pPr>
+      <w:r>
+        <w:t>Read + Execute</w:t>
+      </w:r>
+      <w:r>
+        <w:tab/>
+      </w:r>
+      <w:r>
+        <w:tab/>
+        <w:t>5</w:t>
+      </w:r>
+    </w:p>
+    <w:p>
+      <w:pPr>
+        <w:ind w:left="1440" w:hanging="1440"/>
+      </w:pPr>
+      <w:r>
+        <w:t>Write + Execute</w:t>
+      </w:r>
+      <w:r>
+        <w:tab/>
+      </w:r>
+      <w:r>
+        <w:tab/>
+        <w:t>3</w:t>
+      </w:r>
+    </w:p>
+    <w:p>
+      <w:pPr>
+        <w:ind w:left="1440" w:hanging="1440"/>
+      </w:pPr>
+    </w:p>
+    <w:p>
+      <w:pPr>
+        <w:ind w:left="1440" w:hanging="1440"/>
+      </w:pPr>
+      <w:r>
+        <w:t xml:space="preserve">e.g. </w:t>
+      </w:r>
+      <w:proofErr w:type="spellStart"/>
+      <w:r>
+        <w:t>chmod</w:t>
+      </w:r>
+      <w:proofErr w:type="spellEnd"/>
+      <w:r>
+        <w:t xml:space="preserve"> 732 file</w:t>
+      </w:r>
+    </w:p>
+    <w:p>
+      <w:pPr>
+        <w:ind w:left="1440" w:hanging="1440"/>
+      </w:pPr>
+    </w:p>
+    <w:p>
+      <w:pPr>
+        <w:ind w:left="1440" w:hanging="1440"/>
+      </w:pPr>
+      <w:r>
+        <w:t>Client – Server</w:t>
+      </w:r>
+    </w:p>
+    <w:p>
+      <w:pPr>
+        <w:ind w:left="1440" w:hanging="1440"/>
+      </w:pPr>
+    </w:p>
+    <w:p>
+      <w:r>
+        <w:t>Network Protocol – any established set of rules that determines how data is transmitted between different devices is considered a network protocol</w:t>
+      </w:r>
+    </w:p>
+    <w:p/>
+    <w:p>
+      <w:r>
+        <w:t>Algorithm – a set of rules or a process which needs to be followed to solve a specific problem commonly used in calculations</w:t>
+      </w:r>
+    </w:p>
+    <w:p>
+      <w:r>
+        <w:t>e.g. an algorithm used to compress a file – which set of rules are being used to decide how this file is being compressed</w:t>
+      </w:r>
+    </w:p>
+    <w:p/>
+    <w:p>
+      <w:r>
+        <w:t xml:space="preserve">Packet – </w:t>
+      </w:r>
+      <w:r>
+        <w:tab/>
+        <w:t>Fragmentation of data to be sent across the network</w:t>
+      </w:r>
+    </w:p>
+    <w:p>
+      <w:r>
+        <w:t xml:space="preserve">Payload – </w:t>
+      </w:r>
+      <w:r>
+        <w:tab/>
+        <w:t>The actual data within the packet excluding metadata</w:t>
+      </w:r>
+    </w:p>
+    <w:p/>
+    <w:p>
+      <w:r>
+        <w:t>Remote Server</w:t>
+      </w:r>
+    </w:p>
+    <w:p/>
+    <w:p>
+      <w:pPr>
+        <w:ind w:left="1440" w:hanging="1440"/>
+      </w:pPr>
+      <w:r>
+        <w:t xml:space="preserve">SSH – </w:t>
+      </w:r>
+      <w:r>
+        <w:tab/>
+        <w:t>It is a cryptographic network protocol which means a standard set of rules that is being used to transfer encoded packets over the network.</w:t>
+      </w:r>
+    </w:p>
+    <w:p>
+      <w:pPr>
+        <w:ind w:left="1440" w:hanging="1440"/>
+      </w:pPr>
+      <w:r>
+        <w:tab/>
+        <w:t xml:space="preserve">Introduced in 1995 by Tatu </w:t>
+      </w:r>
+      <w:proofErr w:type="spellStart"/>
+      <w:r>
+        <w:t>Ylonen</w:t>
+      </w:r>
+      <w:proofErr w:type="spellEnd"/>
+    </w:p>
+    <w:p>
+      <w:pPr>
+        <w:ind w:left="1440" w:hanging="1440"/>
+      </w:pPr>
+      <w:r>
+        <w:tab/>
+        <w:t>Developed to solve security problems faced by tools such as: Telnet, Rlogin, RSH, Std username/password</w:t>
+      </w:r>
+    </w:p>
+    <w:p>
+      <w:pPr>
+        <w:ind w:left="1440" w:hanging="1440"/>
+      </w:pPr>
+      <w:r>
+        <w:tab/>
+        <w:t>Raw packets could be extracted, put together by hackers to get your credentials</w:t>
+      </w:r>
+    </w:p>
+    <w:p>
+      <w:pPr>
+        <w:ind w:left="1440" w:hanging="1440"/>
+      </w:pPr>
+    </w:p>
+    <w:p>
+      <w:pPr>
+        <w:ind w:left="1440" w:hanging="1080"/>
+      </w:pPr>
+      <w:r>
+        <w:lastRenderedPageBreak/>
+        <w:t>What is SSH solving?</w:t>
+      </w:r>
+    </w:p>
+    <w:p>
+      <w:pPr>
+        <w:pStyle w:val="ListParagraph"/>
+        <w:numPr>
+          <w:ilvl w:val="0"/>
+          <w:numId w:val="3"/>
+        </w:numPr>
+      </w:pPr>
+      <w:r>
+        <w:t>Being able to connect to a remote server in a very secure manner</w:t>
+      </w:r>
+    </w:p>
+    <w:p>
+      <w:pPr>
+        <w:pStyle w:val="ListParagraph"/>
+      </w:pPr>
+      <w:r>
+        <w:t>SSH uses asymmetric cipher for encryption and decryption of packets</w:t>
+      </w:r>
+    </w:p>
+    <w:p>
+      <w:pPr>
+        <w:pStyle w:val="ListParagraph"/>
+      </w:pPr>
+    </w:p>
+    <w:p>
+      <w:pPr>
+        <w:pStyle w:val="ListParagraph"/>
+      </w:pPr>
+      <w:r>
+        <w:t>Symmetric cipher uses the same key to encrypt/decrypt data</w:t>
+      </w:r>
+    </w:p>
+    <w:p>
+      <w:pPr>
+        <w:ind w:left="720"/>
+      </w:pPr>
+      <w:r>
+        <w:t>Asymmetric cipher uses a key pair. Requires both private and public key to encrypt and decrypt data. How the encryption and decryption happens depends on the algorithm that is being used to do the encryption</w:t>
+      </w:r>
+    </w:p>
+    <w:p>
+      <w:pPr>
+        <w:ind w:left="720"/>
+      </w:pPr>
+      <w:r>
+        <w:t>With symmetric cipher, cannot send key across the internet</w:t>
+      </w:r>
+    </w:p>
+    <w:p>
+      <w:pPr>
+        <w:ind w:left="720"/>
+      </w:pPr>
+    </w:p>
+    <w:p>
+      <w:pPr>
+        <w:ind w:left="720"/>
+      </w:pPr>
+      <w:r>
+        <w:t>There are many encryption algorithms such as: RSA, DSA, ED25519</w:t>
+      </w:r>
+    </w:p>
+    <w:p>
+      <w:pPr>
+        <w:ind w:left="720"/>
+      </w:pPr>
+    </w:p>
+    <w:p>
+      <w:pPr>
+        <w:ind w:left="720"/>
+      </w:pPr>
+      <w:r>
+        <w:t>How SSH uses asymmetric cipher to</w:t>
+      </w:r>
+    </w:p>
+    <w:p>
+      <w:pPr>
+        <w:pStyle w:val="ListParagraph"/>
+        <w:numPr>
+          <w:ilvl w:val="0"/>
+          <w:numId w:val="4"/>
+        </w:numPr>
+      </w:pPr>
+      <w:r>
+        <w:t>Establish connectivity between client and server</w:t>
+      </w:r>
+    </w:p>
+    <w:p>
+      <w:pPr>
+        <w:pStyle w:val="ListParagraph"/>
+        <w:numPr>
+          <w:ilvl w:val="0"/>
+          <w:numId w:val="4"/>
+        </w:numPr>
+      </w:pPr>
+      <w:r>
+        <w:t>Send encrypted data across the channel</w:t>
+      </w:r>
+    </w:p>
+    <w:p>
+      <w:pPr>
+        <w:pStyle w:val="ListParagraph"/>
+        <w:numPr>
+          <w:ilvl w:val="0"/>
+          <w:numId w:val="5"/>
+        </w:numPr>
+      </w:pPr>
+      <w:r>
+        <w:t>A key pair has to exist</w:t>
+      </w:r>
+    </w:p>
+    <w:p>
+      <w:pPr>
+        <w:pStyle w:val="ListParagraph"/>
+        <w:ind w:left="1080"/>
+      </w:pPr>
+      <w:r>
+        <w:t>The client shares the public key with the remote server</w:t>
+      </w:r>
+    </w:p>
+    <w:p>
+      <w:pPr>
+        <w:pStyle w:val="ListParagraph"/>
+        <w:ind w:left="1080"/>
+      </w:pPr>
+      <w:r>
+        <w:t>Public key can be shared with anyone</w:t>
+      </w:r>
+    </w:p>
+    <w:p>
+      <w:pPr>
+        <w:pStyle w:val="ListParagraph"/>
+        <w:ind w:left="1080"/>
+      </w:pPr>
+      <w:r>
+        <w:t>Client has the private key</w:t>
+      </w:r>
+    </w:p>
+    <w:p>
+      <w:pPr>
+        <w:pStyle w:val="ListParagraph"/>
+        <w:ind w:left="1080"/>
+      </w:pPr>
+      <w:r>
+        <w:t>Remote server has to be sure that the client is who he actually claims that he is</w:t>
+      </w:r>
+    </w:p>
+    <w:p>
+      <w:pPr>
+        <w:pStyle w:val="ListParagraph"/>
+        <w:ind w:left="1080"/>
+      </w:pPr>
+      <w:r>
+        <w:t>Once server receives connection request from the client, it uses the public key that it has to encrypt data.</w:t>
+      </w:r>
+    </w:p>
+    <w:p>
+      <w:pPr>
+        <w:pStyle w:val="ListParagraph"/>
+        <w:ind w:left="1080"/>
+      </w:pPr>
+      <w:r>
+        <w:t>Client receives the data and can decrypt data and sends decrypted text to server</w:t>
+      </w:r>
+    </w:p>
+    <w:p>
+      <w:pPr>
+        <w:pStyle w:val="ListParagraph"/>
+        <w:ind w:left="1080"/>
+      </w:pPr>
+      <w:r>
+        <w:t>Client and server establish trust</w:t>
+      </w:r>
+    </w:p>
+    <w:p>
+      <w:pPr>
+        <w:pStyle w:val="ListParagraph"/>
+        <w:ind w:left="1080"/>
+      </w:pPr>
+      <w:r>
+        <w:t>SSH creates a tunnel between client and remote server for data exchange</w:t>
+      </w:r>
+    </w:p>
+    <w:p>
+      <w:pPr>
+        <w:pStyle w:val="ListParagraph"/>
+        <w:ind w:left="1080"/>
+      </w:pPr>
+      <w:r>
+        <w:t xml:space="preserve">Use tools such as Putty, Seguin, Git bash or </w:t>
+      </w:r>
+      <w:proofErr w:type="spellStart"/>
+      <w:r>
+        <w:t>powershell</w:t>
+      </w:r>
+      <w:proofErr w:type="spellEnd"/>
+      <w:r>
+        <w:t xml:space="preserve"> to use </w:t>
+      </w:r>
+      <w:proofErr w:type="spellStart"/>
+      <w:r>
+        <w:t>ssh</w:t>
+      </w:r>
+      <w:proofErr w:type="spellEnd"/>
+    </w:p>
+    <w:p/>
+    <w:p>
+      <w:r>
+        <w:t>Disadvantages or SSH</w:t>
+      </w:r>
+    </w:p>
+    <w:p>
+      <w:pPr>
+        <w:pStyle w:val="ListParagraph"/>
+        <w:numPr>
+          <w:ilvl w:val="0"/>
+          <w:numId w:val="6"/>
+        </w:numPr>
+      </w:pPr>
+      <w:r>
+        <w:t>Any misconfiguration of SSH can affect you from ever being able to login to the system</w:t>
+      </w:r>
+    </w:p>
+    <w:p>
+      <w:pPr>
+        <w:pStyle w:val="ListParagraph"/>
+        <w:numPr>
+          <w:ilvl w:val="0"/>
+          <w:numId w:val="6"/>
+        </w:numPr>
+      </w:pPr>
+      <w:r>
+        <w:t>If you private key gets lost</w:t>
       </w:r>
     </w:p>
     <w:p/>
     <w:p/>
     <w:p/>
+    <w:p>
+      <w:pPr>
+        <w:pStyle w:val="ListParagraph"/>
+        <w:ind w:left="1080"/>
+      </w:pPr>
+    </w:p>
+    <w:p>
+      <w:pPr>
+        <w:pStyle w:val="ListParagraph"/>
+        <w:ind w:left="1080"/>
+      </w:pPr>
+    </w:p>
+    <w:p>
+      <w:pPr>
+        <w:ind w:left="1440" w:hanging="1440"/>
+      </w:pPr>
+    </w:p>
+    <w:p>
+      <w:r>
+        <w:tab/>
+      </w:r>
+      <w:r>
+        <w:tab/>
+      </w:r>
+    </w:p>
     <w:p/>
     <w:p/>
     <w:p/>
-    <w:p/>
+    <w:p>
+      <w:pPr>
+        <w:ind w:left="1440" w:hanging="1440"/>
+      </w:pPr>
+    </w:p>
+    <w:p>
+      <w:pPr>
+        <w:ind w:left="1440" w:hanging="1440"/>
+      </w:pPr>
+      <w:r>
+        <w:tab/>
+      </w:r>
+    </w:p>
+    <w:p>
+      <w:pPr>
+        <w:ind w:left="1440" w:hanging="1440"/>
+      </w:pPr>
+    </w:p>
+    <w:p>
+      <w:pPr>
+        <w:ind w:left="1440" w:hanging="1440"/>
+      </w:pPr>
+    </w:p>
+    <w:p>
+      <w:pPr>
+        <w:ind w:left="1440" w:hanging="1440"/>
+      </w:pPr>
+    </w:p>
+    <w:p>
+      <w:pPr>
+        <w:ind w:left="1440" w:hanging="1440"/>
+      </w:pPr>
+    </w:p>
+    <w:p>
+      <w:pPr>
+        <w:ind w:left="1440" w:hanging="1440"/>
+      </w:pPr>
+    </w:p>
+    <w:p>
+      <w:pPr>
+        <w:ind w:left="1440" w:hanging="1440"/>
+      </w:pPr>
+    </w:p>
     <w:sectPr>
       <w:type w:val="continuous"/>
       <w:pgSz w:w="11906" w:h="16838"/>
@@ -3770,6 +6887,475 @@
 <file path=word/numbering.xml><?xml version="1.0" encoding="utf-8"?>
 <w:numbering xmlns:wpc="http://schemas.microsoft.com/office/word/2010/wordprocessingCanvas" xmlns:cx="http://schemas.microsoft.com/office/drawing/2014/chartex" xmlns:cx1="http://schemas.microsoft.com/office/drawing/2015/9/8/chartex" xmlns:cx2="http://schemas.microsoft.com/office/drawing/2015/10/21/chartex" xmlns:cx3="http://schemas.microsoft.com/office/drawing/2016/5/9/chartex" xmlns:cx4="http://schemas.microsoft.com/office/drawing/2016/5/10/chartex" xmlns:cx5="http://schemas.microsoft.com/office/drawing/2016/5/11/chartex" xmlns:cx6="http://schemas.microsoft.com/office/drawing/2016/5/12/chartex" xmlns:cx7="http://schemas.microsoft.com/office/drawing/2016/5/13/chartex" xmlns:cx8="http://schemas.microsoft.com/office/drawing/2016/5/14/chartex" xmlns:mc="http://schemas.openxmlformats.org/markup-compatibility/2006" xmlns:aink="http://schemas.microsoft.com/office/drawing/2016/ink" xmlns:am3d="http://schemas.microsoft.com/office/drawing/2017/model3d" xmlns:o="urn:schemas-microsoft-com:office:office" xmlns:oel="http://schemas.microsoft.com/office/2019/extlst" xmlns:r="http://schemas.openxmlformats.org/officeDocument/2006/relationships" xmlns:m="http://schemas.openxmlformats.org/officeDocument/2006/math" xmlns:v="urn:schemas-microsoft-com:vml" xmlns:wp14="http://schemas.microsoft.com/office/word/2010/wordprocessingDrawing" xmlns:wp="http://schemas.openxmlformats.org/drawingml/2006/wordprocessingDrawing" xmlns:w10="urn:schemas-microsoft-com:office:word" xmlns:w="http://schemas.openxmlformats.org/wordprocessingml/2006/main" xmlns:w14="http://schemas.microsoft.com/office/word/2010/wordml" xmlns:w15="http://schemas.microsoft.com/office/word/2012/wordml" xmlns:w16cex="http://schemas.microsoft.com/office/word/2018/wordml/cex" xmlns:w16cid="http://schemas.microsoft.com/office/word/2016/wordml/cid" xmlns:w16="http://schemas.microsoft.com/office/word/2018/wordml" xmlns:w16sdtdh="http://schemas.microsoft.com/office/word/2020/wordml/sdtdatahash" xmlns:w16se="http://schemas.microsoft.com/office/word/2015/wordml/symex" xmlns:wpg="http://schemas.microsoft.com/office/word/2010/wordprocessingGroup" xmlns:wpi="http://schemas.microsoft.com/office/word/2010/wordprocessingInk" xmlns:wne="http://schemas.microsoft.com/office/word/2006/wordml" xmlns:wps="http://schemas.microsoft.com/office/word/2010/wordprocessingShape" mc:Ignorable="w14 w15 w16se w16cid w16 w16cex w16sdtdh wp14">
   <w:abstractNum w:abstractNumId="0" w15:restartNumberingAfterBreak="0">
+    <w:nsid w:val="03AB627B"/>
+    <w:multiLevelType w:val="hybridMultilevel"/>
+    <w:tmpl w:val="1320145C"/>
+    <w:lvl w:ilvl="0" w:tplc="12605CA2">
+      <w:start w:val="1"/>
+      <w:numFmt w:val="decimal"/>
+      <w:lvlText w:val="%1)"/>
+      <w:lvlJc w:val="left"/>
+      <w:pPr>
+        <w:ind w:left="1080" w:hanging="360"/>
+      </w:pPr>
+      <w:rPr>
+        <w:rFonts w:hint="default"/>
+      </w:rPr>
+    </w:lvl>
+    <w:lvl w:ilvl="1" w:tplc="08090019" w:tentative="1">
+      <w:start w:val="1"/>
+      <w:numFmt w:val="lowerLetter"/>
+      <w:lvlText w:val="%2."/>
+      <w:lvlJc w:val="left"/>
+      <w:pPr>
+        <w:ind w:left="1800" w:hanging="360"/>
+      </w:pPr>
+    </w:lvl>
+    <w:lvl w:ilvl="2" w:tplc="0809001B" w:tentative="1">
+      <w:start w:val="1"/>
+      <w:numFmt w:val="lowerRoman"/>
+      <w:lvlText w:val="%3."/>
+      <w:lvlJc w:val="right"/>
+      <w:pPr>
+        <w:ind w:left="2520" w:hanging="180"/>
+      </w:pPr>
+    </w:lvl>
+    <w:lvl w:ilvl="3" w:tplc="0809000F" w:tentative="1">
+      <w:start w:val="1"/>
+      <w:numFmt w:val="decimal"/>
+      <w:lvlText w:val="%4."/>
+      <w:lvlJc w:val="left"/>
+      <w:pPr>
+        <w:ind w:left="3240" w:hanging="360"/>
+      </w:pPr>
+    </w:lvl>
+    <w:lvl w:ilvl="4" w:tplc="08090019" w:tentative="1">
+      <w:start w:val="1"/>
+      <w:numFmt w:val="lowerLetter"/>
+      <w:lvlText w:val="%5."/>
+      <w:lvlJc w:val="left"/>
+      <w:pPr>
+        <w:ind w:left="3960" w:hanging="360"/>
+      </w:pPr>
+    </w:lvl>
+    <w:lvl w:ilvl="5" w:tplc="0809001B" w:tentative="1">
+      <w:start w:val="1"/>
+      <w:numFmt w:val="lowerRoman"/>
+      <w:lvlText w:val="%6."/>
+      <w:lvlJc w:val="right"/>
+      <w:pPr>
+        <w:ind w:left="4680" w:hanging="180"/>
+      </w:pPr>
+    </w:lvl>
+    <w:lvl w:ilvl="6" w:tplc="0809000F" w:tentative="1">
+      <w:start w:val="1"/>
+      <w:numFmt w:val="decimal"/>
+      <w:lvlText w:val="%7."/>
+      <w:lvlJc w:val="left"/>
+      <w:pPr>
+        <w:ind w:left="5400" w:hanging="360"/>
+      </w:pPr>
+    </w:lvl>
+    <w:lvl w:ilvl="7" w:tplc="08090019" w:tentative="1">
+      <w:start w:val="1"/>
+      <w:numFmt w:val="lowerLetter"/>
+      <w:lvlText w:val="%8."/>
+      <w:lvlJc w:val="left"/>
+      <w:pPr>
+        <w:ind w:left="6120" w:hanging="360"/>
+      </w:pPr>
+    </w:lvl>
+    <w:lvl w:ilvl="8" w:tplc="0809001B" w:tentative="1">
+      <w:start w:val="1"/>
+      <w:numFmt w:val="lowerRoman"/>
+      <w:lvlText w:val="%9."/>
+      <w:lvlJc w:val="right"/>
+      <w:pPr>
+        <w:ind w:left="6840" w:hanging="180"/>
+      </w:pPr>
+    </w:lvl>
+  </w:abstractNum>
+  <w:abstractNum w:abstractNumId="1" w15:restartNumberingAfterBreak="0">
+    <w:nsid w:val="03FB722B"/>
+    <w:multiLevelType w:val="hybridMultilevel"/>
+    <w:tmpl w:val="87761DF4"/>
+    <w:lvl w:ilvl="0" w:tplc="0392503C">
+      <w:start w:val="5"/>
+      <w:numFmt w:val="bullet"/>
+      <w:lvlText w:val="-"/>
+      <w:lvlJc w:val="left"/>
+      <w:pPr>
+        <w:ind w:left="720" w:hanging="360"/>
+      </w:pPr>
+      <w:rPr>
+        <w:rFonts w:ascii="Calibri" w:eastAsiaTheme="minorHAnsi" w:hAnsi="Calibri" w:cs="Calibri" w:hint="default"/>
+      </w:rPr>
+    </w:lvl>
+    <w:lvl w:ilvl="1" w:tplc="08090003" w:tentative="1">
+      <w:start w:val="1"/>
+      <w:numFmt w:val="bullet"/>
+      <w:lvlText w:val="o"/>
+      <w:lvlJc w:val="left"/>
+      <w:pPr>
+        <w:ind w:left="1440" w:hanging="360"/>
+      </w:pPr>
+      <w:rPr>
+        <w:rFonts w:ascii="Courier New" w:hAnsi="Courier New" w:cs="Courier New" w:hint="default"/>
+      </w:rPr>
+    </w:lvl>
+    <w:lvl w:ilvl="2" w:tplc="08090005" w:tentative="1">
+      <w:start w:val="1"/>
+      <w:numFmt w:val="bullet"/>
+      <w:lvlText w:val=""/>
+      <w:lvlJc w:val="left"/>
+      <w:pPr>
+        <w:ind w:left="2160" w:hanging="360"/>
+      </w:pPr>
+      <w:rPr>
+        <w:rFonts w:ascii="Wingdings" w:hAnsi="Wingdings" w:hint="default"/>
+      </w:rPr>
+    </w:lvl>
+    <w:lvl w:ilvl="3" w:tplc="08090001" w:tentative="1">
+      <w:start w:val="1"/>
+      <w:numFmt w:val="bullet"/>
+      <w:lvlText w:val=""/>
+      <w:lvlJc w:val="left"/>
+      <w:pPr>
+        <w:ind w:left="2880" w:hanging="360"/>
+      </w:pPr>
+      <w:rPr>
+        <w:rFonts w:ascii="Symbol" w:hAnsi="Symbol" w:hint="default"/>
+      </w:rPr>
+    </w:lvl>
+    <w:lvl w:ilvl="4" w:tplc="08090003" w:tentative="1">
+      <w:start w:val="1"/>
+      <w:numFmt w:val="bullet"/>
+      <w:lvlText w:val="o"/>
+      <w:lvlJc w:val="left"/>
+      <w:pPr>
+        <w:ind w:left="3600" w:hanging="360"/>
+      </w:pPr>
+      <w:rPr>
+        <w:rFonts w:ascii="Courier New" w:hAnsi="Courier New" w:cs="Courier New" w:hint="default"/>
+      </w:rPr>
+    </w:lvl>
+    <w:lvl w:ilvl="5" w:tplc="08090005" w:tentative="1">
+      <w:start w:val="1"/>
+      <w:numFmt w:val="bullet"/>
+      <w:lvlText w:val=""/>
+      <w:lvlJc w:val="left"/>
+      <w:pPr>
+        <w:ind w:left="4320" w:hanging="360"/>
+      </w:pPr>
+      <w:rPr>
+        <w:rFonts w:ascii="Wingdings" w:hAnsi="Wingdings" w:hint="default"/>
+      </w:rPr>
+    </w:lvl>
+    <w:lvl w:ilvl="6" w:tplc="08090001" w:tentative="1">
+      <w:start w:val="1"/>
+      <w:numFmt w:val="bullet"/>
+      <w:lvlText w:val=""/>
+      <w:lvlJc w:val="left"/>
+      <w:pPr>
+        <w:ind w:left="5040" w:hanging="360"/>
+      </w:pPr>
+      <w:rPr>
+        <w:rFonts w:ascii="Symbol" w:hAnsi="Symbol" w:hint="default"/>
+      </w:rPr>
+    </w:lvl>
+    <w:lvl w:ilvl="7" w:tplc="08090003" w:tentative="1">
+      <w:start w:val="1"/>
+      <w:numFmt w:val="bullet"/>
+      <w:lvlText w:val="o"/>
+      <w:lvlJc w:val="left"/>
+      <w:pPr>
+        <w:ind w:left="5760" w:hanging="360"/>
+      </w:pPr>
+      <w:rPr>
+        <w:rFonts w:ascii="Courier New" w:hAnsi="Courier New" w:cs="Courier New" w:hint="default"/>
+      </w:rPr>
+    </w:lvl>
+    <w:lvl w:ilvl="8" w:tplc="08090005" w:tentative="1">
+      <w:start w:val="1"/>
+      <w:numFmt w:val="bullet"/>
+      <w:lvlText w:val=""/>
+      <w:lvlJc w:val="left"/>
+      <w:pPr>
+        <w:ind w:left="6480" w:hanging="360"/>
+      </w:pPr>
+      <w:rPr>
+        <w:rFonts w:ascii="Wingdings" w:hAnsi="Wingdings" w:hint="default"/>
+      </w:rPr>
+    </w:lvl>
+  </w:abstractNum>
+  <w:abstractNum w:abstractNumId="2" w15:restartNumberingAfterBreak="0">
+    <w:nsid w:val="16B301AB"/>
+    <w:multiLevelType w:val="hybridMultilevel"/>
+    <w:tmpl w:val="64742B1E"/>
+    <w:lvl w:ilvl="0" w:tplc="16F87546">
+      <w:start w:val="1"/>
+      <w:numFmt w:val="decimal"/>
+      <w:lvlText w:val="%1."/>
+      <w:lvlJc w:val="left"/>
+      <w:pPr>
+        <w:ind w:left="720" w:hanging="360"/>
+      </w:pPr>
+      <w:rPr>
+        <w:rFonts w:hint="default"/>
+      </w:rPr>
+    </w:lvl>
+    <w:lvl w:ilvl="1" w:tplc="08090019" w:tentative="1">
+      <w:start w:val="1"/>
+      <w:numFmt w:val="lowerLetter"/>
+      <w:lvlText w:val="%2."/>
+      <w:lvlJc w:val="left"/>
+      <w:pPr>
+        <w:ind w:left="1440" w:hanging="360"/>
+      </w:pPr>
+    </w:lvl>
+    <w:lvl w:ilvl="2" w:tplc="0809001B" w:tentative="1">
+      <w:start w:val="1"/>
+      <w:numFmt w:val="lowerRoman"/>
+      <w:lvlText w:val="%3."/>
+      <w:lvlJc w:val="right"/>
+      <w:pPr>
+        <w:ind w:left="2160" w:hanging="180"/>
+      </w:pPr>
+    </w:lvl>
+    <w:lvl w:ilvl="3" w:tplc="0809000F" w:tentative="1">
+      <w:start w:val="1"/>
+      <w:numFmt w:val="decimal"/>
+      <w:lvlText w:val="%4."/>
+      <w:lvlJc w:val="left"/>
+      <w:pPr>
+        <w:ind w:left="2880" w:hanging="360"/>
+      </w:pPr>
+    </w:lvl>
+    <w:lvl w:ilvl="4" w:tplc="08090019" w:tentative="1">
+      <w:start w:val="1"/>
+      <w:numFmt w:val="lowerLetter"/>
+      <w:lvlText w:val="%5."/>
+      <w:lvlJc w:val="left"/>
+      <w:pPr>
+        <w:ind w:left="3600" w:hanging="360"/>
+      </w:pPr>
+    </w:lvl>
+    <w:lvl w:ilvl="5" w:tplc="0809001B" w:tentative="1">
+      <w:start w:val="1"/>
+      <w:numFmt w:val="lowerRoman"/>
+      <w:lvlText w:val="%6."/>
+      <w:lvlJc w:val="right"/>
+      <w:pPr>
+        <w:ind w:left="4320" w:hanging="180"/>
+      </w:pPr>
+    </w:lvl>
+    <w:lvl w:ilvl="6" w:tplc="0809000F" w:tentative="1">
+      <w:start w:val="1"/>
+      <w:numFmt w:val="decimal"/>
+      <w:lvlText w:val="%7."/>
+      <w:lvlJc w:val="left"/>
+      <w:pPr>
+        <w:ind w:left="5040" w:hanging="360"/>
+      </w:pPr>
+    </w:lvl>
+    <w:lvl w:ilvl="7" w:tplc="08090019" w:tentative="1">
+      <w:start w:val="1"/>
+      <w:numFmt w:val="lowerLetter"/>
+      <w:lvlText w:val="%8."/>
+      <w:lvlJc w:val="left"/>
+      <w:pPr>
+        <w:ind w:left="5760" w:hanging="360"/>
+      </w:pPr>
+    </w:lvl>
+    <w:lvl w:ilvl="8" w:tplc="0809001B" w:tentative="1">
+      <w:start w:val="1"/>
+      <w:numFmt w:val="lowerRoman"/>
+      <w:lvlText w:val="%9."/>
+      <w:lvlJc w:val="right"/>
+      <w:pPr>
+        <w:ind w:left="6480" w:hanging="180"/>
+      </w:pPr>
+    </w:lvl>
+  </w:abstractNum>
+  <w:abstractNum w:abstractNumId="3" w15:restartNumberingAfterBreak="0">
+    <w:nsid w:val="3560589E"/>
+    <w:multiLevelType w:val="hybridMultilevel"/>
+    <w:tmpl w:val="31F8492A"/>
+    <w:lvl w:ilvl="0" w:tplc="497A3F5C">
+      <w:start w:val="1"/>
+      <w:numFmt w:val="lowerLetter"/>
+      <w:lvlText w:val="%1."/>
+      <w:lvlJc w:val="left"/>
+      <w:pPr>
+        <w:ind w:left="1080" w:hanging="360"/>
+      </w:pPr>
+      <w:rPr>
+        <w:rFonts w:hint="default"/>
+      </w:rPr>
+    </w:lvl>
+    <w:lvl w:ilvl="1" w:tplc="08090019" w:tentative="1">
+      <w:start w:val="1"/>
+      <w:numFmt w:val="lowerLetter"/>
+      <w:lvlText w:val="%2."/>
+      <w:lvlJc w:val="left"/>
+      <w:pPr>
+        <w:ind w:left="1800" w:hanging="360"/>
+      </w:pPr>
+    </w:lvl>
+    <w:lvl w:ilvl="2" w:tplc="0809001B" w:tentative="1">
+      <w:start w:val="1"/>
+      <w:numFmt w:val="lowerRoman"/>
+      <w:lvlText w:val="%3."/>
+      <w:lvlJc w:val="right"/>
+      <w:pPr>
+        <w:ind w:left="2520" w:hanging="180"/>
+      </w:pPr>
+    </w:lvl>
+    <w:lvl w:ilvl="3" w:tplc="0809000F" w:tentative="1">
+      <w:start w:val="1"/>
+      <w:numFmt w:val="decimal"/>
+      <w:lvlText w:val="%4."/>
+      <w:lvlJc w:val="left"/>
+      <w:pPr>
+        <w:ind w:left="3240" w:hanging="360"/>
+      </w:pPr>
+    </w:lvl>
+    <w:lvl w:ilvl="4" w:tplc="08090019" w:tentative="1">
+      <w:start w:val="1"/>
+      <w:numFmt w:val="lowerLetter"/>
+      <w:lvlText w:val="%5."/>
+      <w:lvlJc w:val="left"/>
+      <w:pPr>
+        <w:ind w:left="3960" w:hanging="360"/>
+      </w:pPr>
+    </w:lvl>
+    <w:lvl w:ilvl="5" w:tplc="0809001B" w:tentative="1">
+      <w:start w:val="1"/>
+      <w:numFmt w:val="lowerRoman"/>
+      <w:lvlText w:val="%6."/>
+      <w:lvlJc w:val="right"/>
+      <w:pPr>
+        <w:ind w:left="4680" w:hanging="180"/>
+      </w:pPr>
+    </w:lvl>
+    <w:lvl w:ilvl="6" w:tplc="0809000F" w:tentative="1">
+      <w:start w:val="1"/>
+      <w:numFmt w:val="decimal"/>
+      <w:lvlText w:val="%7."/>
+      <w:lvlJc w:val="left"/>
+      <w:pPr>
+        <w:ind w:left="5400" w:hanging="360"/>
+      </w:pPr>
+    </w:lvl>
+    <w:lvl w:ilvl="7" w:tplc="08090019" w:tentative="1">
+      <w:start w:val="1"/>
+      <w:numFmt w:val="lowerLetter"/>
+      <w:lvlText w:val="%8."/>
+      <w:lvlJc w:val="left"/>
+      <w:pPr>
+        <w:ind w:left="6120" w:hanging="360"/>
+      </w:pPr>
+    </w:lvl>
+    <w:lvl w:ilvl="8" w:tplc="0809001B" w:tentative="1">
+      <w:start w:val="1"/>
+      <w:numFmt w:val="lowerRoman"/>
+      <w:lvlText w:val="%9."/>
+      <w:lvlJc w:val="right"/>
+      <w:pPr>
+        <w:ind w:left="6840" w:hanging="180"/>
+      </w:pPr>
+    </w:lvl>
+  </w:abstractNum>
+  <w:abstractNum w:abstractNumId="4" w15:restartNumberingAfterBreak="0">
+    <w:nsid w:val="3C084BC6"/>
+    <w:multiLevelType w:val="hybridMultilevel"/>
+    <w:tmpl w:val="31B8BE34"/>
+    <w:lvl w:ilvl="0" w:tplc="A9F6EAEE">
+      <w:start w:val="1"/>
+      <w:numFmt w:val="decimal"/>
+      <w:lvlText w:val="%1)"/>
+      <w:lvlJc w:val="left"/>
+      <w:pPr>
+        <w:ind w:left="720" w:hanging="360"/>
+      </w:pPr>
+      <w:rPr>
+        <w:rFonts w:hint="default"/>
+      </w:rPr>
+    </w:lvl>
+    <w:lvl w:ilvl="1" w:tplc="08090019" w:tentative="1">
+      <w:start w:val="1"/>
+      <w:numFmt w:val="lowerLetter"/>
+      <w:lvlText w:val="%2."/>
+      <w:lvlJc w:val="left"/>
+      <w:pPr>
+        <w:ind w:left="1440" w:hanging="360"/>
+      </w:pPr>
+    </w:lvl>
+    <w:lvl w:ilvl="2" w:tplc="0809001B" w:tentative="1">
+      <w:start w:val="1"/>
+      <w:numFmt w:val="lowerRoman"/>
+      <w:lvlText w:val="%3."/>
+      <w:lvlJc w:val="right"/>
+      <w:pPr>
+        <w:ind w:left="2160" w:hanging="180"/>
+      </w:pPr>
+    </w:lvl>
+    <w:lvl w:ilvl="3" w:tplc="0809000F" w:tentative="1">
+      <w:start w:val="1"/>
+      <w:numFmt w:val="decimal"/>
+      <w:lvlText w:val="%4."/>
+      <w:lvlJc w:val="left"/>
+      <w:pPr>
+        <w:ind w:left="2880" w:hanging="360"/>
+      </w:pPr>
+    </w:lvl>
+    <w:lvl w:ilvl="4" w:tplc="08090019" w:tentative="1">
+      <w:start w:val="1"/>
+      <w:numFmt w:val="lowerLetter"/>
+      <w:lvlText w:val="%5."/>
+      <w:lvlJc w:val="left"/>
+      <w:pPr>
+        <w:ind w:left="3600" w:hanging="360"/>
+      </w:pPr>
+    </w:lvl>
+    <w:lvl w:ilvl="5" w:tplc="0809001B" w:tentative="1">
+      <w:start w:val="1"/>
+      <w:numFmt w:val="lowerRoman"/>
+      <w:lvlText w:val="%6."/>
+      <w:lvlJc w:val="right"/>
+      <w:pPr>
+        <w:ind w:left="4320" w:hanging="180"/>
+      </w:pPr>
+    </w:lvl>
+    <w:lvl w:ilvl="6" w:tplc="0809000F" w:tentative="1">
+      <w:start w:val="1"/>
+      <w:numFmt w:val="decimal"/>
+      <w:lvlText w:val="%7."/>
+      <w:lvlJc w:val="left"/>
+      <w:pPr>
+        <w:ind w:left="5040" w:hanging="360"/>
+      </w:pPr>
+    </w:lvl>
+    <w:lvl w:ilvl="7" w:tplc="08090019" w:tentative="1">
+      <w:start w:val="1"/>
+      <w:numFmt w:val="lowerLetter"/>
+      <w:lvlText w:val="%8."/>
+      <w:lvlJc w:val="left"/>
+      <w:pPr>
+        <w:ind w:left="5760" w:hanging="360"/>
+      </w:pPr>
+    </w:lvl>
+    <w:lvl w:ilvl="8" w:tplc="0809001B" w:tentative="1">
+      <w:start w:val="1"/>
+      <w:numFmt w:val="lowerRoman"/>
+      <w:lvlText w:val="%9."/>
+      <w:lvlJc w:val="right"/>
+      <w:pPr>
+        <w:ind w:left="6480" w:hanging="180"/>
+      </w:pPr>
+    </w:lvl>
+  </w:abstractNum>
+  <w:abstractNum w:abstractNumId="5" w15:restartNumberingAfterBreak="0">
     <w:nsid w:val="721E2D33"/>
     <w:multiLevelType w:val="multilevel"/>
     <w:tmpl w:val="92AE9906"/>
@@ -3919,7 +7505,22 @@
     </w:lvl>
   </w:abstractNum>
   <w:num w:numId="1" w16cid:durableId="1695494966">
+    <w:abstractNumId w:val="5"/>
+  </w:num>
+  <w:num w:numId="2" w16cid:durableId="1605917334">
+    <w:abstractNumId w:val="1"/>
+  </w:num>
+  <w:num w:numId="3" w16cid:durableId="688072121">
+    <w:abstractNumId w:val="4"/>
+  </w:num>
+  <w:num w:numId="4" w16cid:durableId="1781532809">
+    <w:abstractNumId w:val="3"/>
+  </w:num>
+  <w:num w:numId="5" w16cid:durableId="1623222662">
     <w:abstractNumId w:val="0"/>
+  </w:num>
+  <w:num w:numId="6" w16cid:durableId="1766342496">
+    <w:abstractNumId w:val="2"/>
   </w:num>
 </w:numbering>
 </file>
@@ -4441,6 +8042,7 @@
   <w:style w:type="character" w:default="1" w:styleId="DefaultParagraphFont">
     <w:name w:val="Default Paragraph Font"/>
     <w:uiPriority w:val="1"/>
+    <w:semiHidden/>
     <w:unhideWhenUsed/>
   </w:style>
   <w:style w:type="table" w:default="1" w:styleId="TableNormal">
@@ -4666,6 +8268,17 @@
       <w:sz w:val="20"/>
       <w:szCs w:val="20"/>
     </w:rPr>
+  </w:style>
+  <w:style w:type="paragraph" w:styleId="ListParagraph">
+    <w:name w:val="List Paragraph"/>
+    <w:basedOn w:val="Normal"/>
+    <w:uiPriority w:val="34"/>
+    <w:qFormat/>
+    <w:rsid w:val="00C9159F"/>
+    <w:pPr>
+      <w:ind w:left="720"/>
+      <w:contextualSpacing/>
+    </w:pPr>
   </w:style>
 </w:styles>
 </file>
